--- a/docs/results/supplement_tables/main_model_table_log_2019.docx
+++ b/docs/results/supplement_tables/main_model_table_log_2019.docx
@@ -27,8 +27,8 @@
         <w:tblLook w:firstRow="1" w:lastRow="0" w:firstColumn="0" w:lastColumn="0" w:noHBand="0" w:noVBand="1"/>
       </w:tblPr>
       <w:tblGrid>
-        <w:gridCol w:w="2171"/>
-        <w:gridCol w:w="4855"/>
+        <w:gridCol w:w="2392"/>
+        <w:gridCol w:w="3994"/>
         <w:gridCol w:w="1622"/>
         <w:gridCol w:w="1487"/>
         <w:gridCol w:w="1438"/>
@@ -663,7 +663,7 @@
                 <w:szCs w:val="22"/>
                 <w:color w:val="000000"/>
               </w:rPr>
-              <w:t xml:space="preserve">-0.03595</w:t>
+              <w:t xml:space="preserve">-0.04238</w:t>
             </w:r>
           </w:p>
         </w:tc>
@@ -751,7 +751,7 @@
                 <w:szCs w:val="22"/>
                 <w:color w:val="000000"/>
               </w:rPr>
-              <w:t xml:space="preserve">(0.01487)</w:t>
+              <w:t xml:space="preserve">(0.01682)</w:t>
             </w:r>
           </w:p>
         </w:tc>
@@ -795,7 +795,7 @@
                 <w:szCs w:val="22"/>
                 <w:color w:val="000000"/>
               </w:rPr>
-              <w:t xml:space="preserve">0.04723</w:t>
+              <w:t xml:space="preserve">0.03090</w:t>
             </w:r>
           </w:p>
         </w:tc>
@@ -839,7 +839,7 @@
                 <w:szCs w:val="22"/>
                 <w:color w:val="000000"/>
               </w:rPr>
-              <w:t xml:space="preserve">*</w:t>
+              <w:t xml:space="preserve"/>
             </w:r>
           </w:p>
         </w:tc>
@@ -883,7 +883,7 @@
                 <w:szCs w:val="22"/>
                 <w:color w:val="000000"/>
               </w:rPr>
-              <w:t xml:space="preserve">(0.0204)</w:t>
+              <w:t xml:space="preserve">(0.02011)</w:t>
             </w:r>
           </w:p>
         </w:tc>
@@ -927,7 +927,7 @@
                 <w:szCs w:val="22"/>
                 <w:color w:val="000000"/>
               </w:rPr>
-              <w:t xml:space="preserve">-0.00389</w:t>
+              <w:t xml:space="preserve">-0.00446</w:t>
             </w:r>
           </w:p>
         </w:tc>
@@ -1015,7 +1015,7 @@
                 <w:szCs w:val="22"/>
                 <w:color w:val="000000"/>
               </w:rPr>
-              <w:t xml:space="preserve">(0.02008)</w:t>
+              <w:t xml:space="preserve">(0.01934)</w:t>
             </w:r>
           </w:p>
         </w:tc>
@@ -1153,7 +1153,7 @@
                 <w:szCs w:val="22"/>
                 <w:color w:val="000000"/>
               </w:rPr>
-              <w:t xml:space="preserve">-0.01211</w:t>
+              <w:t xml:space="preserve">-0.01322</w:t>
             </w:r>
           </w:p>
         </w:tc>
@@ -1241,7 +1241,7 @@
                 <w:szCs w:val="22"/>
                 <w:color w:val="000000"/>
               </w:rPr>
-              <w:t xml:space="preserve">(0.00719)</w:t>
+              <w:t xml:space="preserve">(0.00799)</w:t>
             </w:r>
           </w:p>
         </w:tc>
@@ -1285,7 +1285,7 @@
                 <w:szCs w:val="22"/>
                 <w:color w:val="000000"/>
               </w:rPr>
-              <w:t xml:space="preserve">0.12129</w:t>
+              <w:t xml:space="preserve">0.11089</w:t>
             </w:r>
           </w:p>
         </w:tc>
@@ -1373,7 +1373,7 @@
                 <w:szCs w:val="22"/>
                 <w:color w:val="000000"/>
               </w:rPr>
-              <w:t xml:space="preserve">(0.0081)</w:t>
+              <w:t xml:space="preserve">(0.00808)</w:t>
             </w:r>
           </w:p>
         </w:tc>
@@ -1417,7 +1417,7 @@
                 <w:szCs w:val="22"/>
                 <w:color w:val="000000"/>
               </w:rPr>
-              <w:t xml:space="preserve">0.03942</w:t>
+              <w:t xml:space="preserve">0.03759</w:t>
             </w:r>
           </w:p>
         </w:tc>
@@ -1505,7 +1505,7 @@
                 <w:szCs w:val="22"/>
                 <w:color w:val="000000"/>
               </w:rPr>
-              <w:t xml:space="preserve">(0.00724)</w:t>
+              <w:t xml:space="preserve">(0.00714)</w:t>
             </w:r>
           </w:p>
         </w:tc>
@@ -1775,7 +1775,7 @@
                 <w:szCs w:val="22"/>
                 <w:color w:val="000000"/>
               </w:rPr>
-              <w:t xml:space="preserve">0.06828</w:t>
+              <w:t xml:space="preserve">0.06288</w:t>
             </w:r>
           </w:p>
         </w:tc>
@@ -1863,7 +1863,7 @@
                 <w:szCs w:val="22"/>
                 <w:color w:val="000000"/>
               </w:rPr>
-              <w:t xml:space="preserve">(0.00675)</w:t>
+              <w:t xml:space="preserve">(0.00573)</w:t>
             </w:r>
           </w:p>
         </w:tc>
@@ -1907,7 +1907,7 @@
                 <w:szCs w:val="22"/>
                 <w:color w:val="000000"/>
               </w:rPr>
-              <w:t xml:space="preserve">0.00860</w:t>
+              <w:t xml:space="preserve">0.00546</w:t>
             </w:r>
           </w:p>
         </w:tc>
@@ -1995,7 +1995,7 @@
                 <w:szCs w:val="22"/>
                 <w:color w:val="000000"/>
               </w:rPr>
-              <w:t xml:space="preserve">(0.00546)</w:t>
+              <w:t xml:space="preserve">(0.00497)</w:t>
             </w:r>
           </w:p>
         </w:tc>
@@ -2133,7 +2133,7 @@
                 <w:szCs w:val="22"/>
                 <w:color w:val="000000"/>
               </w:rPr>
-              <w:t xml:space="preserve">0.04350</w:t>
+              <w:t xml:space="preserve">0.04058</w:t>
             </w:r>
           </w:p>
         </w:tc>
@@ -2221,7 +2221,7 @@
                 <w:szCs w:val="22"/>
                 <w:color w:val="000000"/>
               </w:rPr>
-              <w:t xml:space="preserve">(0.00674)</w:t>
+              <w:t xml:space="preserve">(0.00731)</w:t>
             </w:r>
           </w:p>
         </w:tc>
@@ -2397,95 +2397,95 @@
                 <w:szCs w:val="22"/>
                 <w:color w:val="000000"/>
               </w:rPr>
-              <w:t xml:space="preserve">0.04012</w:t>
-            </w:r>
-          </w:p>
-        </w:tc>
-        <w:tc>
-          <w:tcPr>
-            <w:tcBorders>
-              <w:bottom w:val="none" w:sz="0" w:space="0" w:color="000000"/>
-              <w:top w:val="none" w:sz="0" w:space="0" w:color="000000"/>
-              <w:left w:val="none" w:sz="0" w:space="0" w:color="000000"/>
-              <w:right w:val="none" w:sz="0" w:space="0" w:color="000000"/>
-            </w:tcBorders>
-            <w:shd w:val="clear" w:color="auto" w:fill="FFFFFF"/>
-            <w:tcMar>
-              <w:top w:w="0" w:type="dxa"/>
-              <w:bottom w:w="0" w:type="dxa"/>
-              <w:left w:w="0" w:type="dxa"/>
-              <w:right w:w="0" w:type="dxa"/>
-            </w:tcMar>
-            <w:vAlign w:val="center"/>
-          </w:tcPr>
-          <w:p>
-            <w:pPr>
-              <w:pStyle w:val="Normal"/>
-              <w:jc w:val="left"/>
-              <w:pBdr>
-                <w:bottom w:val="none" w:sz="0" w:space="0" w:color="000000"/>
-                <w:top w:val="none" w:sz="0" w:space="0" w:color="000000"/>
-                <w:left w:val="none" w:sz="0" w:space="0" w:color="000000"/>
-                <w:right w:val="none" w:sz="0" w:space="0" w:color="000000"/>
-              </w:pBdr>
-              <w:spacing w:after="100" w:before="100" w:line="240"/>
-              <w:ind w:left="100" w:right="100" w:firstLine="0" w:firstLineChars="0"/>
-            </w:pPr>
-            <w:r>
-              <w:rPr>
-                <w:rFonts w:ascii="Arial" w:hAnsi="Arial" w:eastAsia="Arial" w:cs="Arial"/>
-                <w:i w:val="false"/>
-                <w:b w:val="false"/>
-                <w:u w:val="none"/>
-                <w:sz w:val="22"/>
-                <w:szCs w:val="22"/>
-                <w:color w:val="000000"/>
-              </w:rPr>
-              <w:t xml:space="preserve">***</w:t>
-            </w:r>
-          </w:p>
-        </w:tc>
-        <w:tc>
-          <w:tcPr>
-            <w:tcBorders>
-              <w:bottom w:val="none" w:sz="0" w:space="0" w:color="000000"/>
-              <w:top w:val="none" w:sz="0" w:space="0" w:color="000000"/>
-              <w:left w:val="none" w:sz="0" w:space="0" w:color="000000"/>
-              <w:right w:val="none" w:sz="0" w:space="0" w:color="000000"/>
-            </w:tcBorders>
-            <w:shd w:val="clear" w:color="auto" w:fill="FFFFFF"/>
-            <w:tcMar>
-              <w:top w:w="0" w:type="dxa"/>
-              <w:bottom w:w="0" w:type="dxa"/>
-              <w:left w:w="0" w:type="dxa"/>
-              <w:right w:w="0" w:type="dxa"/>
-            </w:tcMar>
-            <w:vAlign w:val="center"/>
-          </w:tcPr>
-          <w:p>
-            <w:pPr>
-              <w:pStyle w:val="Normal"/>
-              <w:jc w:val="left"/>
-              <w:pBdr>
-                <w:bottom w:val="none" w:sz="0" w:space="0" w:color="000000"/>
-                <w:top w:val="none" w:sz="0" w:space="0" w:color="000000"/>
-                <w:left w:val="none" w:sz="0" w:space="0" w:color="000000"/>
-                <w:right w:val="none" w:sz="0" w:space="0" w:color="000000"/>
-              </w:pBdr>
-              <w:spacing w:after="100" w:before="100" w:line="240"/>
-              <w:ind w:left="100" w:right="100" w:firstLine="0" w:firstLineChars="0"/>
-            </w:pPr>
-            <w:r>
-              <w:rPr>
-                <w:rFonts w:ascii="Arial" w:hAnsi="Arial" w:eastAsia="Arial" w:cs="Arial"/>
-                <w:i w:val="false"/>
-                <w:b w:val="false"/>
-                <w:u w:val="none"/>
-                <w:sz w:val="22"/>
-                <w:szCs w:val="22"/>
-                <w:color w:val="000000"/>
-              </w:rPr>
-              <w:t xml:space="preserve">(0.00795)</w:t>
+              <w:t xml:space="preserve">0.01247</w:t>
+            </w:r>
+          </w:p>
+        </w:tc>
+        <w:tc>
+          <w:tcPr>
+            <w:tcBorders>
+              <w:bottom w:val="none" w:sz="0" w:space="0" w:color="000000"/>
+              <w:top w:val="none" w:sz="0" w:space="0" w:color="000000"/>
+              <w:left w:val="none" w:sz="0" w:space="0" w:color="000000"/>
+              <w:right w:val="none" w:sz="0" w:space="0" w:color="000000"/>
+            </w:tcBorders>
+            <w:shd w:val="clear" w:color="auto" w:fill="FFFFFF"/>
+            <w:tcMar>
+              <w:top w:w="0" w:type="dxa"/>
+              <w:bottom w:w="0" w:type="dxa"/>
+              <w:left w:w="0" w:type="dxa"/>
+              <w:right w:w="0" w:type="dxa"/>
+            </w:tcMar>
+            <w:vAlign w:val="center"/>
+          </w:tcPr>
+          <w:p>
+            <w:pPr>
+              <w:pStyle w:val="Normal"/>
+              <w:jc w:val="left"/>
+              <w:pBdr>
+                <w:bottom w:val="none" w:sz="0" w:space="0" w:color="000000"/>
+                <w:top w:val="none" w:sz="0" w:space="0" w:color="000000"/>
+                <w:left w:val="none" w:sz="0" w:space="0" w:color="000000"/>
+                <w:right w:val="none" w:sz="0" w:space="0" w:color="000000"/>
+              </w:pBdr>
+              <w:spacing w:after="100" w:before="100" w:line="240"/>
+              <w:ind w:left="100" w:right="100" w:firstLine="0" w:firstLineChars="0"/>
+            </w:pPr>
+            <w:r>
+              <w:rPr>
+                <w:rFonts w:ascii="Arial" w:hAnsi="Arial" w:eastAsia="Arial" w:cs="Arial"/>
+                <w:i w:val="false"/>
+                <w:b w:val="false"/>
+                <w:u w:val="none"/>
+                <w:sz w:val="22"/>
+                <w:szCs w:val="22"/>
+                <w:color w:val="000000"/>
+              </w:rPr>
+              <w:t xml:space="preserve">.</w:t>
+            </w:r>
+          </w:p>
+        </w:tc>
+        <w:tc>
+          <w:tcPr>
+            <w:tcBorders>
+              <w:bottom w:val="none" w:sz="0" w:space="0" w:color="000000"/>
+              <w:top w:val="none" w:sz="0" w:space="0" w:color="000000"/>
+              <w:left w:val="none" w:sz="0" w:space="0" w:color="000000"/>
+              <w:right w:val="none" w:sz="0" w:space="0" w:color="000000"/>
+            </w:tcBorders>
+            <w:shd w:val="clear" w:color="auto" w:fill="FFFFFF"/>
+            <w:tcMar>
+              <w:top w:w="0" w:type="dxa"/>
+              <w:bottom w:w="0" w:type="dxa"/>
+              <w:left w:w="0" w:type="dxa"/>
+              <w:right w:w="0" w:type="dxa"/>
+            </w:tcMar>
+            <w:vAlign w:val="center"/>
+          </w:tcPr>
+          <w:p>
+            <w:pPr>
+              <w:pStyle w:val="Normal"/>
+              <w:jc w:val="left"/>
+              <w:pBdr>
+                <w:bottom w:val="none" w:sz="0" w:space="0" w:color="000000"/>
+                <w:top w:val="none" w:sz="0" w:space="0" w:color="000000"/>
+                <w:left w:val="none" w:sz="0" w:space="0" w:color="000000"/>
+                <w:right w:val="none" w:sz="0" w:space="0" w:color="000000"/>
+              </w:pBdr>
+              <w:spacing w:after="100" w:before="100" w:line="240"/>
+              <w:ind w:left="100" w:right="100" w:firstLine="0" w:firstLineChars="0"/>
+            </w:pPr>
+            <w:r>
+              <w:rPr>
+                <w:rFonts w:ascii="Arial" w:hAnsi="Arial" w:eastAsia="Arial" w:cs="Arial"/>
+                <w:i w:val="false"/>
+                <w:b w:val="false"/>
+                <w:u w:val="none"/>
+                <w:sz w:val="22"/>
+                <w:szCs w:val="22"/>
+                <w:color w:val="000000"/>
+              </w:rPr>
+              <w:t xml:space="preserve">(0.00755)</w:t>
             </w:r>
           </w:p>
         </w:tc>
@@ -2623,7 +2623,7 @@
                 <w:szCs w:val="22"/>
                 <w:color w:val="000000"/>
               </w:rPr>
-              <w:t xml:space="preserve">0.00430</w:t>
+              <w:t xml:space="preserve">0.00471</w:t>
             </w:r>
           </w:p>
         </w:tc>
@@ -2711,7 +2711,7 @@
                 <w:szCs w:val="22"/>
                 <w:color w:val="000000"/>
               </w:rPr>
-              <w:t xml:space="preserve">(0.00387)</w:t>
+              <w:t xml:space="preserve">(0.00401)</w:t>
             </w:r>
           </w:p>
         </w:tc>
@@ -2755,7 +2755,7 @@
                 <w:szCs w:val="22"/>
                 <w:color w:val="000000"/>
               </w:rPr>
-              <w:t xml:space="preserve">0.04396</w:t>
+              <w:t xml:space="preserve">0.03093</w:t>
             </w:r>
           </w:p>
         </w:tc>
@@ -2843,7 +2843,7 @@
                 <w:szCs w:val="22"/>
                 <w:color w:val="000000"/>
               </w:rPr>
-              <w:t xml:space="preserve">(0.00551)</w:t>
+              <w:t xml:space="preserve">(0.00497)</w:t>
             </w:r>
           </w:p>
         </w:tc>
@@ -3113,7 +3113,7 @@
                 <w:szCs w:val="22"/>
                 <w:color w:val="000000"/>
               </w:rPr>
-              <w:t xml:space="preserve">0.00906</w:t>
+              <w:t xml:space="preserve">0.01380</w:t>
             </w:r>
           </w:p>
         </w:tc>
@@ -3201,7 +3201,7 @@
                 <w:szCs w:val="22"/>
                 <w:color w:val="000000"/>
               </w:rPr>
-              <w:t xml:space="preserve">(0.00434)</w:t>
+              <w:t xml:space="preserve">(0.00519)</w:t>
             </w:r>
           </w:p>
         </w:tc>
@@ -3245,95 +3245,95 @@
                 <w:szCs w:val="22"/>
                 <w:color w:val="000000"/>
               </w:rPr>
-              <w:t xml:space="preserve">0.02239</w:t>
-            </w:r>
-          </w:p>
-        </w:tc>
-        <w:tc>
-          <w:tcPr>
-            <w:tcBorders>
-              <w:bottom w:val="none" w:sz="0" w:space="0" w:color="000000"/>
-              <w:top w:val="none" w:sz="0" w:space="0" w:color="000000"/>
-              <w:left w:val="none" w:sz="0" w:space="0" w:color="000000"/>
-              <w:right w:val="none" w:sz="0" w:space="0" w:color="000000"/>
-            </w:tcBorders>
-            <w:shd w:val="clear" w:color="auto" w:fill="FFFFFF"/>
-            <w:tcMar>
-              <w:top w:w="0" w:type="dxa"/>
-              <w:bottom w:w="0" w:type="dxa"/>
-              <w:left w:w="0" w:type="dxa"/>
-              <w:right w:w="0" w:type="dxa"/>
-            </w:tcMar>
-            <w:vAlign w:val="center"/>
-          </w:tcPr>
-          <w:p>
-            <w:pPr>
-              <w:pStyle w:val="Normal"/>
-              <w:jc w:val="left"/>
-              <w:pBdr>
-                <w:bottom w:val="none" w:sz="0" w:space="0" w:color="000000"/>
-                <w:top w:val="none" w:sz="0" w:space="0" w:color="000000"/>
-                <w:left w:val="none" w:sz="0" w:space="0" w:color="000000"/>
-                <w:right w:val="none" w:sz="0" w:space="0" w:color="000000"/>
-              </w:pBdr>
-              <w:spacing w:after="100" w:before="100" w:line="240"/>
-              <w:ind w:left="100" w:right="100" w:firstLine="0" w:firstLineChars="0"/>
-            </w:pPr>
-            <w:r>
-              <w:rPr>
-                <w:rFonts w:ascii="Arial" w:hAnsi="Arial" w:eastAsia="Arial" w:cs="Arial"/>
-                <w:i w:val="false"/>
-                <w:b w:val="false"/>
-                <w:u w:val="none"/>
-                <w:sz w:val="22"/>
-                <w:szCs w:val="22"/>
-                <w:color w:val="000000"/>
-              </w:rPr>
-              <w:t xml:space="preserve">***</w:t>
-            </w:r>
-          </w:p>
-        </w:tc>
-        <w:tc>
-          <w:tcPr>
-            <w:tcBorders>
-              <w:bottom w:val="none" w:sz="0" w:space="0" w:color="000000"/>
-              <w:top w:val="none" w:sz="0" w:space="0" w:color="000000"/>
-              <w:left w:val="none" w:sz="0" w:space="0" w:color="000000"/>
-              <w:right w:val="none" w:sz="0" w:space="0" w:color="000000"/>
-            </w:tcBorders>
-            <w:shd w:val="clear" w:color="auto" w:fill="FFFFFF"/>
-            <w:tcMar>
-              <w:top w:w="0" w:type="dxa"/>
-              <w:bottom w:w="0" w:type="dxa"/>
-              <w:left w:w="0" w:type="dxa"/>
-              <w:right w:w="0" w:type="dxa"/>
-            </w:tcMar>
-            <w:vAlign w:val="center"/>
-          </w:tcPr>
-          <w:p>
-            <w:pPr>
-              <w:pStyle w:val="Normal"/>
-              <w:jc w:val="left"/>
-              <w:pBdr>
-                <w:bottom w:val="none" w:sz="0" w:space="0" w:color="000000"/>
-                <w:top w:val="none" w:sz="0" w:space="0" w:color="000000"/>
-                <w:left w:val="none" w:sz="0" w:space="0" w:color="000000"/>
-                <w:right w:val="none" w:sz="0" w:space="0" w:color="000000"/>
-              </w:pBdr>
-              <w:spacing w:after="100" w:before="100" w:line="240"/>
-              <w:ind w:left="100" w:right="100" w:firstLine="0" w:firstLineChars="0"/>
-            </w:pPr>
-            <w:r>
-              <w:rPr>
-                <w:rFonts w:ascii="Arial" w:hAnsi="Arial" w:eastAsia="Arial" w:cs="Arial"/>
-                <w:i w:val="false"/>
-                <w:b w:val="false"/>
-                <w:u w:val="none"/>
-                <w:sz w:val="22"/>
-                <w:szCs w:val="22"/>
-                <w:color w:val="000000"/>
-              </w:rPr>
-              <w:t xml:space="preserve">(0.00537)</w:t>
+              <w:t xml:space="preserve">0.00163</w:t>
+            </w:r>
+          </w:p>
+        </w:tc>
+        <w:tc>
+          <w:tcPr>
+            <w:tcBorders>
+              <w:bottom w:val="none" w:sz="0" w:space="0" w:color="000000"/>
+              <w:top w:val="none" w:sz="0" w:space="0" w:color="000000"/>
+              <w:left w:val="none" w:sz="0" w:space="0" w:color="000000"/>
+              <w:right w:val="none" w:sz="0" w:space="0" w:color="000000"/>
+            </w:tcBorders>
+            <w:shd w:val="clear" w:color="auto" w:fill="FFFFFF"/>
+            <w:tcMar>
+              <w:top w:w="0" w:type="dxa"/>
+              <w:bottom w:w="0" w:type="dxa"/>
+              <w:left w:w="0" w:type="dxa"/>
+              <w:right w:w="0" w:type="dxa"/>
+            </w:tcMar>
+            <w:vAlign w:val="center"/>
+          </w:tcPr>
+          <w:p>
+            <w:pPr>
+              <w:pStyle w:val="Normal"/>
+              <w:jc w:val="left"/>
+              <w:pBdr>
+                <w:bottom w:val="none" w:sz="0" w:space="0" w:color="000000"/>
+                <w:top w:val="none" w:sz="0" w:space="0" w:color="000000"/>
+                <w:left w:val="none" w:sz="0" w:space="0" w:color="000000"/>
+                <w:right w:val="none" w:sz="0" w:space="0" w:color="000000"/>
+              </w:pBdr>
+              <w:spacing w:after="100" w:before="100" w:line="240"/>
+              <w:ind w:left="100" w:right="100" w:firstLine="0" w:firstLineChars="0"/>
+            </w:pPr>
+            <w:r>
+              <w:rPr>
+                <w:rFonts w:ascii="Arial" w:hAnsi="Arial" w:eastAsia="Arial" w:cs="Arial"/>
+                <w:i w:val="false"/>
+                <w:b w:val="false"/>
+                <w:u w:val="none"/>
+                <w:sz w:val="22"/>
+                <w:szCs w:val="22"/>
+                <w:color w:val="000000"/>
+              </w:rPr>
+              <w:t xml:space="preserve"/>
+            </w:r>
+          </w:p>
+        </w:tc>
+        <w:tc>
+          <w:tcPr>
+            <w:tcBorders>
+              <w:bottom w:val="none" w:sz="0" w:space="0" w:color="000000"/>
+              <w:top w:val="none" w:sz="0" w:space="0" w:color="000000"/>
+              <w:left w:val="none" w:sz="0" w:space="0" w:color="000000"/>
+              <w:right w:val="none" w:sz="0" w:space="0" w:color="000000"/>
+            </w:tcBorders>
+            <w:shd w:val="clear" w:color="auto" w:fill="FFFFFF"/>
+            <w:tcMar>
+              <w:top w:w="0" w:type="dxa"/>
+              <w:bottom w:w="0" w:type="dxa"/>
+              <w:left w:w="0" w:type="dxa"/>
+              <w:right w:w="0" w:type="dxa"/>
+            </w:tcMar>
+            <w:vAlign w:val="center"/>
+          </w:tcPr>
+          <w:p>
+            <w:pPr>
+              <w:pStyle w:val="Normal"/>
+              <w:jc w:val="left"/>
+              <w:pBdr>
+                <w:bottom w:val="none" w:sz="0" w:space="0" w:color="000000"/>
+                <w:top w:val="none" w:sz="0" w:space="0" w:color="000000"/>
+                <w:left w:val="none" w:sz="0" w:space="0" w:color="000000"/>
+                <w:right w:val="none" w:sz="0" w:space="0" w:color="000000"/>
+              </w:pBdr>
+              <w:spacing w:after="100" w:before="100" w:line="240"/>
+              <w:ind w:left="100" w:right="100" w:firstLine="0" w:firstLineChars="0"/>
+            </w:pPr>
+            <w:r>
+              <w:rPr>
+                <w:rFonts w:ascii="Arial" w:hAnsi="Arial" w:eastAsia="Arial" w:cs="Arial"/>
+                <w:i w:val="false"/>
+                <w:b w:val="false"/>
+                <w:u w:val="none"/>
+                <w:sz w:val="22"/>
+                <w:szCs w:val="22"/>
+                <w:color w:val="000000"/>
+              </w:rPr>
+              <w:t xml:space="preserve">(0.00539)</w:t>
             </w:r>
           </w:p>
         </w:tc>
@@ -3377,95 +3377,95 @@
                 <w:szCs w:val="22"/>
                 <w:color w:val="000000"/>
               </w:rPr>
-              <w:t xml:space="preserve">0.02630</w:t>
-            </w:r>
-          </w:p>
-        </w:tc>
-        <w:tc>
-          <w:tcPr>
-            <w:tcBorders>
-              <w:bottom w:val="none" w:sz="0" w:space="0" w:color="000000"/>
-              <w:top w:val="none" w:sz="0" w:space="0" w:color="000000"/>
-              <w:left w:val="none" w:sz="0" w:space="0" w:color="000000"/>
-              <w:right w:val="none" w:sz="0" w:space="0" w:color="000000"/>
-            </w:tcBorders>
-            <w:shd w:val="clear" w:color="auto" w:fill="FFFFFF"/>
-            <w:tcMar>
-              <w:top w:w="0" w:type="dxa"/>
-              <w:bottom w:w="0" w:type="dxa"/>
-              <w:left w:w="0" w:type="dxa"/>
-              <w:right w:w="0" w:type="dxa"/>
-            </w:tcMar>
-            <w:vAlign w:val="center"/>
-          </w:tcPr>
-          <w:p>
-            <w:pPr>
-              <w:pStyle w:val="Normal"/>
-              <w:jc w:val="left"/>
-              <w:pBdr>
-                <w:bottom w:val="none" w:sz="0" w:space="0" w:color="000000"/>
-                <w:top w:val="none" w:sz="0" w:space="0" w:color="000000"/>
-                <w:left w:val="none" w:sz="0" w:space="0" w:color="000000"/>
-                <w:right w:val="none" w:sz="0" w:space="0" w:color="000000"/>
-              </w:pBdr>
-              <w:spacing w:after="100" w:before="100" w:line="240"/>
-              <w:ind w:left="100" w:right="100" w:firstLine="0" w:firstLineChars="0"/>
-            </w:pPr>
-            <w:r>
-              <w:rPr>
-                <w:rFonts w:ascii="Arial" w:hAnsi="Arial" w:eastAsia="Arial" w:cs="Arial"/>
-                <w:i w:val="false"/>
-                <w:b w:val="false"/>
-                <w:u w:val="none"/>
-                <w:sz w:val="22"/>
-                <w:szCs w:val="22"/>
-                <w:color w:val="000000"/>
-              </w:rPr>
-              <w:t xml:space="preserve">***</w:t>
-            </w:r>
-          </w:p>
-        </w:tc>
-        <w:tc>
-          <w:tcPr>
-            <w:tcBorders>
-              <w:bottom w:val="none" w:sz="0" w:space="0" w:color="000000"/>
-              <w:top w:val="none" w:sz="0" w:space="0" w:color="000000"/>
-              <w:left w:val="none" w:sz="0" w:space="0" w:color="000000"/>
-              <w:right w:val="none" w:sz="0" w:space="0" w:color="000000"/>
-            </w:tcBorders>
-            <w:shd w:val="clear" w:color="auto" w:fill="FFFFFF"/>
-            <w:tcMar>
-              <w:top w:w="0" w:type="dxa"/>
-              <w:bottom w:w="0" w:type="dxa"/>
-              <w:left w:w="0" w:type="dxa"/>
-              <w:right w:w="0" w:type="dxa"/>
-            </w:tcMar>
-            <w:vAlign w:val="center"/>
-          </w:tcPr>
-          <w:p>
-            <w:pPr>
-              <w:pStyle w:val="Normal"/>
-              <w:jc w:val="left"/>
-              <w:pBdr>
-                <w:bottom w:val="none" w:sz="0" w:space="0" w:color="000000"/>
-                <w:top w:val="none" w:sz="0" w:space="0" w:color="000000"/>
-                <w:left w:val="none" w:sz="0" w:space="0" w:color="000000"/>
-                <w:right w:val="none" w:sz="0" w:space="0" w:color="000000"/>
-              </w:pBdr>
-              <w:spacing w:after="100" w:before="100" w:line="240"/>
-              <w:ind w:left="100" w:right="100" w:firstLine="0" w:firstLineChars="0"/>
-            </w:pPr>
-            <w:r>
-              <w:rPr>
-                <w:rFonts w:ascii="Arial" w:hAnsi="Arial" w:eastAsia="Arial" w:cs="Arial"/>
-                <w:i w:val="false"/>
-                <w:b w:val="false"/>
-                <w:u w:val="none"/>
-                <w:sz w:val="22"/>
-                <w:szCs w:val="22"/>
-                <w:color w:val="000000"/>
-              </w:rPr>
-              <w:t xml:space="preserve">(0.00472)</w:t>
+              <w:t xml:space="preserve">0.00977</w:t>
+            </w:r>
+          </w:p>
+        </w:tc>
+        <w:tc>
+          <w:tcPr>
+            <w:tcBorders>
+              <w:bottom w:val="none" w:sz="0" w:space="0" w:color="000000"/>
+              <w:top w:val="none" w:sz="0" w:space="0" w:color="000000"/>
+              <w:left w:val="none" w:sz="0" w:space="0" w:color="000000"/>
+              <w:right w:val="none" w:sz="0" w:space="0" w:color="000000"/>
+            </w:tcBorders>
+            <w:shd w:val="clear" w:color="auto" w:fill="FFFFFF"/>
+            <w:tcMar>
+              <w:top w:w="0" w:type="dxa"/>
+              <w:bottom w:w="0" w:type="dxa"/>
+              <w:left w:w="0" w:type="dxa"/>
+              <w:right w:w="0" w:type="dxa"/>
+            </w:tcMar>
+            <w:vAlign w:val="center"/>
+          </w:tcPr>
+          <w:p>
+            <w:pPr>
+              <w:pStyle w:val="Normal"/>
+              <w:jc w:val="left"/>
+              <w:pBdr>
+                <w:bottom w:val="none" w:sz="0" w:space="0" w:color="000000"/>
+                <w:top w:val="none" w:sz="0" w:space="0" w:color="000000"/>
+                <w:left w:val="none" w:sz="0" w:space="0" w:color="000000"/>
+                <w:right w:val="none" w:sz="0" w:space="0" w:color="000000"/>
+              </w:pBdr>
+              <w:spacing w:after="100" w:before="100" w:line="240"/>
+              <w:ind w:left="100" w:right="100" w:firstLine="0" w:firstLineChars="0"/>
+            </w:pPr>
+            <w:r>
+              <w:rPr>
+                <w:rFonts w:ascii="Arial" w:hAnsi="Arial" w:eastAsia="Arial" w:cs="Arial"/>
+                <w:i w:val="false"/>
+                <w:b w:val="false"/>
+                <w:u w:val="none"/>
+                <w:sz w:val="22"/>
+                <w:szCs w:val="22"/>
+                <w:color w:val="000000"/>
+              </w:rPr>
+              <w:t xml:space="preserve">*</w:t>
+            </w:r>
+          </w:p>
+        </w:tc>
+        <w:tc>
+          <w:tcPr>
+            <w:tcBorders>
+              <w:bottom w:val="none" w:sz="0" w:space="0" w:color="000000"/>
+              <w:top w:val="none" w:sz="0" w:space="0" w:color="000000"/>
+              <w:left w:val="none" w:sz="0" w:space="0" w:color="000000"/>
+              <w:right w:val="none" w:sz="0" w:space="0" w:color="000000"/>
+            </w:tcBorders>
+            <w:shd w:val="clear" w:color="auto" w:fill="FFFFFF"/>
+            <w:tcMar>
+              <w:top w:w="0" w:type="dxa"/>
+              <w:bottom w:w="0" w:type="dxa"/>
+              <w:left w:w="0" w:type="dxa"/>
+              <w:right w:w="0" w:type="dxa"/>
+            </w:tcMar>
+            <w:vAlign w:val="center"/>
+          </w:tcPr>
+          <w:p>
+            <w:pPr>
+              <w:pStyle w:val="Normal"/>
+              <w:jc w:val="left"/>
+              <w:pBdr>
+                <w:bottom w:val="none" w:sz="0" w:space="0" w:color="000000"/>
+                <w:top w:val="none" w:sz="0" w:space="0" w:color="000000"/>
+                <w:left w:val="none" w:sz="0" w:space="0" w:color="000000"/>
+                <w:right w:val="none" w:sz="0" w:space="0" w:color="000000"/>
+              </w:pBdr>
+              <w:spacing w:after="100" w:before="100" w:line="240"/>
+              <w:ind w:left="100" w:right="100" w:firstLine="0" w:firstLineChars="0"/>
+            </w:pPr>
+            <w:r>
+              <w:rPr>
+                <w:rFonts w:ascii="Arial" w:hAnsi="Arial" w:eastAsia="Arial" w:cs="Arial"/>
+                <w:i w:val="false"/>
+                <w:b w:val="false"/>
+                <w:u w:val="none"/>
+                <w:sz w:val="22"/>
+                <w:szCs w:val="22"/>
+                <w:color w:val="000000"/>
+              </w:rPr>
+              <w:t xml:space="preserve">(0.00485)</w:t>
             </w:r>
           </w:p>
         </w:tc>
@@ -3559,7 +3559,7 @@
                 <w:szCs w:val="22"/>
                 <w:color w:val="000000"/>
               </w:rPr>
-              <w:t xml:space="preserve">Coauthors' total online attention total (log, t-1)</w:t>
+              <w:t xml:space="preserve">coa_tot_online_all_total_l_log</w:t>
             </w:r>
           </w:p>
         </w:tc>
@@ -3603,95 +3603,95 @@
                 <w:szCs w:val="22"/>
                 <w:color w:val="000000"/>
               </w:rPr>
-              <w:t xml:space="preserve">0.01491</w:t>
-            </w:r>
-          </w:p>
-        </w:tc>
-        <w:tc>
-          <w:tcPr>
-            <w:tcBorders>
-              <w:bottom w:val="none" w:sz="0" w:space="0" w:color="000000"/>
-              <w:top w:val="none" w:sz="0" w:space="0" w:color="000000"/>
-              <w:left w:val="none" w:sz="0" w:space="0" w:color="000000"/>
-              <w:right w:val="none" w:sz="0" w:space="0" w:color="000000"/>
-            </w:tcBorders>
-            <w:shd w:val="clear" w:color="auto" w:fill="FFFFFF"/>
-            <w:tcMar>
-              <w:top w:w="0" w:type="dxa"/>
-              <w:bottom w:w="0" w:type="dxa"/>
-              <w:left w:w="0" w:type="dxa"/>
-              <w:right w:w="0" w:type="dxa"/>
-            </w:tcMar>
-            <w:vAlign w:val="center"/>
-          </w:tcPr>
-          <w:p>
-            <w:pPr>
-              <w:pStyle w:val="Normal"/>
-              <w:jc w:val="left"/>
-              <w:pBdr>
-                <w:bottom w:val="none" w:sz="0" w:space="0" w:color="000000"/>
-                <w:top w:val="none" w:sz="0" w:space="0" w:color="000000"/>
-                <w:left w:val="none" w:sz="0" w:space="0" w:color="000000"/>
-                <w:right w:val="none" w:sz="0" w:space="0" w:color="000000"/>
-              </w:pBdr>
-              <w:spacing w:after="100" w:before="100" w:line="240"/>
-              <w:ind w:left="100" w:right="100" w:firstLine="0" w:firstLineChars="0"/>
-            </w:pPr>
-            <w:r>
-              <w:rPr>
-                <w:rFonts w:ascii="Arial" w:hAnsi="Arial" w:eastAsia="Arial" w:cs="Arial"/>
-                <w:i w:val="false"/>
-                <w:b w:val="false"/>
-                <w:u w:val="none"/>
-                <w:sz w:val="22"/>
-                <w:szCs w:val="22"/>
-                <w:color w:val="000000"/>
-              </w:rPr>
-              <w:t xml:space="preserve">*</w:t>
-            </w:r>
-          </w:p>
-        </w:tc>
-        <w:tc>
-          <w:tcPr>
-            <w:tcBorders>
-              <w:bottom w:val="none" w:sz="0" w:space="0" w:color="000000"/>
-              <w:top w:val="none" w:sz="0" w:space="0" w:color="000000"/>
-              <w:left w:val="none" w:sz="0" w:space="0" w:color="000000"/>
-              <w:right w:val="none" w:sz="0" w:space="0" w:color="000000"/>
-            </w:tcBorders>
-            <w:shd w:val="clear" w:color="auto" w:fill="FFFFFF"/>
-            <w:tcMar>
-              <w:top w:w="0" w:type="dxa"/>
-              <w:bottom w:w="0" w:type="dxa"/>
-              <w:left w:w="0" w:type="dxa"/>
-              <w:right w:w="0" w:type="dxa"/>
-            </w:tcMar>
-            <w:vAlign w:val="center"/>
-          </w:tcPr>
-          <w:p>
-            <w:pPr>
-              <w:pStyle w:val="Normal"/>
-              <w:jc w:val="left"/>
-              <w:pBdr>
-                <w:bottom w:val="none" w:sz="0" w:space="0" w:color="000000"/>
-                <w:top w:val="none" w:sz="0" w:space="0" w:color="000000"/>
-                <w:left w:val="none" w:sz="0" w:space="0" w:color="000000"/>
-                <w:right w:val="none" w:sz="0" w:space="0" w:color="000000"/>
-              </w:pBdr>
-              <w:spacing w:after="100" w:before="100" w:line="240"/>
-              <w:ind w:left="100" w:right="100" w:firstLine="0" w:firstLineChars="0"/>
-            </w:pPr>
-            <w:r>
-              <w:rPr>
-                <w:rFonts w:ascii="Arial" w:hAnsi="Arial" w:eastAsia="Arial" w:cs="Arial"/>
-                <w:i w:val="false"/>
-                <w:b w:val="false"/>
-                <w:u w:val="none"/>
-                <w:sz w:val="22"/>
-                <w:szCs w:val="22"/>
-                <w:color w:val="000000"/>
-              </w:rPr>
-              <w:t xml:space="preserve">(0.00689)</w:t>
+              <w:t xml:space="preserve">0.00962</w:t>
+            </w:r>
+          </w:p>
+        </w:tc>
+        <w:tc>
+          <w:tcPr>
+            <w:tcBorders>
+              <w:bottom w:val="none" w:sz="0" w:space="0" w:color="000000"/>
+              <w:top w:val="none" w:sz="0" w:space="0" w:color="000000"/>
+              <w:left w:val="none" w:sz="0" w:space="0" w:color="000000"/>
+              <w:right w:val="none" w:sz="0" w:space="0" w:color="000000"/>
+            </w:tcBorders>
+            <w:shd w:val="clear" w:color="auto" w:fill="FFFFFF"/>
+            <w:tcMar>
+              <w:top w:w="0" w:type="dxa"/>
+              <w:bottom w:w="0" w:type="dxa"/>
+              <w:left w:w="0" w:type="dxa"/>
+              <w:right w:w="0" w:type="dxa"/>
+            </w:tcMar>
+            <w:vAlign w:val="center"/>
+          </w:tcPr>
+          <w:p>
+            <w:pPr>
+              <w:pStyle w:val="Normal"/>
+              <w:jc w:val="left"/>
+              <w:pBdr>
+                <w:bottom w:val="none" w:sz="0" w:space="0" w:color="000000"/>
+                <w:top w:val="none" w:sz="0" w:space="0" w:color="000000"/>
+                <w:left w:val="none" w:sz="0" w:space="0" w:color="000000"/>
+                <w:right w:val="none" w:sz="0" w:space="0" w:color="000000"/>
+              </w:pBdr>
+              <w:spacing w:after="100" w:before="100" w:line="240"/>
+              <w:ind w:left="100" w:right="100" w:firstLine="0" w:firstLineChars="0"/>
+            </w:pPr>
+            <w:r>
+              <w:rPr>
+                <w:rFonts w:ascii="Arial" w:hAnsi="Arial" w:eastAsia="Arial" w:cs="Arial"/>
+                <w:i w:val="false"/>
+                <w:b w:val="false"/>
+                <w:u w:val="none"/>
+                <w:sz w:val="22"/>
+                <w:szCs w:val="22"/>
+                <w:color w:val="000000"/>
+              </w:rPr>
+              <w:t xml:space="preserve"/>
+            </w:r>
+          </w:p>
+        </w:tc>
+        <w:tc>
+          <w:tcPr>
+            <w:tcBorders>
+              <w:bottom w:val="none" w:sz="0" w:space="0" w:color="000000"/>
+              <w:top w:val="none" w:sz="0" w:space="0" w:color="000000"/>
+              <w:left w:val="none" w:sz="0" w:space="0" w:color="000000"/>
+              <w:right w:val="none" w:sz="0" w:space="0" w:color="000000"/>
+            </w:tcBorders>
+            <w:shd w:val="clear" w:color="auto" w:fill="FFFFFF"/>
+            <w:tcMar>
+              <w:top w:w="0" w:type="dxa"/>
+              <w:bottom w:w="0" w:type="dxa"/>
+              <w:left w:w="0" w:type="dxa"/>
+              <w:right w:w="0" w:type="dxa"/>
+            </w:tcMar>
+            <w:vAlign w:val="center"/>
+          </w:tcPr>
+          <w:p>
+            <w:pPr>
+              <w:pStyle w:val="Normal"/>
+              <w:jc w:val="left"/>
+              <w:pBdr>
+                <w:bottom w:val="none" w:sz="0" w:space="0" w:color="000000"/>
+                <w:top w:val="none" w:sz="0" w:space="0" w:color="000000"/>
+                <w:left w:val="none" w:sz="0" w:space="0" w:color="000000"/>
+                <w:right w:val="none" w:sz="0" w:space="0" w:color="000000"/>
+              </w:pBdr>
+              <w:spacing w:after="100" w:before="100" w:line="240"/>
+              <w:ind w:left="100" w:right="100" w:firstLine="0" w:firstLineChars="0"/>
+            </w:pPr>
+            <w:r>
+              <w:rPr>
+                <w:rFonts w:ascii="Arial" w:hAnsi="Arial" w:eastAsia="Arial" w:cs="Arial"/>
+                <w:i w:val="false"/>
+                <w:b w:val="false"/>
+                <w:u w:val="none"/>
+                <w:sz w:val="22"/>
+                <w:szCs w:val="22"/>
+                <w:color w:val="000000"/>
+              </w:rPr>
+              <w:t xml:space="preserve">(0.00706)</w:t>
             </w:r>
           </w:p>
         </w:tc>
@@ -3735,7 +3735,7 @@
                 <w:szCs w:val="22"/>
                 <w:color w:val="000000"/>
               </w:rPr>
-              <w:t xml:space="preserve">0.10596</w:t>
+              <w:t xml:space="preserve">0.12221</w:t>
             </w:r>
           </w:p>
         </w:tc>
@@ -3823,7 +3823,7 @@
                 <w:szCs w:val="22"/>
                 <w:color w:val="000000"/>
               </w:rPr>
-              <w:t xml:space="preserve">(0.00952)</w:t>
+              <w:t xml:space="preserve">(0.00805)</w:t>
             </w:r>
           </w:p>
         </w:tc>
@@ -3867,95 +3867,95 @@
                 <w:szCs w:val="22"/>
                 <w:color w:val="000000"/>
               </w:rPr>
-              <w:t xml:space="preserve">-0.00783</w:t>
-            </w:r>
-          </w:p>
-        </w:tc>
-        <w:tc>
-          <w:tcPr>
-            <w:tcBorders>
-              <w:bottom w:val="none" w:sz="0" w:space="0" w:color="000000"/>
-              <w:top w:val="none" w:sz="0" w:space="0" w:color="000000"/>
-              <w:left w:val="none" w:sz="0" w:space="0" w:color="000000"/>
-              <w:right w:val="none" w:sz="0" w:space="0" w:color="000000"/>
-            </w:tcBorders>
-            <w:shd w:val="clear" w:color="auto" w:fill="FFFFFF"/>
-            <w:tcMar>
-              <w:top w:w="0" w:type="dxa"/>
-              <w:bottom w:w="0" w:type="dxa"/>
-              <w:left w:w="0" w:type="dxa"/>
-              <w:right w:w="0" w:type="dxa"/>
-            </w:tcMar>
-            <w:vAlign w:val="center"/>
-          </w:tcPr>
-          <w:p>
-            <w:pPr>
-              <w:pStyle w:val="Normal"/>
-              <w:jc w:val="left"/>
-              <w:pBdr>
-                <w:bottom w:val="none" w:sz="0" w:space="0" w:color="000000"/>
-                <w:top w:val="none" w:sz="0" w:space="0" w:color="000000"/>
-                <w:left w:val="none" w:sz="0" w:space="0" w:color="000000"/>
-                <w:right w:val="none" w:sz="0" w:space="0" w:color="000000"/>
-              </w:pBdr>
-              <w:spacing w:after="100" w:before="100" w:line="240"/>
-              <w:ind w:left="100" w:right="100" w:firstLine="0" w:firstLineChars="0"/>
-            </w:pPr>
-            <w:r>
-              <w:rPr>
-                <w:rFonts w:ascii="Arial" w:hAnsi="Arial" w:eastAsia="Arial" w:cs="Arial"/>
-                <w:i w:val="false"/>
-                <w:b w:val="false"/>
-                <w:u w:val="none"/>
-                <w:sz w:val="22"/>
-                <w:szCs w:val="22"/>
-                <w:color w:val="000000"/>
-              </w:rPr>
-              <w:t xml:space="preserve"/>
-            </w:r>
-          </w:p>
-        </w:tc>
-        <w:tc>
-          <w:tcPr>
-            <w:tcBorders>
-              <w:bottom w:val="none" w:sz="0" w:space="0" w:color="000000"/>
-              <w:top w:val="none" w:sz="0" w:space="0" w:color="000000"/>
-              <w:left w:val="none" w:sz="0" w:space="0" w:color="000000"/>
-              <w:right w:val="none" w:sz="0" w:space="0" w:color="000000"/>
-            </w:tcBorders>
-            <w:shd w:val="clear" w:color="auto" w:fill="FFFFFF"/>
-            <w:tcMar>
-              <w:top w:w="0" w:type="dxa"/>
-              <w:bottom w:w="0" w:type="dxa"/>
-              <w:left w:w="0" w:type="dxa"/>
-              <w:right w:w="0" w:type="dxa"/>
-            </w:tcMar>
-            <w:vAlign w:val="center"/>
-          </w:tcPr>
-          <w:p>
-            <w:pPr>
-              <w:pStyle w:val="Normal"/>
-              <w:jc w:val="left"/>
-              <w:pBdr>
-                <w:bottom w:val="none" w:sz="0" w:space="0" w:color="000000"/>
-                <w:top w:val="none" w:sz="0" w:space="0" w:color="000000"/>
-                <w:left w:val="none" w:sz="0" w:space="0" w:color="000000"/>
-                <w:right w:val="none" w:sz="0" w:space="0" w:color="000000"/>
-              </w:pBdr>
-              <w:spacing w:after="100" w:before="100" w:line="240"/>
-              <w:ind w:left="100" w:right="100" w:firstLine="0" w:firstLineChars="0"/>
-            </w:pPr>
-            <w:r>
-              <w:rPr>
-                <w:rFonts w:ascii="Arial" w:hAnsi="Arial" w:eastAsia="Arial" w:cs="Arial"/>
-                <w:i w:val="false"/>
-                <w:b w:val="false"/>
-                <w:u w:val="none"/>
-                <w:sz w:val="22"/>
-                <w:szCs w:val="22"/>
-                <w:color w:val="000000"/>
-              </w:rPr>
-              <w:t xml:space="preserve">(0.00917)</w:t>
+              <w:t xml:space="preserve">0.01418</w:t>
+            </w:r>
+          </w:p>
+        </w:tc>
+        <w:tc>
+          <w:tcPr>
+            <w:tcBorders>
+              <w:bottom w:val="none" w:sz="0" w:space="0" w:color="000000"/>
+              <w:top w:val="none" w:sz="0" w:space="0" w:color="000000"/>
+              <w:left w:val="none" w:sz="0" w:space="0" w:color="000000"/>
+              <w:right w:val="none" w:sz="0" w:space="0" w:color="000000"/>
+            </w:tcBorders>
+            <w:shd w:val="clear" w:color="auto" w:fill="FFFFFF"/>
+            <w:tcMar>
+              <w:top w:w="0" w:type="dxa"/>
+              <w:bottom w:w="0" w:type="dxa"/>
+              <w:left w:w="0" w:type="dxa"/>
+              <w:right w:w="0" w:type="dxa"/>
+            </w:tcMar>
+            <w:vAlign w:val="center"/>
+          </w:tcPr>
+          <w:p>
+            <w:pPr>
+              <w:pStyle w:val="Normal"/>
+              <w:jc w:val="left"/>
+              <w:pBdr>
+                <w:bottom w:val="none" w:sz="0" w:space="0" w:color="000000"/>
+                <w:top w:val="none" w:sz="0" w:space="0" w:color="000000"/>
+                <w:left w:val="none" w:sz="0" w:space="0" w:color="000000"/>
+                <w:right w:val="none" w:sz="0" w:space="0" w:color="000000"/>
+              </w:pBdr>
+              <w:spacing w:after="100" w:before="100" w:line="240"/>
+              <w:ind w:left="100" w:right="100" w:firstLine="0" w:firstLineChars="0"/>
+            </w:pPr>
+            <w:r>
+              <w:rPr>
+                <w:rFonts w:ascii="Arial" w:hAnsi="Arial" w:eastAsia="Arial" w:cs="Arial"/>
+                <w:i w:val="false"/>
+                <w:b w:val="false"/>
+                <w:u w:val="none"/>
+                <w:sz w:val="22"/>
+                <w:szCs w:val="22"/>
+                <w:color w:val="000000"/>
+              </w:rPr>
+              <w:t xml:space="preserve">.</w:t>
+            </w:r>
+          </w:p>
+        </w:tc>
+        <w:tc>
+          <w:tcPr>
+            <w:tcBorders>
+              <w:bottom w:val="none" w:sz="0" w:space="0" w:color="000000"/>
+              <w:top w:val="none" w:sz="0" w:space="0" w:color="000000"/>
+              <w:left w:val="none" w:sz="0" w:space="0" w:color="000000"/>
+              <w:right w:val="none" w:sz="0" w:space="0" w:color="000000"/>
+            </w:tcBorders>
+            <w:shd w:val="clear" w:color="auto" w:fill="FFFFFF"/>
+            <w:tcMar>
+              <w:top w:w="0" w:type="dxa"/>
+              <w:bottom w:w="0" w:type="dxa"/>
+              <w:left w:w="0" w:type="dxa"/>
+              <w:right w:w="0" w:type="dxa"/>
+            </w:tcMar>
+            <w:vAlign w:val="center"/>
+          </w:tcPr>
+          <w:p>
+            <w:pPr>
+              <w:pStyle w:val="Normal"/>
+              <w:jc w:val="left"/>
+              <w:pBdr>
+                <w:bottom w:val="none" w:sz="0" w:space="0" w:color="000000"/>
+                <w:top w:val="none" w:sz="0" w:space="0" w:color="000000"/>
+                <w:left w:val="none" w:sz="0" w:space="0" w:color="000000"/>
+                <w:right w:val="none" w:sz="0" w:space="0" w:color="000000"/>
+              </w:pBdr>
+              <w:spacing w:after="100" w:before="100" w:line="240"/>
+              <w:ind w:left="100" w:right="100" w:firstLine="0" w:firstLineChars="0"/>
+            </w:pPr>
+            <w:r>
+              <w:rPr>
+                <w:rFonts w:ascii="Arial" w:hAnsi="Arial" w:eastAsia="Arial" w:cs="Arial"/>
+                <w:i w:val="false"/>
+                <w:b w:val="false"/>
+                <w:u w:val="none"/>
+                <w:sz w:val="22"/>
+                <w:szCs w:val="22"/>
+                <w:color w:val="000000"/>
+              </w:rPr>
+              <w:t xml:space="preserve">(0.00733)</w:t>
             </w:r>
           </w:p>
         </w:tc>
@@ -4049,7 +4049,7 @@
                 <w:szCs w:val="22"/>
                 <w:color w:val="000000"/>
               </w:rPr>
-              <w:t xml:space="preserve">Coauthors' total Twitter/X attention (log, t-1)</w:t>
+              <w:t xml:space="preserve">coa_tot_twitter_total_l_log</w:t>
             </w:r>
           </w:p>
         </w:tc>
@@ -4093,95 +4093,95 @@
                 <w:szCs w:val="22"/>
                 <w:color w:val="000000"/>
               </w:rPr>
-              <w:t xml:space="preserve">0.00232</w:t>
-            </w:r>
-          </w:p>
-        </w:tc>
-        <w:tc>
-          <w:tcPr>
-            <w:tcBorders>
-              <w:bottom w:val="none" w:sz="0" w:space="0" w:color="000000"/>
-              <w:top w:val="none" w:sz="0" w:space="0" w:color="000000"/>
-              <w:left w:val="none" w:sz="0" w:space="0" w:color="000000"/>
-              <w:right w:val="none" w:sz="0" w:space="0" w:color="000000"/>
-            </w:tcBorders>
-            <w:shd w:val="clear" w:color="auto" w:fill="FFFFFF"/>
-            <w:tcMar>
-              <w:top w:w="0" w:type="dxa"/>
-              <w:bottom w:w="0" w:type="dxa"/>
-              <w:left w:w="0" w:type="dxa"/>
-              <w:right w:w="0" w:type="dxa"/>
-            </w:tcMar>
-            <w:vAlign w:val="center"/>
-          </w:tcPr>
-          <w:p>
-            <w:pPr>
-              <w:pStyle w:val="Normal"/>
-              <w:jc w:val="left"/>
-              <w:pBdr>
-                <w:bottom w:val="none" w:sz="0" w:space="0" w:color="000000"/>
-                <w:top w:val="none" w:sz="0" w:space="0" w:color="000000"/>
-                <w:left w:val="none" w:sz="0" w:space="0" w:color="000000"/>
-                <w:right w:val="none" w:sz="0" w:space="0" w:color="000000"/>
-              </w:pBdr>
-              <w:spacing w:after="100" w:before="100" w:line="240"/>
-              <w:ind w:left="100" w:right="100" w:firstLine="0" w:firstLineChars="0"/>
-            </w:pPr>
-            <w:r>
-              <w:rPr>
-                <w:rFonts w:ascii="Arial" w:hAnsi="Arial" w:eastAsia="Arial" w:cs="Arial"/>
-                <w:i w:val="false"/>
-                <w:b w:val="false"/>
-                <w:u w:val="none"/>
-                <w:sz w:val="22"/>
-                <w:szCs w:val="22"/>
-                <w:color w:val="000000"/>
-              </w:rPr>
-              <w:t xml:space="preserve"/>
-            </w:r>
-          </w:p>
-        </w:tc>
-        <w:tc>
-          <w:tcPr>
-            <w:tcBorders>
-              <w:bottom w:val="none" w:sz="0" w:space="0" w:color="000000"/>
-              <w:top w:val="none" w:sz="0" w:space="0" w:color="000000"/>
-              <w:left w:val="none" w:sz="0" w:space="0" w:color="000000"/>
-              <w:right w:val="none" w:sz="0" w:space="0" w:color="000000"/>
-            </w:tcBorders>
-            <w:shd w:val="clear" w:color="auto" w:fill="FFFFFF"/>
-            <w:tcMar>
-              <w:top w:w="0" w:type="dxa"/>
-              <w:bottom w:w="0" w:type="dxa"/>
-              <w:left w:w="0" w:type="dxa"/>
-              <w:right w:w="0" w:type="dxa"/>
-            </w:tcMar>
-            <w:vAlign w:val="center"/>
-          </w:tcPr>
-          <w:p>
-            <w:pPr>
-              <w:pStyle w:val="Normal"/>
-              <w:jc w:val="left"/>
-              <w:pBdr>
-                <w:bottom w:val="none" w:sz="0" w:space="0" w:color="000000"/>
-                <w:top w:val="none" w:sz="0" w:space="0" w:color="000000"/>
-                <w:left w:val="none" w:sz="0" w:space="0" w:color="000000"/>
-                <w:right w:val="none" w:sz="0" w:space="0" w:color="000000"/>
-              </w:pBdr>
-              <w:spacing w:after="100" w:before="100" w:line="240"/>
-              <w:ind w:left="100" w:right="100" w:firstLine="0" w:firstLineChars="0"/>
-            </w:pPr>
-            <w:r>
-              <w:rPr>
-                <w:rFonts w:ascii="Arial" w:hAnsi="Arial" w:eastAsia="Arial" w:cs="Arial"/>
-                <w:i w:val="false"/>
-                <w:b w:val="false"/>
-                <w:u w:val="none"/>
-                <w:sz w:val="22"/>
-                <w:szCs w:val="22"/>
-                <w:color w:val="000000"/>
-              </w:rPr>
-              <w:t xml:space="preserve">(0.00542)</w:t>
+              <w:t xml:space="preserve">0.01246</w:t>
+            </w:r>
+          </w:p>
+        </w:tc>
+        <w:tc>
+          <w:tcPr>
+            <w:tcBorders>
+              <w:bottom w:val="none" w:sz="0" w:space="0" w:color="000000"/>
+              <w:top w:val="none" w:sz="0" w:space="0" w:color="000000"/>
+              <w:left w:val="none" w:sz="0" w:space="0" w:color="000000"/>
+              <w:right w:val="none" w:sz="0" w:space="0" w:color="000000"/>
+            </w:tcBorders>
+            <w:shd w:val="clear" w:color="auto" w:fill="FFFFFF"/>
+            <w:tcMar>
+              <w:top w:w="0" w:type="dxa"/>
+              <w:bottom w:w="0" w:type="dxa"/>
+              <w:left w:w="0" w:type="dxa"/>
+              <w:right w:w="0" w:type="dxa"/>
+            </w:tcMar>
+            <w:vAlign w:val="center"/>
+          </w:tcPr>
+          <w:p>
+            <w:pPr>
+              <w:pStyle w:val="Normal"/>
+              <w:jc w:val="left"/>
+              <w:pBdr>
+                <w:bottom w:val="none" w:sz="0" w:space="0" w:color="000000"/>
+                <w:top w:val="none" w:sz="0" w:space="0" w:color="000000"/>
+                <w:left w:val="none" w:sz="0" w:space="0" w:color="000000"/>
+                <w:right w:val="none" w:sz="0" w:space="0" w:color="000000"/>
+              </w:pBdr>
+              <w:spacing w:after="100" w:before="100" w:line="240"/>
+              <w:ind w:left="100" w:right="100" w:firstLine="0" w:firstLineChars="0"/>
+            </w:pPr>
+            <w:r>
+              <w:rPr>
+                <w:rFonts w:ascii="Arial" w:hAnsi="Arial" w:eastAsia="Arial" w:cs="Arial"/>
+                <w:i w:val="false"/>
+                <w:b w:val="false"/>
+                <w:u w:val="none"/>
+                <w:sz w:val="22"/>
+                <w:szCs w:val="22"/>
+                <w:color w:val="000000"/>
+              </w:rPr>
+              <w:t xml:space="preserve">.</w:t>
+            </w:r>
+          </w:p>
+        </w:tc>
+        <w:tc>
+          <w:tcPr>
+            <w:tcBorders>
+              <w:bottom w:val="none" w:sz="0" w:space="0" w:color="000000"/>
+              <w:top w:val="none" w:sz="0" w:space="0" w:color="000000"/>
+              <w:left w:val="none" w:sz="0" w:space="0" w:color="000000"/>
+              <w:right w:val="none" w:sz="0" w:space="0" w:color="000000"/>
+            </w:tcBorders>
+            <w:shd w:val="clear" w:color="auto" w:fill="FFFFFF"/>
+            <w:tcMar>
+              <w:top w:w="0" w:type="dxa"/>
+              <w:bottom w:w="0" w:type="dxa"/>
+              <w:left w:w="0" w:type="dxa"/>
+              <w:right w:w="0" w:type="dxa"/>
+            </w:tcMar>
+            <w:vAlign w:val="center"/>
+          </w:tcPr>
+          <w:p>
+            <w:pPr>
+              <w:pStyle w:val="Normal"/>
+              <w:jc w:val="left"/>
+              <w:pBdr>
+                <w:bottom w:val="none" w:sz="0" w:space="0" w:color="000000"/>
+                <w:top w:val="none" w:sz="0" w:space="0" w:color="000000"/>
+                <w:left w:val="none" w:sz="0" w:space="0" w:color="000000"/>
+                <w:right w:val="none" w:sz="0" w:space="0" w:color="000000"/>
+              </w:pBdr>
+              <w:spacing w:after="100" w:before="100" w:line="240"/>
+              <w:ind w:left="100" w:right="100" w:firstLine="0" w:firstLineChars="0"/>
+            </w:pPr>
+            <w:r>
+              <w:rPr>
+                <w:rFonts w:ascii="Arial" w:hAnsi="Arial" w:eastAsia="Arial" w:cs="Arial"/>
+                <w:i w:val="false"/>
+                <w:b w:val="false"/>
+                <w:u w:val="none"/>
+                <w:sz w:val="22"/>
+                <w:szCs w:val="22"/>
+                <w:color w:val="000000"/>
+              </w:rPr>
+              <w:t xml:space="preserve">(0.00652)</w:t>
             </w:r>
           </w:p>
         </w:tc>
@@ -4225,7 +4225,139 @@
                 <w:szCs w:val="22"/>
                 <w:color w:val="000000"/>
               </w:rPr>
-              <w:t xml:space="preserve">0.01876</w:t>
+              <w:t xml:space="preserve">0.02576</w:t>
+            </w:r>
+          </w:p>
+        </w:tc>
+        <w:tc>
+          <w:tcPr>
+            <w:tcBorders>
+              <w:bottom w:val="none" w:sz="0" w:space="0" w:color="000000"/>
+              <w:top w:val="none" w:sz="0" w:space="0" w:color="000000"/>
+              <w:left w:val="none" w:sz="0" w:space="0" w:color="000000"/>
+              <w:right w:val="none" w:sz="0" w:space="0" w:color="000000"/>
+            </w:tcBorders>
+            <w:shd w:val="clear" w:color="auto" w:fill="FFFFFF"/>
+            <w:tcMar>
+              <w:top w:w="0" w:type="dxa"/>
+              <w:bottom w:w="0" w:type="dxa"/>
+              <w:left w:w="0" w:type="dxa"/>
+              <w:right w:w="0" w:type="dxa"/>
+            </w:tcMar>
+            <w:vAlign w:val="center"/>
+          </w:tcPr>
+          <w:p>
+            <w:pPr>
+              <w:pStyle w:val="Normal"/>
+              <w:jc w:val="left"/>
+              <w:pBdr>
+                <w:bottom w:val="none" w:sz="0" w:space="0" w:color="000000"/>
+                <w:top w:val="none" w:sz="0" w:space="0" w:color="000000"/>
+                <w:left w:val="none" w:sz="0" w:space="0" w:color="000000"/>
+                <w:right w:val="none" w:sz="0" w:space="0" w:color="000000"/>
+              </w:pBdr>
+              <w:spacing w:after="100" w:before="100" w:line="240"/>
+              <w:ind w:left="100" w:right="100" w:firstLine="0" w:firstLineChars="0"/>
+            </w:pPr>
+            <w:r>
+              <w:rPr>
+                <w:rFonts w:ascii="Arial" w:hAnsi="Arial" w:eastAsia="Arial" w:cs="Arial"/>
+                <w:i w:val="false"/>
+                <w:b w:val="false"/>
+                <w:u w:val="none"/>
+                <w:sz w:val="22"/>
+                <w:szCs w:val="22"/>
+                <w:color w:val="000000"/>
+              </w:rPr>
+              <w:t xml:space="preserve">***</w:t>
+            </w:r>
+          </w:p>
+        </w:tc>
+        <w:tc>
+          <w:tcPr>
+            <w:tcBorders>
+              <w:bottom w:val="none" w:sz="0" w:space="0" w:color="000000"/>
+              <w:top w:val="none" w:sz="0" w:space="0" w:color="000000"/>
+              <w:left w:val="none" w:sz="0" w:space="0" w:color="000000"/>
+              <w:right w:val="none" w:sz="0" w:space="0" w:color="000000"/>
+            </w:tcBorders>
+            <w:shd w:val="clear" w:color="auto" w:fill="FFFFFF"/>
+            <w:tcMar>
+              <w:top w:w="0" w:type="dxa"/>
+              <w:bottom w:w="0" w:type="dxa"/>
+              <w:left w:w="0" w:type="dxa"/>
+              <w:right w:w="0" w:type="dxa"/>
+            </w:tcMar>
+            <w:vAlign w:val="center"/>
+          </w:tcPr>
+          <w:p>
+            <w:pPr>
+              <w:pStyle w:val="Normal"/>
+              <w:jc w:val="left"/>
+              <w:pBdr>
+                <w:bottom w:val="none" w:sz="0" w:space="0" w:color="000000"/>
+                <w:top w:val="none" w:sz="0" w:space="0" w:color="000000"/>
+                <w:left w:val="none" w:sz="0" w:space="0" w:color="000000"/>
+                <w:right w:val="none" w:sz="0" w:space="0" w:color="000000"/>
+              </w:pBdr>
+              <w:spacing w:after="100" w:before="100" w:line="240"/>
+              <w:ind w:left="100" w:right="100" w:firstLine="0" w:firstLineChars="0"/>
+            </w:pPr>
+            <w:r>
+              <w:rPr>
+                <w:rFonts w:ascii="Arial" w:hAnsi="Arial" w:eastAsia="Arial" w:cs="Arial"/>
+                <w:i w:val="false"/>
+                <w:b w:val="false"/>
+                <w:u w:val="none"/>
+                <w:sz w:val="22"/>
+                <w:szCs w:val="22"/>
+                <w:color w:val="000000"/>
+              </w:rPr>
+              <w:t xml:space="preserve">(0.00688)</w:t>
+            </w:r>
+          </w:p>
+        </w:tc>
+        <w:tc>
+          <w:tcPr>
+            <w:tcBorders>
+              <w:bottom w:val="none" w:sz="0" w:space="0" w:color="000000"/>
+              <w:top w:val="none" w:sz="0" w:space="0" w:color="000000"/>
+              <w:left w:val="none" w:sz="0" w:space="0" w:color="000000"/>
+              <w:right w:val="none" w:sz="0" w:space="0" w:color="000000"/>
+            </w:tcBorders>
+            <w:shd w:val="clear" w:color="auto" w:fill="FFFFFF"/>
+            <w:tcMar>
+              <w:top w:w="0" w:type="dxa"/>
+              <w:bottom w:w="0" w:type="dxa"/>
+              <w:left w:w="0" w:type="dxa"/>
+              <w:right w:w="0" w:type="dxa"/>
+            </w:tcMar>
+            <w:vAlign w:val="center"/>
+          </w:tcPr>
+          <w:p>
+            <w:pPr>
+              <w:pStyle w:val="Normal"/>
+              <w:jc w:val="right"/>
+              <w:pBdr>
+                <w:bottom w:val="none" w:sz="0" w:space="0" w:color="000000"/>
+                <w:top w:val="none" w:sz="0" w:space="0" w:color="000000"/>
+                <w:left w:val="none" w:sz="0" w:space="0" w:color="000000"/>
+                <w:right w:val="none" w:sz="0" w:space="0" w:color="000000"/>
+              </w:pBdr>
+              <w:spacing w:after="100" w:before="100" w:line="240"/>
+              <w:ind w:left="100" w:right="100" w:firstLine="0" w:firstLineChars="0"/>
+            </w:pPr>
+            <w:r>
+              <w:rPr>
+                <w:rFonts w:ascii="Arial" w:hAnsi="Arial" w:eastAsia="Arial" w:cs="Arial"/>
+                <w:i w:val="false"/>
+                <w:b w:val="false"/>
+                <w:u w:val="none"/>
+                <w:sz w:val="22"/>
+                <w:szCs w:val="22"/>
+                <w:color w:val="000000"/>
+              </w:rPr>
+              <w:t xml:space="preserve">0.01953</w:t>
             </w:r>
           </w:p>
         </w:tc>
@@ -4313,139 +4445,7 @@
                 <w:szCs w:val="22"/>
                 <w:color w:val="000000"/>
               </w:rPr>
-              <w:t xml:space="preserve">(0.00687)</w:t>
-            </w:r>
-          </w:p>
-        </w:tc>
-        <w:tc>
-          <w:tcPr>
-            <w:tcBorders>
-              <w:bottom w:val="none" w:sz="0" w:space="0" w:color="000000"/>
-              <w:top w:val="none" w:sz="0" w:space="0" w:color="000000"/>
-              <w:left w:val="none" w:sz="0" w:space="0" w:color="000000"/>
-              <w:right w:val="none" w:sz="0" w:space="0" w:color="000000"/>
-            </w:tcBorders>
-            <w:shd w:val="clear" w:color="auto" w:fill="FFFFFF"/>
-            <w:tcMar>
-              <w:top w:w="0" w:type="dxa"/>
-              <w:bottom w:w="0" w:type="dxa"/>
-              <w:left w:w="0" w:type="dxa"/>
-              <w:right w:w="0" w:type="dxa"/>
-            </w:tcMar>
-            <w:vAlign w:val="center"/>
-          </w:tcPr>
-          <w:p>
-            <w:pPr>
-              <w:pStyle w:val="Normal"/>
-              <w:jc w:val="right"/>
-              <w:pBdr>
-                <w:bottom w:val="none" w:sz="0" w:space="0" w:color="000000"/>
-                <w:top w:val="none" w:sz="0" w:space="0" w:color="000000"/>
-                <w:left w:val="none" w:sz="0" w:space="0" w:color="000000"/>
-                <w:right w:val="none" w:sz="0" w:space="0" w:color="000000"/>
-              </w:pBdr>
-              <w:spacing w:after="100" w:before="100" w:line="240"/>
-              <w:ind w:left="100" w:right="100" w:firstLine="0" w:firstLineChars="0"/>
-            </w:pPr>
-            <w:r>
-              <w:rPr>
-                <w:rFonts w:ascii="Arial" w:hAnsi="Arial" w:eastAsia="Arial" w:cs="Arial"/>
-                <w:i w:val="false"/>
-                <w:b w:val="false"/>
-                <w:u w:val="none"/>
-                <w:sz w:val="22"/>
-                <w:szCs w:val="22"/>
-                <w:color w:val="000000"/>
-              </w:rPr>
-              <w:t xml:space="preserve">0.00048</w:t>
-            </w:r>
-          </w:p>
-        </w:tc>
-        <w:tc>
-          <w:tcPr>
-            <w:tcBorders>
-              <w:bottom w:val="none" w:sz="0" w:space="0" w:color="000000"/>
-              <w:top w:val="none" w:sz="0" w:space="0" w:color="000000"/>
-              <w:left w:val="none" w:sz="0" w:space="0" w:color="000000"/>
-              <w:right w:val="none" w:sz="0" w:space="0" w:color="000000"/>
-            </w:tcBorders>
-            <w:shd w:val="clear" w:color="auto" w:fill="FFFFFF"/>
-            <w:tcMar>
-              <w:top w:w="0" w:type="dxa"/>
-              <w:bottom w:w="0" w:type="dxa"/>
-              <w:left w:w="0" w:type="dxa"/>
-              <w:right w:w="0" w:type="dxa"/>
-            </w:tcMar>
-            <w:vAlign w:val="center"/>
-          </w:tcPr>
-          <w:p>
-            <w:pPr>
-              <w:pStyle w:val="Normal"/>
-              <w:jc w:val="left"/>
-              <w:pBdr>
-                <w:bottom w:val="none" w:sz="0" w:space="0" w:color="000000"/>
-                <w:top w:val="none" w:sz="0" w:space="0" w:color="000000"/>
-                <w:left w:val="none" w:sz="0" w:space="0" w:color="000000"/>
-                <w:right w:val="none" w:sz="0" w:space="0" w:color="000000"/>
-              </w:pBdr>
-              <w:spacing w:after="100" w:before="100" w:line="240"/>
-              <w:ind w:left="100" w:right="100" w:firstLine="0" w:firstLineChars="0"/>
-            </w:pPr>
-            <w:r>
-              <w:rPr>
-                <w:rFonts w:ascii="Arial" w:hAnsi="Arial" w:eastAsia="Arial" w:cs="Arial"/>
-                <w:i w:val="false"/>
-                <w:b w:val="false"/>
-                <w:u w:val="none"/>
-                <w:sz w:val="22"/>
-                <w:szCs w:val="22"/>
-                <w:color w:val="000000"/>
-              </w:rPr>
-              <w:t xml:space="preserve"/>
-            </w:r>
-          </w:p>
-        </w:tc>
-        <w:tc>
-          <w:tcPr>
-            <w:tcBorders>
-              <w:bottom w:val="none" w:sz="0" w:space="0" w:color="000000"/>
-              <w:top w:val="none" w:sz="0" w:space="0" w:color="000000"/>
-              <w:left w:val="none" w:sz="0" w:space="0" w:color="000000"/>
-              <w:right w:val="none" w:sz="0" w:space="0" w:color="000000"/>
-            </w:tcBorders>
-            <w:shd w:val="clear" w:color="auto" w:fill="FFFFFF"/>
-            <w:tcMar>
-              <w:top w:w="0" w:type="dxa"/>
-              <w:bottom w:w="0" w:type="dxa"/>
-              <w:left w:w="0" w:type="dxa"/>
-              <w:right w:w="0" w:type="dxa"/>
-            </w:tcMar>
-            <w:vAlign w:val="center"/>
-          </w:tcPr>
-          <w:p>
-            <w:pPr>
-              <w:pStyle w:val="Normal"/>
-              <w:jc w:val="left"/>
-              <w:pBdr>
-                <w:bottom w:val="none" w:sz="0" w:space="0" w:color="000000"/>
-                <w:top w:val="none" w:sz="0" w:space="0" w:color="000000"/>
-                <w:left w:val="none" w:sz="0" w:space="0" w:color="000000"/>
-                <w:right w:val="none" w:sz="0" w:space="0" w:color="000000"/>
-              </w:pBdr>
-              <w:spacing w:after="100" w:before="100" w:line="240"/>
-              <w:ind w:left="100" w:right="100" w:firstLine="0" w:firstLineChars="0"/>
-            </w:pPr>
-            <w:r>
-              <w:rPr>
-                <w:rFonts w:ascii="Arial" w:hAnsi="Arial" w:eastAsia="Arial" w:cs="Arial"/>
-                <w:i w:val="false"/>
-                <w:b w:val="false"/>
-                <w:u w:val="none"/>
-                <w:sz w:val="22"/>
-                <w:szCs w:val="22"/>
-                <w:color w:val="000000"/>
-              </w:rPr>
-              <w:t xml:space="preserve">(0.00725)</w:t>
+              <w:t xml:space="preserve">(0.00651)</w:t>
             </w:r>
           </w:p>
         </w:tc>
@@ -4715,7 +4715,7 @@
                 <w:szCs w:val="22"/>
                 <w:color w:val="000000"/>
               </w:rPr>
-              <w:t xml:space="preserve">0.44832</w:t>
+              <w:t xml:space="preserve">0.46367</w:t>
             </w:r>
           </w:p>
         </w:tc>
@@ -4803,7 +4803,7 @@
                 <w:szCs w:val="22"/>
                 <w:color w:val="000000"/>
               </w:rPr>
-              <w:t xml:space="preserve">(0.01339)</w:t>
+              <w:t xml:space="preserve">(0.01176)</w:t>
             </w:r>
           </w:p>
         </w:tc>
@@ -5337,7 +5337,7 @@
                 <w:szCs w:val="22"/>
                 <w:color w:val="000000"/>
               </w:rPr>
-              <w:t xml:space="preserve">0.88689</w:t>
+              <w:t xml:space="preserve">0.85829</w:t>
             </w:r>
           </w:p>
         </w:tc>
@@ -5425,7 +5425,7 @@
                 <w:szCs w:val="22"/>
                 <w:color w:val="000000"/>
               </w:rPr>
-              <w:t xml:space="preserve">(0.00657)</w:t>
+              <w:t xml:space="preserve">(0.0059)</w:t>
             </w:r>
           </w:p>
         </w:tc>
@@ -5563,7 +5563,7 @@
                 <w:szCs w:val="22"/>
                 <w:color w:val="000000"/>
               </w:rPr>
-              <w:t xml:space="preserve">0.65335</w:t>
+              <w:t xml:space="preserve">0.62881</w:t>
             </w:r>
           </w:p>
         </w:tc>
@@ -5651,7 +5651,7 @@
                 <w:szCs w:val="22"/>
                 <w:color w:val="000000"/>
               </w:rPr>
-              <w:t xml:space="preserve">(0.01369)</w:t>
+              <w:t xml:space="preserve">(0.01271)</w:t>
             </w:r>
           </w:p>
         </w:tc>
@@ -6053,7 +6053,7 @@
                 <w:szCs w:val="22"/>
                 <w:color w:val="000000"/>
               </w:rPr>
-              <w:t xml:space="preserve">0.00515</w:t>
+              <w:t xml:space="preserve">0.00457</w:t>
             </w:r>
           </w:p>
         </w:tc>
@@ -6141,7 +6141,7 @@
                 <w:szCs w:val="22"/>
                 <w:color w:val="000000"/>
               </w:rPr>
-              <w:t xml:space="preserve">(0.00095)</w:t>
+              <w:t xml:space="preserve">(0.00104)</w:t>
             </w:r>
           </w:p>
         </w:tc>
@@ -6185,7 +6185,7 @@
                 <w:szCs w:val="22"/>
                 <w:color w:val="000000"/>
               </w:rPr>
-              <w:t xml:space="preserve">-0.00742</w:t>
+              <w:t xml:space="preserve">-0.00611</w:t>
             </w:r>
           </w:p>
         </w:tc>
@@ -6273,7 +6273,7 @@
                 <w:szCs w:val="22"/>
                 <w:color w:val="000000"/>
               </w:rPr>
-              <w:t xml:space="preserve">(0.00119)</w:t>
+              <w:t xml:space="preserve">(0.00117)</w:t>
             </w:r>
           </w:p>
         </w:tc>
@@ -6317,7 +6317,7 @@
                 <w:szCs w:val="22"/>
                 <w:color w:val="000000"/>
               </w:rPr>
-              <w:t xml:space="preserve">-0.00849</w:t>
+              <w:t xml:space="preserve">-0.00659</w:t>
             </w:r>
           </w:p>
         </w:tc>
@@ -6405,7 +6405,7 @@
                 <w:szCs w:val="22"/>
                 <w:color w:val="000000"/>
               </w:rPr>
-              <w:t xml:space="preserve">(0.00105)</w:t>
+              <w:t xml:space="preserve">(0.00102)</w:t>
             </w:r>
           </w:p>
         </w:tc>
@@ -6543,7 +6543,7 @@
                 <w:szCs w:val="22"/>
                 <w:color w:val="000000"/>
               </w:rPr>
-              <w:t xml:space="preserve">0.11775</w:t>
+              <w:t xml:space="preserve">0.13619</w:t>
             </w:r>
           </w:p>
         </w:tc>
@@ -6631,7 +6631,7 @@
                 <w:szCs w:val="22"/>
                 <w:color w:val="000000"/>
               </w:rPr>
-              <w:t xml:space="preserve">(0.04817)</w:t>
+              <w:t xml:space="preserve">(0.05413)</w:t>
             </w:r>
           </w:p>
         </w:tc>
@@ -6675,7 +6675,7 @@
                 <w:szCs w:val="22"/>
                 <w:color w:val="000000"/>
               </w:rPr>
-              <w:t xml:space="preserve">-0.73028</w:t>
+              <w:t xml:space="preserve">-0.56080</w:t>
             </w:r>
           </w:p>
         </w:tc>
@@ -6763,7 +6763,7 @@
                 <w:szCs w:val="22"/>
                 <w:color w:val="000000"/>
               </w:rPr>
-              <w:t xml:space="preserve">(0.05436)</w:t>
+              <w:t xml:space="preserve">(0.05427)</w:t>
             </w:r>
           </w:p>
         </w:tc>
@@ -6807,7 +6807,7 @@
                 <w:szCs w:val="22"/>
                 <w:color w:val="000000"/>
               </w:rPr>
-              <w:t xml:space="preserve">-0.03191</w:t>
+              <w:t xml:space="preserve">0.05759</w:t>
             </w:r>
           </w:p>
         </w:tc>
@@ -6895,7 +6895,7 @@
                 <w:szCs w:val="22"/>
                 <w:color w:val="000000"/>
               </w:rPr>
-              <w:t xml:space="preserve">(0.04793)</w:t>
+              <w:t xml:space="preserve">(0.04815)</w:t>
             </w:r>
           </w:p>
         </w:tc>
@@ -7033,7 +7033,7 @@
                 <w:szCs w:val="22"/>
                 <w:color w:val="000000"/>
               </w:rPr>
-              <w:t xml:space="preserve">0.47100</w:t>
+              <w:t xml:space="preserve">0.45200</w:t>
             </w:r>
           </w:p>
         </w:tc>
@@ -7121,7 +7121,7 @@
                 <w:szCs w:val="22"/>
                 <w:color w:val="000000"/>
               </w:rPr>
-              <w:t xml:space="preserve">(0.471)</w:t>
+              <w:t xml:space="preserve">(0.452)</w:t>
             </w:r>
           </w:p>
         </w:tc>
@@ -7165,7 +7165,7 @@
                 <w:szCs w:val="22"/>
                 <w:color w:val="000000"/>
               </w:rPr>
-              <w:t xml:space="preserve">0.51200</w:t>
+              <w:t xml:space="preserve">0.55100</w:t>
             </w:r>
           </w:p>
         </w:tc>
@@ -7253,7 +7253,7 @@
                 <w:szCs w:val="22"/>
                 <w:color w:val="000000"/>
               </w:rPr>
-              <w:t xml:space="preserve">(0.512)</w:t>
+              <w:t xml:space="preserve">(0.551)</w:t>
             </w:r>
           </w:p>
         </w:tc>
@@ -7297,7 +7297,7 @@
                 <w:szCs w:val="22"/>
                 <w:color w:val="000000"/>
               </w:rPr>
-              <w:t xml:space="preserve">0.74700</w:t>
+              <w:t xml:space="preserve">0.75100</w:t>
             </w:r>
           </w:p>
         </w:tc>
@@ -7385,7 +7385,7 @@
                 <w:szCs w:val="22"/>
                 <w:color w:val="000000"/>
               </w:rPr>
-              <w:t xml:space="preserve">(0.747)</w:t>
+              <w:t xml:space="preserve">(0.751)</w:t>
             </w:r>
           </w:p>
         </w:tc>
@@ -7523,95 +7523,95 @@
                 <w:szCs w:val="22"/>
                 <w:color w:val="000000"/>
               </w:rPr>
-              <w:t xml:space="preserve">-0.05359</w:t>
-            </w:r>
-          </w:p>
-        </w:tc>
-        <w:tc>
-          <w:tcPr>
-            <w:tcBorders>
-              <w:bottom w:val="none" w:sz="0" w:space="0" w:color="000000"/>
-              <w:top w:val="none" w:sz="0" w:space="0" w:color="000000"/>
-              <w:left w:val="none" w:sz="0" w:space="0" w:color="000000"/>
-              <w:right w:val="none" w:sz="0" w:space="0" w:color="000000"/>
-            </w:tcBorders>
-            <w:shd w:val="clear" w:color="auto" w:fill="FFFFFF"/>
-            <w:tcMar>
-              <w:top w:w="0" w:type="dxa"/>
-              <w:bottom w:w="0" w:type="dxa"/>
-              <w:left w:w="0" w:type="dxa"/>
-              <w:right w:w="0" w:type="dxa"/>
-            </w:tcMar>
-            <w:vAlign w:val="center"/>
-          </w:tcPr>
-          <w:p>
-            <w:pPr>
-              <w:pStyle w:val="Normal"/>
-              <w:jc w:val="left"/>
-              <w:pBdr>
-                <w:bottom w:val="none" w:sz="0" w:space="0" w:color="000000"/>
-                <w:top w:val="none" w:sz="0" w:space="0" w:color="000000"/>
-                <w:left w:val="none" w:sz="0" w:space="0" w:color="000000"/>
-                <w:right w:val="none" w:sz="0" w:space="0" w:color="000000"/>
-              </w:pBdr>
-              <w:spacing w:after="100" w:before="100" w:line="240"/>
-              <w:ind w:left="100" w:right="100" w:firstLine="0" w:firstLineChars="0"/>
-            </w:pPr>
-            <w:r>
-              <w:rPr>
-                <w:rFonts w:ascii="Arial" w:hAnsi="Arial" w:eastAsia="Arial" w:cs="Arial"/>
-                <w:i w:val="false"/>
-                <w:b w:val="false"/>
-                <w:u w:val="none"/>
-                <w:sz w:val="22"/>
-                <w:szCs w:val="22"/>
-                <w:color w:val="000000"/>
-              </w:rPr>
-              <w:t xml:space="preserve">***</w:t>
-            </w:r>
-          </w:p>
-        </w:tc>
-        <w:tc>
-          <w:tcPr>
-            <w:tcBorders>
-              <w:bottom w:val="none" w:sz="0" w:space="0" w:color="000000"/>
-              <w:top w:val="none" w:sz="0" w:space="0" w:color="000000"/>
-              <w:left w:val="none" w:sz="0" w:space="0" w:color="000000"/>
-              <w:right w:val="none" w:sz="0" w:space="0" w:color="000000"/>
-            </w:tcBorders>
-            <w:shd w:val="clear" w:color="auto" w:fill="FFFFFF"/>
-            <w:tcMar>
-              <w:top w:w="0" w:type="dxa"/>
-              <w:bottom w:w="0" w:type="dxa"/>
-              <w:left w:w="0" w:type="dxa"/>
-              <w:right w:w="0" w:type="dxa"/>
-            </w:tcMar>
-            <w:vAlign w:val="center"/>
-          </w:tcPr>
-          <w:p>
-            <w:pPr>
-              <w:pStyle w:val="Normal"/>
-              <w:jc w:val="left"/>
-              <w:pBdr>
-                <w:bottom w:val="none" w:sz="0" w:space="0" w:color="000000"/>
-                <w:top w:val="none" w:sz="0" w:space="0" w:color="000000"/>
-                <w:left w:val="none" w:sz="0" w:space="0" w:color="000000"/>
-                <w:right w:val="none" w:sz="0" w:space="0" w:color="000000"/>
-              </w:pBdr>
-              <w:spacing w:after="100" w:before="100" w:line="240"/>
-              <w:ind w:left="100" w:right="100" w:firstLine="0" w:firstLineChars="0"/>
-            </w:pPr>
-            <w:r>
-              <w:rPr>
-                <w:rFonts w:ascii="Arial" w:hAnsi="Arial" w:eastAsia="Arial" w:cs="Arial"/>
-                <w:i w:val="false"/>
-                <w:b w:val="false"/>
-                <w:u w:val="none"/>
-                <w:sz w:val="22"/>
-                <w:szCs w:val="22"/>
-                <w:color w:val="000000"/>
-              </w:rPr>
-              <w:t xml:space="preserve">(0.01598)</w:t>
+              <w:t xml:space="preserve">-0.05099</w:t>
+            </w:r>
+          </w:p>
+        </w:tc>
+        <w:tc>
+          <w:tcPr>
+            <w:tcBorders>
+              <w:bottom w:val="none" w:sz="0" w:space="0" w:color="000000"/>
+              <w:top w:val="none" w:sz="0" w:space="0" w:color="000000"/>
+              <w:left w:val="none" w:sz="0" w:space="0" w:color="000000"/>
+              <w:right w:val="none" w:sz="0" w:space="0" w:color="000000"/>
+            </w:tcBorders>
+            <w:shd w:val="clear" w:color="auto" w:fill="FFFFFF"/>
+            <w:tcMar>
+              <w:top w:w="0" w:type="dxa"/>
+              <w:bottom w:w="0" w:type="dxa"/>
+              <w:left w:w="0" w:type="dxa"/>
+              <w:right w:w="0" w:type="dxa"/>
+            </w:tcMar>
+            <w:vAlign w:val="center"/>
+          </w:tcPr>
+          <w:p>
+            <w:pPr>
+              <w:pStyle w:val="Normal"/>
+              <w:jc w:val="left"/>
+              <w:pBdr>
+                <w:bottom w:val="none" w:sz="0" w:space="0" w:color="000000"/>
+                <w:top w:val="none" w:sz="0" w:space="0" w:color="000000"/>
+                <w:left w:val="none" w:sz="0" w:space="0" w:color="000000"/>
+                <w:right w:val="none" w:sz="0" w:space="0" w:color="000000"/>
+              </w:pBdr>
+              <w:spacing w:after="100" w:before="100" w:line="240"/>
+              <w:ind w:left="100" w:right="100" w:firstLine="0" w:firstLineChars="0"/>
+            </w:pPr>
+            <w:r>
+              <w:rPr>
+                <w:rFonts w:ascii="Arial" w:hAnsi="Arial" w:eastAsia="Arial" w:cs="Arial"/>
+                <w:i w:val="false"/>
+                <w:b w:val="false"/>
+                <w:u w:val="none"/>
+                <w:sz w:val="22"/>
+                <w:szCs w:val="22"/>
+                <w:color w:val="000000"/>
+              </w:rPr>
+              <w:t xml:space="preserve">*</w:t>
+            </w:r>
+          </w:p>
+        </w:tc>
+        <w:tc>
+          <w:tcPr>
+            <w:tcBorders>
+              <w:bottom w:val="none" w:sz="0" w:space="0" w:color="000000"/>
+              <w:top w:val="none" w:sz="0" w:space="0" w:color="000000"/>
+              <w:left w:val="none" w:sz="0" w:space="0" w:color="000000"/>
+              <w:right w:val="none" w:sz="0" w:space="0" w:color="000000"/>
+            </w:tcBorders>
+            <w:shd w:val="clear" w:color="auto" w:fill="FFFFFF"/>
+            <w:tcMar>
+              <w:top w:w="0" w:type="dxa"/>
+              <w:bottom w:w="0" w:type="dxa"/>
+              <w:left w:w="0" w:type="dxa"/>
+              <w:right w:w="0" w:type="dxa"/>
+            </w:tcMar>
+            <w:vAlign w:val="center"/>
+          </w:tcPr>
+          <w:p>
+            <w:pPr>
+              <w:pStyle w:val="Normal"/>
+              <w:jc w:val="left"/>
+              <w:pBdr>
+                <w:bottom w:val="none" w:sz="0" w:space="0" w:color="000000"/>
+                <w:top w:val="none" w:sz="0" w:space="0" w:color="000000"/>
+                <w:left w:val="none" w:sz="0" w:space="0" w:color="000000"/>
+                <w:right w:val="none" w:sz="0" w:space="0" w:color="000000"/>
+              </w:pBdr>
+              <w:spacing w:after="100" w:before="100" w:line="240"/>
+              <w:ind w:left="100" w:right="100" w:firstLine="0" w:firstLineChars="0"/>
+            </w:pPr>
+            <w:r>
+              <w:rPr>
+                <w:rFonts w:ascii="Arial" w:hAnsi="Arial" w:eastAsia="Arial" w:cs="Arial"/>
+                <w:i w:val="false"/>
+                <w:b w:val="false"/>
+                <w:u w:val="none"/>
+                <w:sz w:val="22"/>
+                <w:szCs w:val="22"/>
+                <w:color w:val="000000"/>
+              </w:rPr>
+              <w:t xml:space="preserve">(0.01877)</w:t>
             </w:r>
           </w:p>
         </w:tc>
@@ -7655,7 +7655,7 @@
                 <w:szCs w:val="22"/>
                 <w:color w:val="000000"/>
               </w:rPr>
-              <w:t xml:space="preserve">0.02862</w:t>
+              <w:t xml:space="preserve">0.02444</w:t>
             </w:r>
           </w:p>
         </w:tc>
@@ -7743,7 +7743,7 @@
                 <w:szCs w:val="22"/>
                 <w:color w:val="000000"/>
               </w:rPr>
-              <w:t xml:space="preserve">(0.02193)</w:t>
+              <w:t xml:space="preserve">(0.02104)</w:t>
             </w:r>
           </w:p>
         </w:tc>
@@ -7787,7 +7787,7 @@
                 <w:szCs w:val="22"/>
                 <w:color w:val="000000"/>
               </w:rPr>
-              <w:t xml:space="preserve">0.00193</w:t>
+              <w:t xml:space="preserve">0.00316</w:t>
             </w:r>
           </w:p>
         </w:tc>
@@ -7875,7 +7875,7 @@
                 <w:szCs w:val="22"/>
                 <w:color w:val="000000"/>
               </w:rPr>
-              <w:t xml:space="preserve">(0.01477)</w:t>
+              <w:t xml:space="preserve">(0.0148)</w:t>
             </w:r>
           </w:p>
         </w:tc>
@@ -8013,7 +8013,271 @@
                 <w:szCs w:val="22"/>
                 <w:color w:val="000000"/>
               </w:rPr>
-              <w:t xml:space="preserve">-0.02409</w:t>
+              <w:t xml:space="preserve">-0.03590</w:t>
+            </w:r>
+          </w:p>
+        </w:tc>
+        <w:tc>
+          <w:tcPr>
+            <w:tcBorders>
+              <w:bottom w:val="none" w:sz="0" w:space="0" w:color="000000"/>
+              <w:top w:val="none" w:sz="0" w:space="0" w:color="000000"/>
+              <w:left w:val="none" w:sz="0" w:space="0" w:color="000000"/>
+              <w:right w:val="none" w:sz="0" w:space="0" w:color="000000"/>
+            </w:tcBorders>
+            <w:shd w:val="clear" w:color="auto" w:fill="FFFFFF"/>
+            <w:tcMar>
+              <w:top w:w="0" w:type="dxa"/>
+              <w:bottom w:w="0" w:type="dxa"/>
+              <w:left w:w="0" w:type="dxa"/>
+              <w:right w:w="0" w:type="dxa"/>
+            </w:tcMar>
+            <w:vAlign w:val="center"/>
+          </w:tcPr>
+          <w:p>
+            <w:pPr>
+              <w:pStyle w:val="Normal"/>
+              <w:jc w:val="left"/>
+              <w:pBdr>
+                <w:bottom w:val="none" w:sz="0" w:space="0" w:color="000000"/>
+                <w:top w:val="none" w:sz="0" w:space="0" w:color="000000"/>
+                <w:left w:val="none" w:sz="0" w:space="0" w:color="000000"/>
+                <w:right w:val="none" w:sz="0" w:space="0" w:color="000000"/>
+              </w:pBdr>
+              <w:spacing w:after="100" w:before="100" w:line="240"/>
+              <w:ind w:left="100" w:right="100" w:firstLine="0" w:firstLineChars="0"/>
+            </w:pPr>
+            <w:r>
+              <w:rPr>
+                <w:rFonts w:ascii="Arial" w:hAnsi="Arial" w:eastAsia="Arial" w:cs="Arial"/>
+                <w:i w:val="false"/>
+                <w:b w:val="false"/>
+                <w:u w:val="none"/>
+                <w:sz w:val="22"/>
+                <w:szCs w:val="22"/>
+                <w:color w:val="000000"/>
+              </w:rPr>
+              <w:t xml:space="preserve">***</w:t>
+            </w:r>
+          </w:p>
+        </w:tc>
+        <w:tc>
+          <w:tcPr>
+            <w:tcBorders>
+              <w:bottom w:val="none" w:sz="0" w:space="0" w:color="000000"/>
+              <w:top w:val="none" w:sz="0" w:space="0" w:color="000000"/>
+              <w:left w:val="none" w:sz="0" w:space="0" w:color="000000"/>
+              <w:right w:val="none" w:sz="0" w:space="0" w:color="000000"/>
+            </w:tcBorders>
+            <w:shd w:val="clear" w:color="auto" w:fill="FFFFFF"/>
+            <w:tcMar>
+              <w:top w:w="0" w:type="dxa"/>
+              <w:bottom w:w="0" w:type="dxa"/>
+              <w:left w:w="0" w:type="dxa"/>
+              <w:right w:w="0" w:type="dxa"/>
+            </w:tcMar>
+            <w:vAlign w:val="center"/>
+          </w:tcPr>
+          <w:p>
+            <w:pPr>
+              <w:pStyle w:val="Normal"/>
+              <w:jc w:val="left"/>
+              <w:pBdr>
+                <w:bottom w:val="none" w:sz="0" w:space="0" w:color="000000"/>
+                <w:top w:val="none" w:sz="0" w:space="0" w:color="000000"/>
+                <w:left w:val="none" w:sz="0" w:space="0" w:color="000000"/>
+                <w:right w:val="none" w:sz="0" w:space="0" w:color="000000"/>
+              </w:pBdr>
+              <w:spacing w:after="100" w:before="100" w:line="240"/>
+              <w:ind w:left="100" w:right="100" w:firstLine="0" w:firstLineChars="0"/>
+            </w:pPr>
+            <w:r>
+              <w:rPr>
+                <w:rFonts w:ascii="Arial" w:hAnsi="Arial" w:eastAsia="Arial" w:cs="Arial"/>
+                <w:i w:val="false"/>
+                <w:b w:val="false"/>
+                <w:u w:val="none"/>
+                <w:sz w:val="22"/>
+                <w:szCs w:val="22"/>
+                <w:color w:val="000000"/>
+              </w:rPr>
+              <w:t xml:space="preserve">(0.00964)</w:t>
+            </w:r>
+          </w:p>
+        </w:tc>
+        <w:tc>
+          <w:tcPr>
+            <w:tcBorders>
+              <w:bottom w:val="none" w:sz="0" w:space="0" w:color="000000"/>
+              <w:top w:val="none" w:sz="0" w:space="0" w:color="000000"/>
+              <w:left w:val="none" w:sz="0" w:space="0" w:color="000000"/>
+              <w:right w:val="none" w:sz="0" w:space="0" w:color="000000"/>
+            </w:tcBorders>
+            <w:shd w:val="clear" w:color="auto" w:fill="FFFFFF"/>
+            <w:tcMar>
+              <w:top w:w="0" w:type="dxa"/>
+              <w:bottom w:w="0" w:type="dxa"/>
+              <w:left w:w="0" w:type="dxa"/>
+              <w:right w:w="0" w:type="dxa"/>
+            </w:tcMar>
+            <w:vAlign w:val="center"/>
+          </w:tcPr>
+          <w:p>
+            <w:pPr>
+              <w:pStyle w:val="Normal"/>
+              <w:jc w:val="right"/>
+              <w:pBdr>
+                <w:bottom w:val="none" w:sz="0" w:space="0" w:color="000000"/>
+                <w:top w:val="none" w:sz="0" w:space="0" w:color="000000"/>
+                <w:left w:val="none" w:sz="0" w:space="0" w:color="000000"/>
+                <w:right w:val="none" w:sz="0" w:space="0" w:color="000000"/>
+              </w:pBdr>
+              <w:spacing w:after="100" w:before="100" w:line="240"/>
+              <w:ind w:left="100" w:right="100" w:firstLine="0" w:firstLineChars="0"/>
+            </w:pPr>
+            <w:r>
+              <w:rPr>
+                <w:rFonts w:ascii="Arial" w:hAnsi="Arial" w:eastAsia="Arial" w:cs="Arial"/>
+                <w:i w:val="false"/>
+                <w:b w:val="false"/>
+                <w:u w:val="none"/>
+                <w:sz w:val="22"/>
+                <w:szCs w:val="22"/>
+                <w:color w:val="000000"/>
+              </w:rPr>
+              <w:t xml:space="preserve">0.14112</w:t>
+            </w:r>
+          </w:p>
+        </w:tc>
+        <w:tc>
+          <w:tcPr>
+            <w:tcBorders>
+              <w:bottom w:val="none" w:sz="0" w:space="0" w:color="000000"/>
+              <w:top w:val="none" w:sz="0" w:space="0" w:color="000000"/>
+              <w:left w:val="none" w:sz="0" w:space="0" w:color="000000"/>
+              <w:right w:val="none" w:sz="0" w:space="0" w:color="000000"/>
+            </w:tcBorders>
+            <w:shd w:val="clear" w:color="auto" w:fill="FFFFFF"/>
+            <w:tcMar>
+              <w:top w:w="0" w:type="dxa"/>
+              <w:bottom w:w="0" w:type="dxa"/>
+              <w:left w:w="0" w:type="dxa"/>
+              <w:right w:w="0" w:type="dxa"/>
+            </w:tcMar>
+            <w:vAlign w:val="center"/>
+          </w:tcPr>
+          <w:p>
+            <w:pPr>
+              <w:pStyle w:val="Normal"/>
+              <w:jc w:val="left"/>
+              <w:pBdr>
+                <w:bottom w:val="none" w:sz="0" w:space="0" w:color="000000"/>
+                <w:top w:val="none" w:sz="0" w:space="0" w:color="000000"/>
+                <w:left w:val="none" w:sz="0" w:space="0" w:color="000000"/>
+                <w:right w:val="none" w:sz="0" w:space="0" w:color="000000"/>
+              </w:pBdr>
+              <w:spacing w:after="100" w:before="100" w:line="240"/>
+              <w:ind w:left="100" w:right="100" w:firstLine="0" w:firstLineChars="0"/>
+            </w:pPr>
+            <w:r>
+              <w:rPr>
+                <w:rFonts w:ascii="Arial" w:hAnsi="Arial" w:eastAsia="Arial" w:cs="Arial"/>
+                <w:i w:val="false"/>
+                <w:b w:val="false"/>
+                <w:u w:val="none"/>
+                <w:sz w:val="22"/>
+                <w:szCs w:val="22"/>
+                <w:color w:val="000000"/>
+              </w:rPr>
+              <w:t xml:space="preserve">***</w:t>
+            </w:r>
+          </w:p>
+        </w:tc>
+        <w:tc>
+          <w:tcPr>
+            <w:tcBorders>
+              <w:bottom w:val="none" w:sz="0" w:space="0" w:color="000000"/>
+              <w:top w:val="none" w:sz="0" w:space="0" w:color="000000"/>
+              <w:left w:val="none" w:sz="0" w:space="0" w:color="000000"/>
+              <w:right w:val="none" w:sz="0" w:space="0" w:color="000000"/>
+            </w:tcBorders>
+            <w:shd w:val="clear" w:color="auto" w:fill="FFFFFF"/>
+            <w:tcMar>
+              <w:top w:w="0" w:type="dxa"/>
+              <w:bottom w:w="0" w:type="dxa"/>
+              <w:left w:w="0" w:type="dxa"/>
+              <w:right w:w="0" w:type="dxa"/>
+            </w:tcMar>
+            <w:vAlign w:val="center"/>
+          </w:tcPr>
+          <w:p>
+            <w:pPr>
+              <w:pStyle w:val="Normal"/>
+              <w:jc w:val="left"/>
+              <w:pBdr>
+                <w:bottom w:val="none" w:sz="0" w:space="0" w:color="000000"/>
+                <w:top w:val="none" w:sz="0" w:space="0" w:color="000000"/>
+                <w:left w:val="none" w:sz="0" w:space="0" w:color="000000"/>
+                <w:right w:val="none" w:sz="0" w:space="0" w:color="000000"/>
+              </w:pBdr>
+              <w:spacing w:after="100" w:before="100" w:line="240"/>
+              <w:ind w:left="100" w:right="100" w:firstLine="0" w:firstLineChars="0"/>
+            </w:pPr>
+            <w:r>
+              <w:rPr>
+                <w:rFonts w:ascii="Arial" w:hAnsi="Arial" w:eastAsia="Arial" w:cs="Arial"/>
+                <w:i w:val="false"/>
+                <w:b w:val="false"/>
+                <w:u w:val="none"/>
+                <w:sz w:val="22"/>
+                <w:szCs w:val="22"/>
+                <w:color w:val="000000"/>
+              </w:rPr>
+              <w:t xml:space="preserve">(0.01022)</w:t>
+            </w:r>
+          </w:p>
+        </w:tc>
+        <w:tc>
+          <w:tcPr>
+            <w:tcBorders>
+              <w:bottom w:val="none" w:sz="0" w:space="0" w:color="000000"/>
+              <w:top w:val="none" w:sz="0" w:space="0" w:color="000000"/>
+              <w:left w:val="none" w:sz="0" w:space="0" w:color="000000"/>
+              <w:right w:val="none" w:sz="0" w:space="0" w:color="000000"/>
+            </w:tcBorders>
+            <w:shd w:val="clear" w:color="auto" w:fill="FFFFFF"/>
+            <w:tcMar>
+              <w:top w:w="0" w:type="dxa"/>
+              <w:bottom w:w="0" w:type="dxa"/>
+              <w:left w:w="0" w:type="dxa"/>
+              <w:right w:w="0" w:type="dxa"/>
+            </w:tcMar>
+            <w:vAlign w:val="center"/>
+          </w:tcPr>
+          <w:p>
+            <w:pPr>
+              <w:pStyle w:val="Normal"/>
+              <w:jc w:val="right"/>
+              <w:pBdr>
+                <w:bottom w:val="none" w:sz="0" w:space="0" w:color="000000"/>
+                <w:top w:val="none" w:sz="0" w:space="0" w:color="000000"/>
+                <w:left w:val="none" w:sz="0" w:space="0" w:color="000000"/>
+                <w:right w:val="none" w:sz="0" w:space="0" w:color="000000"/>
+              </w:pBdr>
+              <w:spacing w:after="100" w:before="100" w:line="240"/>
+              <w:ind w:left="100" w:right="100" w:firstLine="0" w:firstLineChars="0"/>
+            </w:pPr>
+            <w:r>
+              <w:rPr>
+                <w:rFonts w:ascii="Arial" w:hAnsi="Arial" w:eastAsia="Arial" w:cs="Arial"/>
+                <w:i w:val="false"/>
+                <w:b w:val="false"/>
+                <w:u w:val="none"/>
+                <w:sz w:val="22"/>
+                <w:szCs w:val="22"/>
+                <w:color w:val="000000"/>
+              </w:rPr>
+              <w:t xml:space="preserve">0.02043</w:t>
             </w:r>
           </w:p>
         </w:tc>
@@ -8101,271 +8365,7 @@
                 <w:szCs w:val="22"/>
                 <w:color w:val="000000"/>
               </w:rPr>
-              <w:t xml:space="preserve">(0.00842)</w:t>
-            </w:r>
-          </w:p>
-        </w:tc>
-        <w:tc>
-          <w:tcPr>
-            <w:tcBorders>
-              <w:bottom w:val="none" w:sz="0" w:space="0" w:color="000000"/>
-              <w:top w:val="none" w:sz="0" w:space="0" w:color="000000"/>
-              <w:left w:val="none" w:sz="0" w:space="0" w:color="000000"/>
-              <w:right w:val="none" w:sz="0" w:space="0" w:color="000000"/>
-            </w:tcBorders>
-            <w:shd w:val="clear" w:color="auto" w:fill="FFFFFF"/>
-            <w:tcMar>
-              <w:top w:w="0" w:type="dxa"/>
-              <w:bottom w:w="0" w:type="dxa"/>
-              <w:left w:w="0" w:type="dxa"/>
-              <w:right w:w="0" w:type="dxa"/>
-            </w:tcMar>
-            <w:vAlign w:val="center"/>
-          </w:tcPr>
-          <w:p>
-            <w:pPr>
-              <w:pStyle w:val="Normal"/>
-              <w:jc w:val="right"/>
-              <w:pBdr>
-                <w:bottom w:val="none" w:sz="0" w:space="0" w:color="000000"/>
-                <w:top w:val="none" w:sz="0" w:space="0" w:color="000000"/>
-                <w:left w:val="none" w:sz="0" w:space="0" w:color="000000"/>
-                <w:right w:val="none" w:sz="0" w:space="0" w:color="000000"/>
-              </w:pBdr>
-              <w:spacing w:after="100" w:before="100" w:line="240"/>
-              <w:ind w:left="100" w:right="100" w:firstLine="0" w:firstLineChars="0"/>
-            </w:pPr>
-            <w:r>
-              <w:rPr>
-                <w:rFonts w:ascii="Arial" w:hAnsi="Arial" w:eastAsia="Arial" w:cs="Arial"/>
-                <w:i w:val="false"/>
-                <w:b w:val="false"/>
-                <w:u w:val="none"/>
-                <w:sz w:val="22"/>
-                <w:szCs w:val="22"/>
-                <w:color w:val="000000"/>
-              </w:rPr>
-              <w:t xml:space="preserve">0.14826</w:t>
-            </w:r>
-          </w:p>
-        </w:tc>
-        <w:tc>
-          <w:tcPr>
-            <w:tcBorders>
-              <w:bottom w:val="none" w:sz="0" w:space="0" w:color="000000"/>
-              <w:top w:val="none" w:sz="0" w:space="0" w:color="000000"/>
-              <w:left w:val="none" w:sz="0" w:space="0" w:color="000000"/>
-              <w:right w:val="none" w:sz="0" w:space="0" w:color="000000"/>
-            </w:tcBorders>
-            <w:shd w:val="clear" w:color="auto" w:fill="FFFFFF"/>
-            <w:tcMar>
-              <w:top w:w="0" w:type="dxa"/>
-              <w:bottom w:w="0" w:type="dxa"/>
-              <w:left w:w="0" w:type="dxa"/>
-              <w:right w:w="0" w:type="dxa"/>
-            </w:tcMar>
-            <w:vAlign w:val="center"/>
-          </w:tcPr>
-          <w:p>
-            <w:pPr>
-              <w:pStyle w:val="Normal"/>
-              <w:jc w:val="left"/>
-              <w:pBdr>
-                <w:bottom w:val="none" w:sz="0" w:space="0" w:color="000000"/>
-                <w:top w:val="none" w:sz="0" w:space="0" w:color="000000"/>
-                <w:left w:val="none" w:sz="0" w:space="0" w:color="000000"/>
-                <w:right w:val="none" w:sz="0" w:space="0" w:color="000000"/>
-              </w:pBdr>
-              <w:spacing w:after="100" w:before="100" w:line="240"/>
-              <w:ind w:left="100" w:right="100" w:firstLine="0" w:firstLineChars="0"/>
-            </w:pPr>
-            <w:r>
-              <w:rPr>
-                <w:rFonts w:ascii="Arial" w:hAnsi="Arial" w:eastAsia="Arial" w:cs="Arial"/>
-                <w:i w:val="false"/>
-                <w:b w:val="false"/>
-                <w:u w:val="none"/>
-                <w:sz w:val="22"/>
-                <w:szCs w:val="22"/>
-                <w:color w:val="000000"/>
-              </w:rPr>
-              <w:t xml:space="preserve">***</w:t>
-            </w:r>
-          </w:p>
-        </w:tc>
-        <w:tc>
-          <w:tcPr>
-            <w:tcBorders>
-              <w:bottom w:val="none" w:sz="0" w:space="0" w:color="000000"/>
-              <w:top w:val="none" w:sz="0" w:space="0" w:color="000000"/>
-              <w:left w:val="none" w:sz="0" w:space="0" w:color="000000"/>
-              <w:right w:val="none" w:sz="0" w:space="0" w:color="000000"/>
-            </w:tcBorders>
-            <w:shd w:val="clear" w:color="auto" w:fill="FFFFFF"/>
-            <w:tcMar>
-              <w:top w:w="0" w:type="dxa"/>
-              <w:bottom w:w="0" w:type="dxa"/>
-              <w:left w:w="0" w:type="dxa"/>
-              <w:right w:w="0" w:type="dxa"/>
-            </w:tcMar>
-            <w:vAlign w:val="center"/>
-          </w:tcPr>
-          <w:p>
-            <w:pPr>
-              <w:pStyle w:val="Normal"/>
-              <w:jc w:val="left"/>
-              <w:pBdr>
-                <w:bottom w:val="none" w:sz="0" w:space="0" w:color="000000"/>
-                <w:top w:val="none" w:sz="0" w:space="0" w:color="000000"/>
-                <w:left w:val="none" w:sz="0" w:space="0" w:color="000000"/>
-                <w:right w:val="none" w:sz="0" w:space="0" w:color="000000"/>
-              </w:pBdr>
-              <w:spacing w:after="100" w:before="100" w:line="240"/>
-              <w:ind w:left="100" w:right="100" w:firstLine="0" w:firstLineChars="0"/>
-            </w:pPr>
-            <w:r>
-              <w:rPr>
-                <w:rFonts w:ascii="Arial" w:hAnsi="Arial" w:eastAsia="Arial" w:cs="Arial"/>
-                <w:i w:val="false"/>
-                <w:b w:val="false"/>
-                <w:u w:val="none"/>
-                <w:sz w:val="22"/>
-                <w:szCs w:val="22"/>
-                <w:color w:val="000000"/>
-              </w:rPr>
-              <w:t xml:space="preserve">(0.01061)</w:t>
-            </w:r>
-          </w:p>
-        </w:tc>
-        <w:tc>
-          <w:tcPr>
-            <w:tcBorders>
-              <w:bottom w:val="none" w:sz="0" w:space="0" w:color="000000"/>
-              <w:top w:val="none" w:sz="0" w:space="0" w:color="000000"/>
-              <w:left w:val="none" w:sz="0" w:space="0" w:color="000000"/>
-              <w:right w:val="none" w:sz="0" w:space="0" w:color="000000"/>
-            </w:tcBorders>
-            <w:shd w:val="clear" w:color="auto" w:fill="FFFFFF"/>
-            <w:tcMar>
-              <w:top w:w="0" w:type="dxa"/>
-              <w:bottom w:w="0" w:type="dxa"/>
-              <w:left w:w="0" w:type="dxa"/>
-              <w:right w:w="0" w:type="dxa"/>
-            </w:tcMar>
-            <w:vAlign w:val="center"/>
-          </w:tcPr>
-          <w:p>
-            <w:pPr>
-              <w:pStyle w:val="Normal"/>
-              <w:jc w:val="right"/>
-              <w:pBdr>
-                <w:bottom w:val="none" w:sz="0" w:space="0" w:color="000000"/>
-                <w:top w:val="none" w:sz="0" w:space="0" w:color="000000"/>
-                <w:left w:val="none" w:sz="0" w:space="0" w:color="000000"/>
-                <w:right w:val="none" w:sz="0" w:space="0" w:color="000000"/>
-              </w:pBdr>
-              <w:spacing w:after="100" w:before="100" w:line="240"/>
-              <w:ind w:left="100" w:right="100" w:firstLine="0" w:firstLineChars="0"/>
-            </w:pPr>
-            <w:r>
-              <w:rPr>
-                <w:rFonts w:ascii="Arial" w:hAnsi="Arial" w:eastAsia="Arial" w:cs="Arial"/>
-                <w:i w:val="false"/>
-                <w:b w:val="false"/>
-                <w:u w:val="none"/>
-                <w:sz w:val="22"/>
-                <w:szCs w:val="22"/>
-                <w:color w:val="000000"/>
-              </w:rPr>
-              <w:t xml:space="preserve">0.02237</w:t>
-            </w:r>
-          </w:p>
-        </w:tc>
-        <w:tc>
-          <w:tcPr>
-            <w:tcBorders>
-              <w:bottom w:val="none" w:sz="0" w:space="0" w:color="000000"/>
-              <w:top w:val="none" w:sz="0" w:space="0" w:color="000000"/>
-              <w:left w:val="none" w:sz="0" w:space="0" w:color="000000"/>
-              <w:right w:val="none" w:sz="0" w:space="0" w:color="000000"/>
-            </w:tcBorders>
-            <w:shd w:val="clear" w:color="auto" w:fill="FFFFFF"/>
-            <w:tcMar>
-              <w:top w:w="0" w:type="dxa"/>
-              <w:bottom w:w="0" w:type="dxa"/>
-              <w:left w:w="0" w:type="dxa"/>
-              <w:right w:w="0" w:type="dxa"/>
-            </w:tcMar>
-            <w:vAlign w:val="center"/>
-          </w:tcPr>
-          <w:p>
-            <w:pPr>
-              <w:pStyle w:val="Normal"/>
-              <w:jc w:val="left"/>
-              <w:pBdr>
-                <w:bottom w:val="none" w:sz="0" w:space="0" w:color="000000"/>
-                <w:top w:val="none" w:sz="0" w:space="0" w:color="000000"/>
-                <w:left w:val="none" w:sz="0" w:space="0" w:color="000000"/>
-                <w:right w:val="none" w:sz="0" w:space="0" w:color="000000"/>
-              </w:pBdr>
-              <w:spacing w:after="100" w:before="100" w:line="240"/>
-              <w:ind w:left="100" w:right="100" w:firstLine="0" w:firstLineChars="0"/>
-            </w:pPr>
-            <w:r>
-              <w:rPr>
-                <w:rFonts w:ascii="Arial" w:hAnsi="Arial" w:eastAsia="Arial" w:cs="Arial"/>
-                <w:i w:val="false"/>
-                <w:b w:val="false"/>
-                <w:u w:val="none"/>
-                <w:sz w:val="22"/>
-                <w:szCs w:val="22"/>
-                <w:color w:val="000000"/>
-              </w:rPr>
-              <w:t xml:space="preserve">*</w:t>
-            </w:r>
-          </w:p>
-        </w:tc>
-        <w:tc>
-          <w:tcPr>
-            <w:tcBorders>
-              <w:bottom w:val="none" w:sz="0" w:space="0" w:color="000000"/>
-              <w:top w:val="none" w:sz="0" w:space="0" w:color="000000"/>
-              <w:left w:val="none" w:sz="0" w:space="0" w:color="000000"/>
-              <w:right w:val="none" w:sz="0" w:space="0" w:color="000000"/>
-            </w:tcBorders>
-            <w:shd w:val="clear" w:color="auto" w:fill="FFFFFF"/>
-            <w:tcMar>
-              <w:top w:w="0" w:type="dxa"/>
-              <w:bottom w:w="0" w:type="dxa"/>
-              <w:left w:w="0" w:type="dxa"/>
-              <w:right w:w="0" w:type="dxa"/>
-            </w:tcMar>
-            <w:vAlign w:val="center"/>
-          </w:tcPr>
-          <w:p>
-            <w:pPr>
-              <w:pStyle w:val="Normal"/>
-              <w:jc w:val="left"/>
-              <w:pBdr>
-                <w:bottom w:val="none" w:sz="0" w:space="0" w:color="000000"/>
-                <w:top w:val="none" w:sz="0" w:space="0" w:color="000000"/>
-                <w:left w:val="none" w:sz="0" w:space="0" w:color="000000"/>
-                <w:right w:val="none" w:sz="0" w:space="0" w:color="000000"/>
-              </w:pBdr>
-              <w:spacing w:after="100" w:before="100" w:line="240"/>
-              <w:ind w:left="100" w:right="100" w:firstLine="0" w:firstLineChars="0"/>
-            </w:pPr>
-            <w:r>
-              <w:rPr>
-                <w:rFonts w:ascii="Arial" w:hAnsi="Arial" w:eastAsia="Arial" w:cs="Arial"/>
-                <w:i w:val="false"/>
-                <w:b w:val="false"/>
-                <w:u w:val="none"/>
-                <w:sz w:val="22"/>
-                <w:szCs w:val="22"/>
-                <w:color w:val="000000"/>
-              </w:rPr>
-              <w:t xml:space="preserve">(0.008)</w:t>
+              <w:t xml:space="preserve">(0.00772)</w:t>
             </w:r>
           </w:p>
         </w:tc>
@@ -8635,7 +8635,7 @@
                 <w:szCs w:val="22"/>
                 <w:color w:val="000000"/>
               </w:rPr>
-              <w:t xml:space="preserve">0.07651</w:t>
+              <w:t xml:space="preserve">0.07045</w:t>
             </w:r>
           </w:p>
         </w:tc>
@@ -8723,7 +8723,7 @@
                 <w:szCs w:val="22"/>
                 <w:color w:val="000000"/>
               </w:rPr>
-              <w:t xml:space="preserve">(0.00798)</w:t>
+              <w:t xml:space="preserve">(0.00651)</w:t>
             </w:r>
           </w:p>
         </w:tc>
@@ -8767,7 +8767,7 @@
                 <w:szCs w:val="22"/>
                 <w:color w:val="000000"/>
               </w:rPr>
-              <w:t xml:space="preserve">-0.00277</w:t>
+              <w:t xml:space="preserve">-0.00218</w:t>
             </w:r>
           </w:p>
         </w:tc>
@@ -8855,7 +8855,7 @@
                 <w:szCs w:val="22"/>
                 <w:color w:val="000000"/>
               </w:rPr>
-              <w:t xml:space="preserve">(0.00509)</w:t>
+              <w:t xml:space="preserve">(0.00448)</w:t>
             </w:r>
           </w:p>
         </w:tc>
@@ -8993,7 +8993,7 @@
                 <w:szCs w:val="22"/>
                 <w:color w:val="000000"/>
               </w:rPr>
-              <w:t xml:space="preserve">0.04923</w:t>
+              <w:t xml:space="preserve">0.06368</w:t>
             </w:r>
           </w:p>
         </w:tc>
@@ -9081,7 +9081,7 @@
                 <w:szCs w:val="22"/>
                 <w:color w:val="000000"/>
               </w:rPr>
-              <w:t xml:space="preserve">(0.00758)</w:t>
+              <w:t xml:space="preserve">(0.00836)</w:t>
             </w:r>
           </w:p>
         </w:tc>
@@ -9257,95 +9257,95 @@
                 <w:szCs w:val="22"/>
                 <w:color w:val="000000"/>
               </w:rPr>
-              <w:t xml:space="preserve">-0.00660</w:t>
-            </w:r>
-          </w:p>
-        </w:tc>
-        <w:tc>
-          <w:tcPr>
-            <w:tcBorders>
-              <w:bottom w:val="none" w:sz="0" w:space="0" w:color="000000"/>
-              <w:top w:val="none" w:sz="0" w:space="0" w:color="000000"/>
-              <w:left w:val="none" w:sz="0" w:space="0" w:color="000000"/>
-              <w:right w:val="none" w:sz="0" w:space="0" w:color="000000"/>
-            </w:tcBorders>
-            <w:shd w:val="clear" w:color="auto" w:fill="FFFFFF"/>
-            <w:tcMar>
-              <w:top w:w="0" w:type="dxa"/>
-              <w:bottom w:w="0" w:type="dxa"/>
-              <w:left w:w="0" w:type="dxa"/>
-              <w:right w:w="0" w:type="dxa"/>
-            </w:tcMar>
-            <w:vAlign w:val="center"/>
-          </w:tcPr>
-          <w:p>
-            <w:pPr>
-              <w:pStyle w:val="Normal"/>
-              <w:jc w:val="left"/>
-              <w:pBdr>
-                <w:bottom w:val="none" w:sz="0" w:space="0" w:color="000000"/>
-                <w:top w:val="none" w:sz="0" w:space="0" w:color="000000"/>
-                <w:left w:val="none" w:sz="0" w:space="0" w:color="000000"/>
-                <w:right w:val="none" w:sz="0" w:space="0" w:color="000000"/>
-              </w:pBdr>
-              <w:spacing w:after="100" w:before="100" w:line="240"/>
-              <w:ind w:left="100" w:right="100" w:firstLine="0" w:firstLineChars="0"/>
-            </w:pPr>
-            <w:r>
-              <w:rPr>
-                <w:rFonts w:ascii="Arial" w:hAnsi="Arial" w:eastAsia="Arial" w:cs="Arial"/>
-                <w:i w:val="false"/>
-                <w:b w:val="false"/>
-                <w:u w:val="none"/>
-                <w:sz w:val="22"/>
-                <w:szCs w:val="22"/>
-                <w:color w:val="000000"/>
-              </w:rPr>
-              <w:t xml:space="preserve"/>
-            </w:r>
-          </w:p>
-        </w:tc>
-        <w:tc>
-          <w:tcPr>
-            <w:tcBorders>
-              <w:bottom w:val="none" w:sz="0" w:space="0" w:color="000000"/>
-              <w:top w:val="none" w:sz="0" w:space="0" w:color="000000"/>
-              <w:left w:val="none" w:sz="0" w:space="0" w:color="000000"/>
-              <w:right w:val="none" w:sz="0" w:space="0" w:color="000000"/>
-            </w:tcBorders>
-            <w:shd w:val="clear" w:color="auto" w:fill="FFFFFF"/>
-            <w:tcMar>
-              <w:top w:w="0" w:type="dxa"/>
-              <w:bottom w:w="0" w:type="dxa"/>
-              <w:left w:w="0" w:type="dxa"/>
-              <w:right w:w="0" w:type="dxa"/>
-            </w:tcMar>
-            <w:vAlign w:val="center"/>
-          </w:tcPr>
-          <w:p>
-            <w:pPr>
-              <w:pStyle w:val="Normal"/>
-              <w:jc w:val="left"/>
-              <w:pBdr>
-                <w:bottom w:val="none" w:sz="0" w:space="0" w:color="000000"/>
-                <w:top w:val="none" w:sz="0" w:space="0" w:color="000000"/>
-                <w:left w:val="none" w:sz="0" w:space="0" w:color="000000"/>
-                <w:right w:val="none" w:sz="0" w:space="0" w:color="000000"/>
-              </w:pBdr>
-              <w:spacing w:after="100" w:before="100" w:line="240"/>
-              <w:ind w:left="100" w:right="100" w:firstLine="0" w:firstLineChars="0"/>
-            </w:pPr>
-            <w:r>
-              <w:rPr>
-                <w:rFonts w:ascii="Arial" w:hAnsi="Arial" w:eastAsia="Arial" w:cs="Arial"/>
-                <w:i w:val="false"/>
-                <w:b w:val="false"/>
-                <w:u w:val="none"/>
-                <w:sz w:val="22"/>
-                <w:szCs w:val="22"/>
-                <w:color w:val="000000"/>
-              </w:rPr>
-              <w:t xml:space="preserve">(0.00716)</w:t>
+              <w:t xml:space="preserve">-0.01685</w:t>
+            </w:r>
+          </w:p>
+        </w:tc>
+        <w:tc>
+          <w:tcPr>
+            <w:tcBorders>
+              <w:bottom w:val="none" w:sz="0" w:space="0" w:color="000000"/>
+              <w:top w:val="none" w:sz="0" w:space="0" w:color="000000"/>
+              <w:left w:val="none" w:sz="0" w:space="0" w:color="000000"/>
+              <w:right w:val="none" w:sz="0" w:space="0" w:color="000000"/>
+            </w:tcBorders>
+            <w:shd w:val="clear" w:color="auto" w:fill="FFFFFF"/>
+            <w:tcMar>
+              <w:top w:w="0" w:type="dxa"/>
+              <w:bottom w:w="0" w:type="dxa"/>
+              <w:left w:w="0" w:type="dxa"/>
+              <w:right w:w="0" w:type="dxa"/>
+            </w:tcMar>
+            <w:vAlign w:val="center"/>
+          </w:tcPr>
+          <w:p>
+            <w:pPr>
+              <w:pStyle w:val="Normal"/>
+              <w:jc w:val="left"/>
+              <w:pBdr>
+                <w:bottom w:val="none" w:sz="0" w:space="0" w:color="000000"/>
+                <w:top w:val="none" w:sz="0" w:space="0" w:color="000000"/>
+                <w:left w:val="none" w:sz="0" w:space="0" w:color="000000"/>
+                <w:right w:val="none" w:sz="0" w:space="0" w:color="000000"/>
+              </w:pBdr>
+              <w:spacing w:after="100" w:before="100" w:line="240"/>
+              <w:ind w:left="100" w:right="100" w:firstLine="0" w:firstLineChars="0"/>
+            </w:pPr>
+            <w:r>
+              <w:rPr>
+                <w:rFonts w:ascii="Arial" w:hAnsi="Arial" w:eastAsia="Arial" w:cs="Arial"/>
+                <w:i w:val="false"/>
+                <w:b w:val="false"/>
+                <w:u w:val="none"/>
+                <w:sz w:val="22"/>
+                <w:szCs w:val="22"/>
+                <w:color w:val="000000"/>
+              </w:rPr>
+              <w:t xml:space="preserve">*</w:t>
+            </w:r>
+          </w:p>
+        </w:tc>
+        <w:tc>
+          <w:tcPr>
+            <w:tcBorders>
+              <w:bottom w:val="none" w:sz="0" w:space="0" w:color="000000"/>
+              <w:top w:val="none" w:sz="0" w:space="0" w:color="000000"/>
+              <w:left w:val="none" w:sz="0" w:space="0" w:color="000000"/>
+              <w:right w:val="none" w:sz="0" w:space="0" w:color="000000"/>
+            </w:tcBorders>
+            <w:shd w:val="clear" w:color="auto" w:fill="FFFFFF"/>
+            <w:tcMar>
+              <w:top w:w="0" w:type="dxa"/>
+              <w:bottom w:w="0" w:type="dxa"/>
+              <w:left w:w="0" w:type="dxa"/>
+              <w:right w:w="0" w:type="dxa"/>
+            </w:tcMar>
+            <w:vAlign w:val="center"/>
+          </w:tcPr>
+          <w:p>
+            <w:pPr>
+              <w:pStyle w:val="Normal"/>
+              <w:jc w:val="left"/>
+              <w:pBdr>
+                <w:bottom w:val="none" w:sz="0" w:space="0" w:color="000000"/>
+                <w:top w:val="none" w:sz="0" w:space="0" w:color="000000"/>
+                <w:left w:val="none" w:sz="0" w:space="0" w:color="000000"/>
+                <w:right w:val="none" w:sz="0" w:space="0" w:color="000000"/>
+              </w:pBdr>
+              <w:spacing w:after="100" w:before="100" w:line="240"/>
+              <w:ind w:left="100" w:right="100" w:firstLine="0" w:firstLineChars="0"/>
+            </w:pPr>
+            <w:r>
+              <w:rPr>
+                <w:rFonts w:ascii="Arial" w:hAnsi="Arial" w:eastAsia="Arial" w:cs="Arial"/>
+                <w:i w:val="false"/>
+                <w:b w:val="false"/>
+                <w:u w:val="none"/>
+                <w:sz w:val="22"/>
+                <w:szCs w:val="22"/>
+                <w:color w:val="000000"/>
+              </w:rPr>
+              <w:t xml:space="preserve">(0.00705)</w:t>
             </w:r>
           </w:p>
         </w:tc>
@@ -9483,7 +9483,7 @@
                 <w:szCs w:val="22"/>
                 <w:color w:val="000000"/>
               </w:rPr>
-              <w:t xml:space="preserve">0.00359</w:t>
+              <w:t xml:space="preserve">0.00572</w:t>
             </w:r>
           </w:p>
         </w:tc>
@@ -9571,7 +9571,7 @@
                 <w:szCs w:val="22"/>
                 <w:color w:val="000000"/>
               </w:rPr>
-              <w:t xml:space="preserve">(0.00335)</w:t>
+              <w:t xml:space="preserve">(0.00358)</w:t>
             </w:r>
           </w:p>
         </w:tc>
@@ -9615,7 +9615,7 @@
                 <w:szCs w:val="22"/>
                 <w:color w:val="000000"/>
               </w:rPr>
-              <w:t xml:space="preserve">0.02407</w:t>
+              <w:t xml:space="preserve">0.02082</w:t>
             </w:r>
           </w:p>
         </w:tc>
@@ -9703,7 +9703,7 @@
                 <w:szCs w:val="22"/>
                 <w:color w:val="000000"/>
               </w:rPr>
-              <w:t xml:space="preserve">(0.00459)</w:t>
+              <w:t xml:space="preserve">(0.00411)</w:t>
             </w:r>
           </w:p>
         </w:tc>
@@ -9973,7 +9973,7 @@
                 <w:szCs w:val="22"/>
                 <w:color w:val="000000"/>
               </w:rPr>
-              <w:t xml:space="preserve">0.02009</w:t>
+              <w:t xml:space="preserve">0.02773</w:t>
             </w:r>
           </w:p>
         </w:tc>
@@ -10061,7 +10061,7 @@
                 <w:szCs w:val="22"/>
                 <w:color w:val="000000"/>
               </w:rPr>
-              <w:t xml:space="preserve">(0.00585)</w:t>
+              <w:t xml:space="preserve">(0.00709)</w:t>
             </w:r>
           </w:p>
         </w:tc>
@@ -10105,7 +10105,7 @@
                 <w:szCs w:val="22"/>
                 <w:color w:val="000000"/>
               </w:rPr>
-              <w:t xml:space="preserve">0.08561</w:t>
+              <w:t xml:space="preserve">0.06881</w:t>
             </w:r>
           </w:p>
         </w:tc>
@@ -10193,7 +10193,7 @@
                 <w:szCs w:val="22"/>
                 <w:color w:val="000000"/>
               </w:rPr>
-              <w:t xml:space="preserve">(0.00767)</w:t>
+              <w:t xml:space="preserve">(0.00802)</w:t>
             </w:r>
           </w:p>
         </w:tc>
@@ -10237,95 +10237,95 @@
                 <w:szCs w:val="22"/>
                 <w:color w:val="000000"/>
               </w:rPr>
-              <w:t xml:space="preserve">0.01903</w:t>
-            </w:r>
-          </w:p>
-        </w:tc>
-        <w:tc>
-          <w:tcPr>
-            <w:tcBorders>
-              <w:bottom w:val="none" w:sz="0" w:space="0" w:color="000000"/>
-              <w:top w:val="none" w:sz="0" w:space="0" w:color="000000"/>
-              <w:left w:val="none" w:sz="0" w:space="0" w:color="000000"/>
-              <w:right w:val="none" w:sz="0" w:space="0" w:color="000000"/>
-            </w:tcBorders>
-            <w:shd w:val="clear" w:color="auto" w:fill="FFFFFF"/>
-            <w:tcMar>
-              <w:top w:w="0" w:type="dxa"/>
-              <w:bottom w:w="0" w:type="dxa"/>
-              <w:left w:w="0" w:type="dxa"/>
-              <w:right w:w="0" w:type="dxa"/>
-            </w:tcMar>
-            <w:vAlign w:val="center"/>
-          </w:tcPr>
-          <w:p>
-            <w:pPr>
-              <w:pStyle w:val="Normal"/>
-              <w:jc w:val="left"/>
-              <w:pBdr>
-                <w:bottom w:val="none" w:sz="0" w:space="0" w:color="000000"/>
-                <w:top w:val="none" w:sz="0" w:space="0" w:color="000000"/>
-                <w:left w:val="none" w:sz="0" w:space="0" w:color="000000"/>
-                <w:right w:val="none" w:sz="0" w:space="0" w:color="000000"/>
-              </w:pBdr>
-              <w:spacing w:after="100" w:before="100" w:line="240"/>
-              <w:ind w:left="100" w:right="100" w:firstLine="0" w:firstLineChars="0"/>
-            </w:pPr>
-            <w:r>
-              <w:rPr>
-                <w:rFonts w:ascii="Arial" w:hAnsi="Arial" w:eastAsia="Arial" w:cs="Arial"/>
-                <w:i w:val="false"/>
-                <w:b w:val="false"/>
-                <w:u w:val="none"/>
-                <w:sz w:val="22"/>
-                <w:szCs w:val="22"/>
-                <w:color w:val="000000"/>
-              </w:rPr>
-              <w:t xml:space="preserve">*</w:t>
-            </w:r>
-          </w:p>
-        </w:tc>
-        <w:tc>
-          <w:tcPr>
-            <w:tcBorders>
-              <w:bottom w:val="none" w:sz="0" w:space="0" w:color="000000"/>
-              <w:top w:val="none" w:sz="0" w:space="0" w:color="000000"/>
-              <w:left w:val="none" w:sz="0" w:space="0" w:color="000000"/>
-              <w:right w:val="none" w:sz="0" w:space="0" w:color="000000"/>
-            </w:tcBorders>
-            <w:shd w:val="clear" w:color="auto" w:fill="FFFFFF"/>
-            <w:tcMar>
-              <w:top w:w="0" w:type="dxa"/>
-              <w:bottom w:w="0" w:type="dxa"/>
-              <w:left w:w="0" w:type="dxa"/>
-              <w:right w:w="0" w:type="dxa"/>
-            </w:tcMar>
-            <w:vAlign w:val="center"/>
-          </w:tcPr>
-          <w:p>
-            <w:pPr>
-              <w:pStyle w:val="Normal"/>
-              <w:jc w:val="left"/>
-              <w:pBdr>
-                <w:bottom w:val="none" w:sz="0" w:space="0" w:color="000000"/>
-                <w:top w:val="none" w:sz="0" w:space="0" w:color="000000"/>
-                <w:left w:val="none" w:sz="0" w:space="0" w:color="000000"/>
-                <w:right w:val="none" w:sz="0" w:space="0" w:color="000000"/>
-              </w:pBdr>
-              <w:spacing w:after="100" w:before="100" w:line="240"/>
-              <w:ind w:left="100" w:right="100" w:firstLine="0" w:firstLineChars="0"/>
-            </w:pPr>
-            <w:r>
-              <w:rPr>
-                <w:rFonts w:ascii="Arial" w:hAnsi="Arial" w:eastAsia="Arial" w:cs="Arial"/>
-                <w:i w:val="false"/>
-                <w:b w:val="false"/>
-                <w:u w:val="none"/>
-                <w:sz w:val="22"/>
-                <w:szCs w:val="22"/>
-                <w:color w:val="000000"/>
-              </w:rPr>
-              <w:t xml:space="preserve">(0.00595)</w:t>
+              <w:t xml:space="preserve">0.01073</w:t>
+            </w:r>
+          </w:p>
+        </w:tc>
+        <w:tc>
+          <w:tcPr>
+            <w:tcBorders>
+              <w:bottom w:val="none" w:sz="0" w:space="0" w:color="000000"/>
+              <w:top w:val="none" w:sz="0" w:space="0" w:color="000000"/>
+              <w:left w:val="none" w:sz="0" w:space="0" w:color="000000"/>
+              <w:right w:val="none" w:sz="0" w:space="0" w:color="000000"/>
+            </w:tcBorders>
+            <w:shd w:val="clear" w:color="auto" w:fill="FFFFFF"/>
+            <w:tcMar>
+              <w:top w:w="0" w:type="dxa"/>
+              <w:bottom w:w="0" w:type="dxa"/>
+              <w:left w:w="0" w:type="dxa"/>
+              <w:right w:w="0" w:type="dxa"/>
+            </w:tcMar>
+            <w:vAlign w:val="center"/>
+          </w:tcPr>
+          <w:p>
+            <w:pPr>
+              <w:pStyle w:val="Normal"/>
+              <w:jc w:val="left"/>
+              <w:pBdr>
+                <w:bottom w:val="none" w:sz="0" w:space="0" w:color="000000"/>
+                <w:top w:val="none" w:sz="0" w:space="0" w:color="000000"/>
+                <w:left w:val="none" w:sz="0" w:space="0" w:color="000000"/>
+                <w:right w:val="none" w:sz="0" w:space="0" w:color="000000"/>
+              </w:pBdr>
+              <w:spacing w:after="100" w:before="100" w:line="240"/>
+              <w:ind w:left="100" w:right="100" w:firstLine="0" w:firstLineChars="0"/>
+            </w:pPr>
+            <w:r>
+              <w:rPr>
+                <w:rFonts w:ascii="Arial" w:hAnsi="Arial" w:eastAsia="Arial" w:cs="Arial"/>
+                <w:i w:val="false"/>
+                <w:b w:val="false"/>
+                <w:u w:val="none"/>
+                <w:sz w:val="22"/>
+                <w:szCs w:val="22"/>
+                <w:color w:val="000000"/>
+              </w:rPr>
+              <w:t xml:space="preserve">.</w:t>
+            </w:r>
+          </w:p>
+        </w:tc>
+        <w:tc>
+          <w:tcPr>
+            <w:tcBorders>
+              <w:bottom w:val="none" w:sz="0" w:space="0" w:color="000000"/>
+              <w:top w:val="none" w:sz="0" w:space="0" w:color="000000"/>
+              <w:left w:val="none" w:sz="0" w:space="0" w:color="000000"/>
+              <w:right w:val="none" w:sz="0" w:space="0" w:color="000000"/>
+            </w:tcBorders>
+            <w:shd w:val="clear" w:color="auto" w:fill="FFFFFF"/>
+            <w:tcMar>
+              <w:top w:w="0" w:type="dxa"/>
+              <w:bottom w:w="0" w:type="dxa"/>
+              <w:left w:w="0" w:type="dxa"/>
+              <w:right w:w="0" w:type="dxa"/>
+            </w:tcMar>
+            <w:vAlign w:val="center"/>
+          </w:tcPr>
+          <w:p>
+            <w:pPr>
+              <w:pStyle w:val="Normal"/>
+              <w:jc w:val="left"/>
+              <w:pBdr>
+                <w:bottom w:val="none" w:sz="0" w:space="0" w:color="000000"/>
+                <w:top w:val="none" w:sz="0" w:space="0" w:color="000000"/>
+                <w:left w:val="none" w:sz="0" w:space="0" w:color="000000"/>
+                <w:right w:val="none" w:sz="0" w:space="0" w:color="000000"/>
+              </w:pBdr>
+              <w:spacing w:after="100" w:before="100" w:line="240"/>
+              <w:ind w:left="100" w:right="100" w:firstLine="0" w:firstLineChars="0"/>
+            </w:pPr>
+            <w:r>
+              <w:rPr>
+                <w:rFonts w:ascii="Arial" w:hAnsi="Arial" w:eastAsia="Arial" w:cs="Arial"/>
+                <w:i w:val="false"/>
+                <w:b w:val="false"/>
+                <w:u w:val="none"/>
+                <w:sz w:val="22"/>
+                <w:szCs w:val="22"/>
+                <w:color w:val="000000"/>
+              </w:rPr>
+              <w:t xml:space="preserve">(0.00636)</w:t>
             </w:r>
           </w:p>
         </w:tc>
@@ -10419,7 +10419,7 @@
                 <w:szCs w:val="22"/>
                 <w:color w:val="000000"/>
               </w:rPr>
-              <w:t xml:space="preserve">Coauthors' total online attention total (log, t-1)</w:t>
+              <w:t xml:space="preserve">coa_tot_online_all_total_l_log</w:t>
             </w:r>
           </w:p>
         </w:tc>
@@ -10463,95 +10463,95 @@
                 <w:szCs w:val="22"/>
                 <w:color w:val="000000"/>
               </w:rPr>
-              <w:t xml:space="preserve">0.01484</w:t>
-            </w:r>
-          </w:p>
-        </w:tc>
-        <w:tc>
-          <w:tcPr>
-            <w:tcBorders>
-              <w:bottom w:val="none" w:sz="0" w:space="0" w:color="000000"/>
-              <w:top w:val="none" w:sz="0" w:space="0" w:color="000000"/>
-              <w:left w:val="none" w:sz="0" w:space="0" w:color="000000"/>
-              <w:right w:val="none" w:sz="0" w:space="0" w:color="000000"/>
-            </w:tcBorders>
-            <w:shd w:val="clear" w:color="auto" w:fill="FFFFFF"/>
-            <w:tcMar>
-              <w:top w:w="0" w:type="dxa"/>
-              <w:bottom w:w="0" w:type="dxa"/>
-              <w:left w:w="0" w:type="dxa"/>
-              <w:right w:w="0" w:type="dxa"/>
-            </w:tcMar>
-            <w:vAlign w:val="center"/>
-          </w:tcPr>
-          <w:p>
-            <w:pPr>
-              <w:pStyle w:val="Normal"/>
-              <w:jc w:val="left"/>
-              <w:pBdr>
-                <w:bottom w:val="none" w:sz="0" w:space="0" w:color="000000"/>
-                <w:top w:val="none" w:sz="0" w:space="0" w:color="000000"/>
-                <w:left w:val="none" w:sz="0" w:space="0" w:color="000000"/>
-                <w:right w:val="none" w:sz="0" w:space="0" w:color="000000"/>
-              </w:pBdr>
-              <w:spacing w:after="100" w:before="100" w:line="240"/>
-              <w:ind w:left="100" w:right="100" w:firstLine="0" w:firstLineChars="0"/>
-            </w:pPr>
-            <w:r>
-              <w:rPr>
-                <w:rFonts w:ascii="Arial" w:hAnsi="Arial" w:eastAsia="Arial" w:cs="Arial"/>
-                <w:i w:val="false"/>
-                <w:b w:val="false"/>
-                <w:u w:val="none"/>
-                <w:sz w:val="22"/>
-                <w:szCs w:val="22"/>
-                <w:color w:val="000000"/>
-              </w:rPr>
-              <w:t xml:space="preserve">*</w:t>
-            </w:r>
-          </w:p>
-        </w:tc>
-        <w:tc>
-          <w:tcPr>
-            <w:tcBorders>
-              <w:bottom w:val="none" w:sz="0" w:space="0" w:color="000000"/>
-              <w:top w:val="none" w:sz="0" w:space="0" w:color="000000"/>
-              <w:left w:val="none" w:sz="0" w:space="0" w:color="000000"/>
-              <w:right w:val="none" w:sz="0" w:space="0" w:color="000000"/>
-            </w:tcBorders>
-            <w:shd w:val="clear" w:color="auto" w:fill="FFFFFF"/>
-            <w:tcMar>
-              <w:top w:w="0" w:type="dxa"/>
-              <w:bottom w:w="0" w:type="dxa"/>
-              <w:left w:w="0" w:type="dxa"/>
-              <w:right w:w="0" w:type="dxa"/>
-            </w:tcMar>
-            <w:vAlign w:val="center"/>
-          </w:tcPr>
-          <w:p>
-            <w:pPr>
-              <w:pStyle w:val="Normal"/>
-              <w:jc w:val="left"/>
-              <w:pBdr>
-                <w:bottom w:val="none" w:sz="0" w:space="0" w:color="000000"/>
-                <w:top w:val="none" w:sz="0" w:space="0" w:color="000000"/>
-                <w:left w:val="none" w:sz="0" w:space="0" w:color="000000"/>
-                <w:right w:val="none" w:sz="0" w:space="0" w:color="000000"/>
-              </w:pBdr>
-              <w:spacing w:after="100" w:before="100" w:line="240"/>
-              <w:ind w:left="100" w:right="100" w:firstLine="0" w:firstLineChars="0"/>
-            </w:pPr>
-            <w:r>
-              <w:rPr>
-                <w:rFonts w:ascii="Arial" w:hAnsi="Arial" w:eastAsia="Arial" w:cs="Arial"/>
-                <w:i w:val="false"/>
-                <w:b w:val="false"/>
-                <w:u w:val="none"/>
-                <w:sz w:val="22"/>
-                <w:szCs w:val="22"/>
-                <w:color w:val="000000"/>
-              </w:rPr>
-              <w:t xml:space="preserve">(0.00726)</w:t>
+              <w:t xml:space="preserve">0.01412</w:t>
+            </w:r>
+          </w:p>
+        </w:tc>
+        <w:tc>
+          <w:tcPr>
+            <w:tcBorders>
+              <w:bottom w:val="none" w:sz="0" w:space="0" w:color="000000"/>
+              <w:top w:val="none" w:sz="0" w:space="0" w:color="000000"/>
+              <w:left w:val="none" w:sz="0" w:space="0" w:color="000000"/>
+              <w:right w:val="none" w:sz="0" w:space="0" w:color="000000"/>
+            </w:tcBorders>
+            <w:shd w:val="clear" w:color="auto" w:fill="FFFFFF"/>
+            <w:tcMar>
+              <w:top w:w="0" w:type="dxa"/>
+              <w:bottom w:w="0" w:type="dxa"/>
+              <w:left w:w="0" w:type="dxa"/>
+              <w:right w:w="0" w:type="dxa"/>
+            </w:tcMar>
+            <w:vAlign w:val="center"/>
+          </w:tcPr>
+          <w:p>
+            <w:pPr>
+              <w:pStyle w:val="Normal"/>
+              <w:jc w:val="left"/>
+              <w:pBdr>
+                <w:bottom w:val="none" w:sz="0" w:space="0" w:color="000000"/>
+                <w:top w:val="none" w:sz="0" w:space="0" w:color="000000"/>
+                <w:left w:val="none" w:sz="0" w:space="0" w:color="000000"/>
+                <w:right w:val="none" w:sz="0" w:space="0" w:color="000000"/>
+              </w:pBdr>
+              <w:spacing w:after="100" w:before="100" w:line="240"/>
+              <w:ind w:left="100" w:right="100" w:firstLine="0" w:firstLineChars="0"/>
+            </w:pPr>
+            <w:r>
+              <w:rPr>
+                <w:rFonts w:ascii="Arial" w:hAnsi="Arial" w:eastAsia="Arial" w:cs="Arial"/>
+                <w:i w:val="false"/>
+                <w:b w:val="false"/>
+                <w:u w:val="none"/>
+                <w:sz w:val="22"/>
+                <w:szCs w:val="22"/>
+                <w:color w:val="000000"/>
+              </w:rPr>
+              <w:t xml:space="preserve"/>
+            </w:r>
+          </w:p>
+        </w:tc>
+        <w:tc>
+          <w:tcPr>
+            <w:tcBorders>
+              <w:bottom w:val="none" w:sz="0" w:space="0" w:color="000000"/>
+              <w:top w:val="none" w:sz="0" w:space="0" w:color="000000"/>
+              <w:left w:val="none" w:sz="0" w:space="0" w:color="000000"/>
+              <w:right w:val="none" w:sz="0" w:space="0" w:color="000000"/>
+            </w:tcBorders>
+            <w:shd w:val="clear" w:color="auto" w:fill="FFFFFF"/>
+            <w:tcMar>
+              <w:top w:w="0" w:type="dxa"/>
+              <w:bottom w:w="0" w:type="dxa"/>
+              <w:left w:w="0" w:type="dxa"/>
+              <w:right w:w="0" w:type="dxa"/>
+            </w:tcMar>
+            <w:vAlign w:val="center"/>
+          </w:tcPr>
+          <w:p>
+            <w:pPr>
+              <w:pStyle w:val="Normal"/>
+              <w:jc w:val="left"/>
+              <w:pBdr>
+                <w:bottom w:val="none" w:sz="0" w:space="0" w:color="000000"/>
+                <w:top w:val="none" w:sz="0" w:space="0" w:color="000000"/>
+                <w:left w:val="none" w:sz="0" w:space="0" w:color="000000"/>
+                <w:right w:val="none" w:sz="0" w:space="0" w:color="000000"/>
+              </w:pBdr>
+              <w:spacing w:after="100" w:before="100" w:line="240"/>
+              <w:ind w:left="100" w:right="100" w:firstLine="0" w:firstLineChars="0"/>
+            </w:pPr>
+            <w:r>
+              <w:rPr>
+                <w:rFonts w:ascii="Arial" w:hAnsi="Arial" w:eastAsia="Arial" w:cs="Arial"/>
+                <w:i w:val="false"/>
+                <w:b w:val="false"/>
+                <w:u w:val="none"/>
+                <w:sz w:val="22"/>
+                <w:szCs w:val="22"/>
+                <w:color w:val="000000"/>
+              </w:rPr>
+              <w:t xml:space="preserve">(0.00882)</w:t>
             </w:r>
           </w:p>
         </w:tc>
@@ -10595,7 +10595,7 @@
                 <w:szCs w:val="22"/>
                 <w:color w:val="000000"/>
               </w:rPr>
-              <w:t xml:space="preserve">0.05574</w:t>
+              <w:t xml:space="preserve">0.11231</w:t>
             </w:r>
           </w:p>
         </w:tc>
@@ -10683,7 +10683,7 @@
                 <w:szCs w:val="22"/>
                 <w:color w:val="000000"/>
               </w:rPr>
-              <w:t xml:space="preserve">(0.01041)</w:t>
+              <w:t xml:space="preserve">(0.00948)</w:t>
             </w:r>
           </w:p>
         </w:tc>
@@ -10727,95 +10727,95 @@
                 <w:szCs w:val="22"/>
                 <w:color w:val="000000"/>
               </w:rPr>
-              <w:t xml:space="preserve">0.01945</w:t>
-            </w:r>
-          </w:p>
-        </w:tc>
-        <w:tc>
-          <w:tcPr>
-            <w:tcBorders>
-              <w:bottom w:val="none" w:sz="0" w:space="0" w:color="000000"/>
-              <w:top w:val="none" w:sz="0" w:space="0" w:color="000000"/>
-              <w:left w:val="none" w:sz="0" w:space="0" w:color="000000"/>
-              <w:right w:val="none" w:sz="0" w:space="0" w:color="000000"/>
-            </w:tcBorders>
-            <w:shd w:val="clear" w:color="auto" w:fill="FFFFFF"/>
-            <w:tcMar>
-              <w:top w:w="0" w:type="dxa"/>
-              <w:bottom w:w="0" w:type="dxa"/>
-              <w:left w:w="0" w:type="dxa"/>
-              <w:right w:w="0" w:type="dxa"/>
-            </w:tcMar>
-            <w:vAlign w:val="center"/>
-          </w:tcPr>
-          <w:p>
-            <w:pPr>
-              <w:pStyle w:val="Normal"/>
-              <w:jc w:val="left"/>
-              <w:pBdr>
-                <w:bottom w:val="none" w:sz="0" w:space="0" w:color="000000"/>
-                <w:top w:val="none" w:sz="0" w:space="0" w:color="000000"/>
-                <w:left w:val="none" w:sz="0" w:space="0" w:color="000000"/>
-                <w:right w:val="none" w:sz="0" w:space="0" w:color="000000"/>
-              </w:pBdr>
-              <w:spacing w:after="100" w:before="100" w:line="240"/>
-              <w:ind w:left="100" w:right="100" w:firstLine="0" w:firstLineChars="0"/>
-            </w:pPr>
-            <w:r>
-              <w:rPr>
-                <w:rFonts w:ascii="Arial" w:hAnsi="Arial" w:eastAsia="Arial" w:cs="Arial"/>
-                <w:i w:val="false"/>
-                <w:b w:val="false"/>
-                <w:u w:val="none"/>
-                <w:sz w:val="22"/>
-                <w:szCs w:val="22"/>
-                <w:color w:val="000000"/>
-              </w:rPr>
-              <w:t xml:space="preserve">*</w:t>
-            </w:r>
-          </w:p>
-        </w:tc>
-        <w:tc>
-          <w:tcPr>
-            <w:tcBorders>
-              <w:bottom w:val="none" w:sz="0" w:space="0" w:color="000000"/>
-              <w:top w:val="none" w:sz="0" w:space="0" w:color="000000"/>
-              <w:left w:val="none" w:sz="0" w:space="0" w:color="000000"/>
-              <w:right w:val="none" w:sz="0" w:space="0" w:color="000000"/>
-            </w:tcBorders>
-            <w:shd w:val="clear" w:color="auto" w:fill="FFFFFF"/>
-            <w:tcMar>
-              <w:top w:w="0" w:type="dxa"/>
-              <w:bottom w:w="0" w:type="dxa"/>
-              <w:left w:w="0" w:type="dxa"/>
-              <w:right w:w="0" w:type="dxa"/>
-            </w:tcMar>
-            <w:vAlign w:val="center"/>
-          </w:tcPr>
-          <w:p>
-            <w:pPr>
-              <w:pStyle w:val="Normal"/>
-              <w:jc w:val="left"/>
-              <w:pBdr>
-                <w:bottom w:val="none" w:sz="0" w:space="0" w:color="000000"/>
-                <w:top w:val="none" w:sz="0" w:space="0" w:color="000000"/>
-                <w:left w:val="none" w:sz="0" w:space="0" w:color="000000"/>
-                <w:right w:val="none" w:sz="0" w:space="0" w:color="000000"/>
-              </w:pBdr>
-              <w:spacing w:after="100" w:before="100" w:line="240"/>
-              <w:ind w:left="100" w:right="100" w:firstLine="0" w:firstLineChars="0"/>
-            </w:pPr>
-            <w:r>
-              <w:rPr>
-                <w:rFonts w:ascii="Arial" w:hAnsi="Arial" w:eastAsia="Arial" w:cs="Arial"/>
-                <w:i w:val="false"/>
-                <w:b w:val="false"/>
-                <w:u w:val="none"/>
-                <w:sz w:val="22"/>
-                <w:szCs w:val="22"/>
-                <w:color w:val="000000"/>
-              </w:rPr>
-              <w:t xml:space="preserve">(0.00822)</w:t>
+              <w:t xml:space="preserve">0.02911</w:t>
+            </w:r>
+          </w:p>
+        </w:tc>
+        <w:tc>
+          <w:tcPr>
+            <w:tcBorders>
+              <w:bottom w:val="none" w:sz="0" w:space="0" w:color="000000"/>
+              <w:top w:val="none" w:sz="0" w:space="0" w:color="000000"/>
+              <w:left w:val="none" w:sz="0" w:space="0" w:color="000000"/>
+              <w:right w:val="none" w:sz="0" w:space="0" w:color="000000"/>
+            </w:tcBorders>
+            <w:shd w:val="clear" w:color="auto" w:fill="FFFFFF"/>
+            <w:tcMar>
+              <w:top w:w="0" w:type="dxa"/>
+              <w:bottom w:w="0" w:type="dxa"/>
+              <w:left w:w="0" w:type="dxa"/>
+              <w:right w:w="0" w:type="dxa"/>
+            </w:tcMar>
+            <w:vAlign w:val="center"/>
+          </w:tcPr>
+          <w:p>
+            <w:pPr>
+              <w:pStyle w:val="Normal"/>
+              <w:jc w:val="left"/>
+              <w:pBdr>
+                <w:bottom w:val="none" w:sz="0" w:space="0" w:color="000000"/>
+                <w:top w:val="none" w:sz="0" w:space="0" w:color="000000"/>
+                <w:left w:val="none" w:sz="0" w:space="0" w:color="000000"/>
+                <w:right w:val="none" w:sz="0" w:space="0" w:color="000000"/>
+              </w:pBdr>
+              <w:spacing w:after="100" w:before="100" w:line="240"/>
+              <w:ind w:left="100" w:right="100" w:firstLine="0" w:firstLineChars="0"/>
+            </w:pPr>
+            <w:r>
+              <w:rPr>
+                <w:rFonts w:ascii="Arial" w:hAnsi="Arial" w:eastAsia="Arial" w:cs="Arial"/>
+                <w:i w:val="false"/>
+                <w:b w:val="false"/>
+                <w:u w:val="none"/>
+                <w:sz w:val="22"/>
+                <w:szCs w:val="22"/>
+                <w:color w:val="000000"/>
+              </w:rPr>
+              <w:t xml:space="preserve">***</w:t>
+            </w:r>
+          </w:p>
+        </w:tc>
+        <w:tc>
+          <w:tcPr>
+            <w:tcBorders>
+              <w:bottom w:val="none" w:sz="0" w:space="0" w:color="000000"/>
+              <w:top w:val="none" w:sz="0" w:space="0" w:color="000000"/>
+              <w:left w:val="none" w:sz="0" w:space="0" w:color="000000"/>
+              <w:right w:val="none" w:sz="0" w:space="0" w:color="000000"/>
+            </w:tcBorders>
+            <w:shd w:val="clear" w:color="auto" w:fill="FFFFFF"/>
+            <w:tcMar>
+              <w:top w:w="0" w:type="dxa"/>
+              <w:bottom w:w="0" w:type="dxa"/>
+              <w:left w:w="0" w:type="dxa"/>
+              <w:right w:w="0" w:type="dxa"/>
+            </w:tcMar>
+            <w:vAlign w:val="center"/>
+          </w:tcPr>
+          <w:p>
+            <w:pPr>
+              <w:pStyle w:val="Normal"/>
+              <w:jc w:val="left"/>
+              <w:pBdr>
+                <w:bottom w:val="none" w:sz="0" w:space="0" w:color="000000"/>
+                <w:top w:val="none" w:sz="0" w:space="0" w:color="000000"/>
+                <w:left w:val="none" w:sz="0" w:space="0" w:color="000000"/>
+                <w:right w:val="none" w:sz="0" w:space="0" w:color="000000"/>
+              </w:pBdr>
+              <w:spacing w:after="100" w:before="100" w:line="240"/>
+              <w:ind w:left="100" w:right="100" w:firstLine="0" w:firstLineChars="0"/>
+            </w:pPr>
+            <w:r>
+              <w:rPr>
+                <w:rFonts w:ascii="Arial" w:hAnsi="Arial" w:eastAsia="Arial" w:cs="Arial"/>
+                <w:i w:val="false"/>
+                <w:b w:val="false"/>
+                <w:u w:val="none"/>
+                <w:sz w:val="22"/>
+                <w:szCs w:val="22"/>
+                <w:color w:val="000000"/>
+              </w:rPr>
+              <w:t xml:space="preserve">(0.00738)</w:t>
             </w:r>
           </w:p>
         </w:tc>
@@ -10909,7 +10909,7 @@
                 <w:szCs w:val="22"/>
                 <w:color w:val="000000"/>
               </w:rPr>
-              <w:t xml:space="preserve">Coauthors' total Twitter/X attention (log, t-1)</w:t>
+              <w:t xml:space="preserve">coa_tot_twitter_total_l_log</w:t>
             </w:r>
           </w:p>
         </w:tc>
@@ -10953,95 +10953,95 @@
                 <w:szCs w:val="22"/>
                 <w:color w:val="000000"/>
               </w:rPr>
-              <w:t xml:space="preserve">-0.01096</w:t>
-            </w:r>
-          </w:p>
-        </w:tc>
-        <w:tc>
-          <w:tcPr>
-            <w:tcBorders>
-              <w:bottom w:val="none" w:sz="0" w:space="0" w:color="000000"/>
-              <w:top w:val="none" w:sz="0" w:space="0" w:color="000000"/>
-              <w:left w:val="none" w:sz="0" w:space="0" w:color="000000"/>
-              <w:right w:val="none" w:sz="0" w:space="0" w:color="000000"/>
-            </w:tcBorders>
-            <w:shd w:val="clear" w:color="auto" w:fill="FFFFFF"/>
-            <w:tcMar>
-              <w:top w:w="0" w:type="dxa"/>
-              <w:bottom w:w="0" w:type="dxa"/>
-              <w:left w:w="0" w:type="dxa"/>
-              <w:right w:w="0" w:type="dxa"/>
-            </w:tcMar>
-            <w:vAlign w:val="center"/>
-          </w:tcPr>
-          <w:p>
-            <w:pPr>
-              <w:pStyle w:val="Normal"/>
-              <w:jc w:val="left"/>
-              <w:pBdr>
-                <w:bottom w:val="none" w:sz="0" w:space="0" w:color="000000"/>
-                <w:top w:val="none" w:sz="0" w:space="0" w:color="000000"/>
-                <w:left w:val="none" w:sz="0" w:space="0" w:color="000000"/>
-                <w:right w:val="none" w:sz="0" w:space="0" w:color="000000"/>
-              </w:pBdr>
-              <w:spacing w:after="100" w:before="100" w:line="240"/>
-              <w:ind w:left="100" w:right="100" w:firstLine="0" w:firstLineChars="0"/>
-            </w:pPr>
-            <w:r>
-              <w:rPr>
-                <w:rFonts w:ascii="Arial" w:hAnsi="Arial" w:eastAsia="Arial" w:cs="Arial"/>
-                <w:i w:val="false"/>
-                <w:b w:val="false"/>
-                <w:u w:val="none"/>
-                <w:sz w:val="22"/>
-                <w:szCs w:val="22"/>
-                <w:color w:val="000000"/>
-              </w:rPr>
-              <w:t xml:space="preserve">.</w:t>
-            </w:r>
-          </w:p>
-        </w:tc>
-        <w:tc>
-          <w:tcPr>
-            <w:tcBorders>
-              <w:bottom w:val="none" w:sz="0" w:space="0" w:color="000000"/>
-              <w:top w:val="none" w:sz="0" w:space="0" w:color="000000"/>
-              <w:left w:val="none" w:sz="0" w:space="0" w:color="000000"/>
-              <w:right w:val="none" w:sz="0" w:space="0" w:color="000000"/>
-            </w:tcBorders>
-            <w:shd w:val="clear" w:color="auto" w:fill="FFFFFF"/>
-            <w:tcMar>
-              <w:top w:w="0" w:type="dxa"/>
-              <w:bottom w:w="0" w:type="dxa"/>
-              <w:left w:w="0" w:type="dxa"/>
-              <w:right w:w="0" w:type="dxa"/>
-            </w:tcMar>
-            <w:vAlign w:val="center"/>
-          </w:tcPr>
-          <w:p>
-            <w:pPr>
-              <w:pStyle w:val="Normal"/>
-              <w:jc w:val="left"/>
-              <w:pBdr>
-                <w:bottom w:val="none" w:sz="0" w:space="0" w:color="000000"/>
-                <w:top w:val="none" w:sz="0" w:space="0" w:color="000000"/>
-                <w:left w:val="none" w:sz="0" w:space="0" w:color="000000"/>
-                <w:right w:val="none" w:sz="0" w:space="0" w:color="000000"/>
-              </w:pBdr>
-              <w:spacing w:after="100" w:before="100" w:line="240"/>
-              <w:ind w:left="100" w:right="100" w:firstLine="0" w:firstLineChars="0"/>
-            </w:pPr>
-            <w:r>
-              <w:rPr>
-                <w:rFonts w:ascii="Arial" w:hAnsi="Arial" w:eastAsia="Arial" w:cs="Arial"/>
-                <w:i w:val="false"/>
-                <w:b w:val="false"/>
-                <w:u w:val="none"/>
-                <w:sz w:val="22"/>
-                <w:szCs w:val="22"/>
-                <w:color w:val="000000"/>
-              </w:rPr>
-              <w:t xml:space="preserve">(0.00573)</w:t>
+              <w:t xml:space="preserve">-0.00356</w:t>
+            </w:r>
+          </w:p>
+        </w:tc>
+        <w:tc>
+          <w:tcPr>
+            <w:tcBorders>
+              <w:bottom w:val="none" w:sz="0" w:space="0" w:color="000000"/>
+              <w:top w:val="none" w:sz="0" w:space="0" w:color="000000"/>
+              <w:left w:val="none" w:sz="0" w:space="0" w:color="000000"/>
+              <w:right w:val="none" w:sz="0" w:space="0" w:color="000000"/>
+            </w:tcBorders>
+            <w:shd w:val="clear" w:color="auto" w:fill="FFFFFF"/>
+            <w:tcMar>
+              <w:top w:w="0" w:type="dxa"/>
+              <w:bottom w:w="0" w:type="dxa"/>
+              <w:left w:w="0" w:type="dxa"/>
+              <w:right w:w="0" w:type="dxa"/>
+            </w:tcMar>
+            <w:vAlign w:val="center"/>
+          </w:tcPr>
+          <w:p>
+            <w:pPr>
+              <w:pStyle w:val="Normal"/>
+              <w:jc w:val="left"/>
+              <w:pBdr>
+                <w:bottom w:val="none" w:sz="0" w:space="0" w:color="000000"/>
+                <w:top w:val="none" w:sz="0" w:space="0" w:color="000000"/>
+                <w:left w:val="none" w:sz="0" w:space="0" w:color="000000"/>
+                <w:right w:val="none" w:sz="0" w:space="0" w:color="000000"/>
+              </w:pBdr>
+              <w:spacing w:after="100" w:before="100" w:line="240"/>
+              <w:ind w:left="100" w:right="100" w:firstLine="0" w:firstLineChars="0"/>
+            </w:pPr>
+            <w:r>
+              <w:rPr>
+                <w:rFonts w:ascii="Arial" w:hAnsi="Arial" w:eastAsia="Arial" w:cs="Arial"/>
+                <w:i w:val="false"/>
+                <w:b w:val="false"/>
+                <w:u w:val="none"/>
+                <w:sz w:val="22"/>
+                <w:szCs w:val="22"/>
+                <w:color w:val="000000"/>
+              </w:rPr>
+              <w:t xml:space="preserve"/>
+            </w:r>
+          </w:p>
+        </w:tc>
+        <w:tc>
+          <w:tcPr>
+            <w:tcBorders>
+              <w:bottom w:val="none" w:sz="0" w:space="0" w:color="000000"/>
+              <w:top w:val="none" w:sz="0" w:space="0" w:color="000000"/>
+              <w:left w:val="none" w:sz="0" w:space="0" w:color="000000"/>
+              <w:right w:val="none" w:sz="0" w:space="0" w:color="000000"/>
+            </w:tcBorders>
+            <w:shd w:val="clear" w:color="auto" w:fill="FFFFFF"/>
+            <w:tcMar>
+              <w:top w:w="0" w:type="dxa"/>
+              <w:bottom w:w="0" w:type="dxa"/>
+              <w:left w:w="0" w:type="dxa"/>
+              <w:right w:w="0" w:type="dxa"/>
+            </w:tcMar>
+            <w:vAlign w:val="center"/>
+          </w:tcPr>
+          <w:p>
+            <w:pPr>
+              <w:pStyle w:val="Normal"/>
+              <w:jc w:val="left"/>
+              <w:pBdr>
+                <w:bottom w:val="none" w:sz="0" w:space="0" w:color="000000"/>
+                <w:top w:val="none" w:sz="0" w:space="0" w:color="000000"/>
+                <w:left w:val="none" w:sz="0" w:space="0" w:color="000000"/>
+                <w:right w:val="none" w:sz="0" w:space="0" w:color="000000"/>
+              </w:pBdr>
+              <w:spacing w:after="100" w:before="100" w:line="240"/>
+              <w:ind w:left="100" w:right="100" w:firstLine="0" w:firstLineChars="0"/>
+            </w:pPr>
+            <w:r>
+              <w:rPr>
+                <w:rFonts w:ascii="Arial" w:hAnsi="Arial" w:eastAsia="Arial" w:cs="Arial"/>
+                <w:i w:val="false"/>
+                <w:b w:val="false"/>
+                <w:u w:val="none"/>
+                <w:sz w:val="22"/>
+                <w:szCs w:val="22"/>
+                <w:color w:val="000000"/>
+              </w:rPr>
+              <w:t xml:space="preserve">(0.00841)</w:t>
             </w:r>
           </w:p>
         </w:tc>
@@ -11085,95 +11085,95 @@
                 <w:szCs w:val="22"/>
                 <w:color w:val="000000"/>
               </w:rPr>
-              <w:t xml:space="preserve">0.02854</w:t>
-            </w:r>
-          </w:p>
-        </w:tc>
-        <w:tc>
-          <w:tcPr>
-            <w:tcBorders>
-              <w:bottom w:val="none" w:sz="0" w:space="0" w:color="000000"/>
-              <w:top w:val="none" w:sz="0" w:space="0" w:color="000000"/>
-              <w:left w:val="none" w:sz="0" w:space="0" w:color="000000"/>
-              <w:right w:val="none" w:sz="0" w:space="0" w:color="000000"/>
-            </w:tcBorders>
-            <w:shd w:val="clear" w:color="auto" w:fill="FFFFFF"/>
-            <w:tcMar>
-              <w:top w:w="0" w:type="dxa"/>
-              <w:bottom w:w="0" w:type="dxa"/>
-              <w:left w:w="0" w:type="dxa"/>
-              <w:right w:w="0" w:type="dxa"/>
-            </w:tcMar>
-            <w:vAlign w:val="center"/>
-          </w:tcPr>
-          <w:p>
-            <w:pPr>
-              <w:pStyle w:val="Normal"/>
-              <w:jc w:val="left"/>
-              <w:pBdr>
-                <w:bottom w:val="none" w:sz="0" w:space="0" w:color="000000"/>
-                <w:top w:val="none" w:sz="0" w:space="0" w:color="000000"/>
-                <w:left w:val="none" w:sz="0" w:space="0" w:color="000000"/>
-                <w:right w:val="none" w:sz="0" w:space="0" w:color="000000"/>
-              </w:pBdr>
-              <w:spacing w:after="100" w:before="100" w:line="240"/>
-              <w:ind w:left="100" w:right="100" w:firstLine="0" w:firstLineChars="0"/>
-            </w:pPr>
-            <w:r>
-              <w:rPr>
-                <w:rFonts w:ascii="Arial" w:hAnsi="Arial" w:eastAsia="Arial" w:cs="Arial"/>
-                <w:i w:val="false"/>
-                <w:b w:val="false"/>
-                <w:u w:val="none"/>
-                <w:sz w:val="22"/>
-                <w:szCs w:val="22"/>
-                <w:color w:val="000000"/>
-              </w:rPr>
-              <w:t xml:space="preserve">***</w:t>
-            </w:r>
-          </w:p>
-        </w:tc>
-        <w:tc>
-          <w:tcPr>
-            <w:tcBorders>
-              <w:bottom w:val="none" w:sz="0" w:space="0" w:color="000000"/>
-              <w:top w:val="none" w:sz="0" w:space="0" w:color="000000"/>
-              <w:left w:val="none" w:sz="0" w:space="0" w:color="000000"/>
-              <w:right w:val="none" w:sz="0" w:space="0" w:color="000000"/>
-            </w:tcBorders>
-            <w:shd w:val="clear" w:color="auto" w:fill="FFFFFF"/>
-            <w:tcMar>
-              <w:top w:w="0" w:type="dxa"/>
-              <w:bottom w:w="0" w:type="dxa"/>
-              <w:left w:w="0" w:type="dxa"/>
-              <w:right w:w="0" w:type="dxa"/>
-            </w:tcMar>
-            <w:vAlign w:val="center"/>
-          </w:tcPr>
-          <w:p>
-            <w:pPr>
-              <w:pStyle w:val="Normal"/>
-              <w:jc w:val="left"/>
-              <w:pBdr>
-                <w:bottom w:val="none" w:sz="0" w:space="0" w:color="000000"/>
-                <w:top w:val="none" w:sz="0" w:space="0" w:color="000000"/>
-                <w:left w:val="none" w:sz="0" w:space="0" w:color="000000"/>
-                <w:right w:val="none" w:sz="0" w:space="0" w:color="000000"/>
-              </w:pBdr>
-              <w:spacing w:after="100" w:before="100" w:line="240"/>
-              <w:ind w:left="100" w:right="100" w:firstLine="0" w:firstLineChars="0"/>
-            </w:pPr>
-            <w:r>
-              <w:rPr>
-                <w:rFonts w:ascii="Arial" w:hAnsi="Arial" w:eastAsia="Arial" w:cs="Arial"/>
-                <w:i w:val="false"/>
-                <w:b w:val="false"/>
-                <w:u w:val="none"/>
-                <w:sz w:val="22"/>
-                <w:szCs w:val="22"/>
-                <w:color w:val="000000"/>
-              </w:rPr>
-              <w:t xml:space="preserve">(0.00748)</w:t>
+              <w:t xml:space="preserve">0.00629</w:t>
+            </w:r>
+          </w:p>
+        </w:tc>
+        <w:tc>
+          <w:tcPr>
+            <w:tcBorders>
+              <w:bottom w:val="none" w:sz="0" w:space="0" w:color="000000"/>
+              <w:top w:val="none" w:sz="0" w:space="0" w:color="000000"/>
+              <w:left w:val="none" w:sz="0" w:space="0" w:color="000000"/>
+              <w:right w:val="none" w:sz="0" w:space="0" w:color="000000"/>
+            </w:tcBorders>
+            <w:shd w:val="clear" w:color="auto" w:fill="FFFFFF"/>
+            <w:tcMar>
+              <w:top w:w="0" w:type="dxa"/>
+              <w:bottom w:w="0" w:type="dxa"/>
+              <w:left w:w="0" w:type="dxa"/>
+              <w:right w:w="0" w:type="dxa"/>
+            </w:tcMar>
+            <w:vAlign w:val="center"/>
+          </w:tcPr>
+          <w:p>
+            <w:pPr>
+              <w:pStyle w:val="Normal"/>
+              <w:jc w:val="left"/>
+              <w:pBdr>
+                <w:bottom w:val="none" w:sz="0" w:space="0" w:color="000000"/>
+                <w:top w:val="none" w:sz="0" w:space="0" w:color="000000"/>
+                <w:left w:val="none" w:sz="0" w:space="0" w:color="000000"/>
+                <w:right w:val="none" w:sz="0" w:space="0" w:color="000000"/>
+              </w:pBdr>
+              <w:spacing w:after="100" w:before="100" w:line="240"/>
+              <w:ind w:left="100" w:right="100" w:firstLine="0" w:firstLineChars="0"/>
+            </w:pPr>
+            <w:r>
+              <w:rPr>
+                <w:rFonts w:ascii="Arial" w:hAnsi="Arial" w:eastAsia="Arial" w:cs="Arial"/>
+                <w:i w:val="false"/>
+                <w:b w:val="false"/>
+                <w:u w:val="none"/>
+                <w:sz w:val="22"/>
+                <w:szCs w:val="22"/>
+                <w:color w:val="000000"/>
+              </w:rPr>
+              <w:t xml:space="preserve"/>
+            </w:r>
+          </w:p>
+        </w:tc>
+        <w:tc>
+          <w:tcPr>
+            <w:tcBorders>
+              <w:bottom w:val="none" w:sz="0" w:space="0" w:color="000000"/>
+              <w:top w:val="none" w:sz="0" w:space="0" w:color="000000"/>
+              <w:left w:val="none" w:sz="0" w:space="0" w:color="000000"/>
+              <w:right w:val="none" w:sz="0" w:space="0" w:color="000000"/>
+            </w:tcBorders>
+            <w:shd w:val="clear" w:color="auto" w:fill="FFFFFF"/>
+            <w:tcMar>
+              <w:top w:w="0" w:type="dxa"/>
+              <w:bottom w:w="0" w:type="dxa"/>
+              <w:left w:w="0" w:type="dxa"/>
+              <w:right w:w="0" w:type="dxa"/>
+            </w:tcMar>
+            <w:vAlign w:val="center"/>
+          </w:tcPr>
+          <w:p>
+            <w:pPr>
+              <w:pStyle w:val="Normal"/>
+              <w:jc w:val="left"/>
+              <w:pBdr>
+                <w:bottom w:val="none" w:sz="0" w:space="0" w:color="000000"/>
+                <w:top w:val="none" w:sz="0" w:space="0" w:color="000000"/>
+                <w:left w:val="none" w:sz="0" w:space="0" w:color="000000"/>
+                <w:right w:val="none" w:sz="0" w:space="0" w:color="000000"/>
+              </w:pBdr>
+              <w:spacing w:after="100" w:before="100" w:line="240"/>
+              <w:ind w:left="100" w:right="100" w:firstLine="0" w:firstLineChars="0"/>
+            </w:pPr>
+            <w:r>
+              <w:rPr>
+                <w:rFonts w:ascii="Arial" w:hAnsi="Arial" w:eastAsia="Arial" w:cs="Arial"/>
+                <w:i w:val="false"/>
+                <w:b w:val="false"/>
+                <w:u w:val="none"/>
+                <w:sz w:val="22"/>
+                <w:szCs w:val="22"/>
+                <w:color w:val="000000"/>
+              </w:rPr>
+              <w:t xml:space="preserve">(0.00822)</w:t>
             </w:r>
           </w:p>
         </w:tc>
@@ -11217,51 +11217,51 @@
                 <w:szCs w:val="22"/>
                 <w:color w:val="000000"/>
               </w:rPr>
-              <w:t xml:space="preserve">-0.02373</w:t>
-            </w:r>
-          </w:p>
-        </w:tc>
-        <w:tc>
-          <w:tcPr>
-            <w:tcBorders>
-              <w:bottom w:val="none" w:sz="0" w:space="0" w:color="000000"/>
-              <w:top w:val="none" w:sz="0" w:space="0" w:color="000000"/>
-              <w:left w:val="none" w:sz="0" w:space="0" w:color="000000"/>
-              <w:right w:val="none" w:sz="0" w:space="0" w:color="000000"/>
-            </w:tcBorders>
-            <w:shd w:val="clear" w:color="auto" w:fill="FFFFFF"/>
-            <w:tcMar>
-              <w:top w:w="0" w:type="dxa"/>
-              <w:bottom w:w="0" w:type="dxa"/>
-              <w:left w:w="0" w:type="dxa"/>
-              <w:right w:w="0" w:type="dxa"/>
-            </w:tcMar>
-            <w:vAlign w:val="center"/>
-          </w:tcPr>
-          <w:p>
-            <w:pPr>
-              <w:pStyle w:val="Normal"/>
-              <w:jc w:val="left"/>
-              <w:pBdr>
-                <w:bottom w:val="none" w:sz="0" w:space="0" w:color="000000"/>
-                <w:top w:val="none" w:sz="0" w:space="0" w:color="000000"/>
-                <w:left w:val="none" w:sz="0" w:space="0" w:color="000000"/>
-                <w:right w:val="none" w:sz="0" w:space="0" w:color="000000"/>
-              </w:pBdr>
-              <w:spacing w:after="100" w:before="100" w:line="240"/>
-              <w:ind w:left="100" w:right="100" w:firstLine="0" w:firstLineChars="0"/>
-            </w:pPr>
-            <w:r>
-              <w:rPr>
-                <w:rFonts w:ascii="Arial" w:hAnsi="Arial" w:eastAsia="Arial" w:cs="Arial"/>
-                <w:i w:val="false"/>
-                <w:b w:val="false"/>
-                <w:u w:val="none"/>
-                <w:sz w:val="22"/>
-                <w:szCs w:val="22"/>
-                <w:color w:val="000000"/>
-              </w:rPr>
-              <w:t xml:space="preserve">***</w:t>
+              <w:t xml:space="preserve">-0.01043</w:t>
+            </w:r>
+          </w:p>
+        </w:tc>
+        <w:tc>
+          <w:tcPr>
+            <w:tcBorders>
+              <w:bottom w:val="none" w:sz="0" w:space="0" w:color="000000"/>
+              <w:top w:val="none" w:sz="0" w:space="0" w:color="000000"/>
+              <w:left w:val="none" w:sz="0" w:space="0" w:color="000000"/>
+              <w:right w:val="none" w:sz="0" w:space="0" w:color="000000"/>
+            </w:tcBorders>
+            <w:shd w:val="clear" w:color="auto" w:fill="FFFFFF"/>
+            <w:tcMar>
+              <w:top w:w="0" w:type="dxa"/>
+              <w:bottom w:w="0" w:type="dxa"/>
+              <w:left w:w="0" w:type="dxa"/>
+              <w:right w:w="0" w:type="dxa"/>
+            </w:tcMar>
+            <w:vAlign w:val="center"/>
+          </w:tcPr>
+          <w:p>
+            <w:pPr>
+              <w:pStyle w:val="Normal"/>
+              <w:jc w:val="left"/>
+              <w:pBdr>
+                <w:bottom w:val="none" w:sz="0" w:space="0" w:color="000000"/>
+                <w:top w:val="none" w:sz="0" w:space="0" w:color="000000"/>
+                <w:left w:val="none" w:sz="0" w:space="0" w:color="000000"/>
+                <w:right w:val="none" w:sz="0" w:space="0" w:color="000000"/>
+              </w:pBdr>
+              <w:spacing w:after="100" w:before="100" w:line="240"/>
+              <w:ind w:left="100" w:right="100" w:firstLine="0" w:firstLineChars="0"/>
+            </w:pPr>
+            <w:r>
+              <w:rPr>
+                <w:rFonts w:ascii="Arial" w:hAnsi="Arial" w:eastAsia="Arial" w:cs="Arial"/>
+                <w:i w:val="false"/>
+                <w:b w:val="false"/>
+                <w:u w:val="none"/>
+                <w:sz w:val="22"/>
+                <w:szCs w:val="22"/>
+                <w:color w:val="000000"/>
+              </w:rPr>
+              <w:t xml:space="preserve"/>
             </w:r>
           </w:p>
         </w:tc>
@@ -11575,7 +11575,7 @@
                 <w:szCs w:val="22"/>
                 <w:color w:val="000000"/>
               </w:rPr>
-              <w:t xml:space="preserve">0.44463</w:t>
+              <w:t xml:space="preserve">0.45582</w:t>
             </w:r>
           </w:p>
         </w:tc>
@@ -11663,7 +11663,7 @@
                 <w:szCs w:val="22"/>
                 <w:color w:val="000000"/>
               </w:rPr>
-              <w:t xml:space="preserve">(0.01241)</w:t>
+              <w:t xml:space="preserve">(0.01071)</w:t>
             </w:r>
           </w:p>
         </w:tc>
@@ -12197,7 +12197,7 @@
                 <w:szCs w:val="22"/>
                 <w:color w:val="000000"/>
               </w:rPr>
-              <w:t xml:space="preserve">0.97158</w:t>
+              <w:t xml:space="preserve">0.93032</w:t>
             </w:r>
           </w:p>
         </w:tc>
@@ -12285,7 +12285,7 @@
                 <w:szCs w:val="22"/>
                 <w:color w:val="000000"/>
               </w:rPr>
-              <w:t xml:space="preserve">(0.004)</w:t>
+              <w:t xml:space="preserve">(0.00387)</w:t>
             </w:r>
           </w:p>
         </w:tc>
@@ -12423,7 +12423,7 @@
                 <w:szCs w:val="22"/>
                 <w:color w:val="000000"/>
               </w:rPr>
-              <w:t xml:space="preserve">0.56708</w:t>
+              <w:t xml:space="preserve">0.52893</w:t>
             </w:r>
           </w:p>
         </w:tc>
@@ -12511,7 +12511,7 @@
                 <w:szCs w:val="22"/>
                 <w:color w:val="000000"/>
               </w:rPr>
-              <w:t xml:space="preserve">(0.01857)</w:t>
+              <w:t xml:space="preserve">(0.01581)</w:t>
             </w:r>
           </w:p>
         </w:tc>
@@ -12913,7 +12913,139 @@
                 <w:szCs w:val="22"/>
                 <w:color w:val="000000"/>
               </w:rPr>
-              <w:t xml:space="preserve">0.00466</w:t>
+              <w:t xml:space="preserve">0.00393</w:t>
+            </w:r>
+          </w:p>
+        </w:tc>
+        <w:tc>
+          <w:tcPr>
+            <w:tcBorders>
+              <w:bottom w:val="none" w:sz="0" w:space="0" w:color="000000"/>
+              <w:top w:val="none" w:sz="0" w:space="0" w:color="000000"/>
+              <w:left w:val="none" w:sz="0" w:space="0" w:color="000000"/>
+              <w:right w:val="none" w:sz="0" w:space="0" w:color="000000"/>
+            </w:tcBorders>
+            <w:shd w:val="clear" w:color="auto" w:fill="FFFFFF"/>
+            <w:tcMar>
+              <w:top w:w="0" w:type="dxa"/>
+              <w:bottom w:w="0" w:type="dxa"/>
+              <w:left w:w="0" w:type="dxa"/>
+              <w:right w:w="0" w:type="dxa"/>
+            </w:tcMar>
+            <w:vAlign w:val="center"/>
+          </w:tcPr>
+          <w:p>
+            <w:pPr>
+              <w:pStyle w:val="Normal"/>
+              <w:jc w:val="left"/>
+              <w:pBdr>
+                <w:bottom w:val="none" w:sz="0" w:space="0" w:color="000000"/>
+                <w:top w:val="none" w:sz="0" w:space="0" w:color="000000"/>
+                <w:left w:val="none" w:sz="0" w:space="0" w:color="000000"/>
+                <w:right w:val="none" w:sz="0" w:space="0" w:color="000000"/>
+              </w:pBdr>
+              <w:spacing w:after="100" w:before="100" w:line="240"/>
+              <w:ind w:left="100" w:right="100" w:firstLine="0" w:firstLineChars="0"/>
+            </w:pPr>
+            <w:r>
+              <w:rPr>
+                <w:rFonts w:ascii="Arial" w:hAnsi="Arial" w:eastAsia="Arial" w:cs="Arial"/>
+                <w:i w:val="false"/>
+                <w:b w:val="false"/>
+                <w:u w:val="none"/>
+                <w:sz w:val="22"/>
+                <w:szCs w:val="22"/>
+                <w:color w:val="000000"/>
+              </w:rPr>
+              <w:t xml:space="preserve">*</w:t>
+            </w:r>
+          </w:p>
+        </w:tc>
+        <w:tc>
+          <w:tcPr>
+            <w:tcBorders>
+              <w:bottom w:val="none" w:sz="0" w:space="0" w:color="000000"/>
+              <w:top w:val="none" w:sz="0" w:space="0" w:color="000000"/>
+              <w:left w:val="none" w:sz="0" w:space="0" w:color="000000"/>
+              <w:right w:val="none" w:sz="0" w:space="0" w:color="000000"/>
+            </w:tcBorders>
+            <w:shd w:val="clear" w:color="auto" w:fill="FFFFFF"/>
+            <w:tcMar>
+              <w:top w:w="0" w:type="dxa"/>
+              <w:bottom w:w="0" w:type="dxa"/>
+              <w:left w:w="0" w:type="dxa"/>
+              <w:right w:w="0" w:type="dxa"/>
+            </w:tcMar>
+            <w:vAlign w:val="center"/>
+          </w:tcPr>
+          <w:p>
+            <w:pPr>
+              <w:pStyle w:val="Normal"/>
+              <w:jc w:val="left"/>
+              <w:pBdr>
+                <w:bottom w:val="none" w:sz="0" w:space="0" w:color="000000"/>
+                <w:top w:val="none" w:sz="0" w:space="0" w:color="000000"/>
+                <w:left w:val="none" w:sz="0" w:space="0" w:color="000000"/>
+                <w:right w:val="none" w:sz="0" w:space="0" w:color="000000"/>
+              </w:pBdr>
+              <w:spacing w:after="100" w:before="100" w:line="240"/>
+              <w:ind w:left="100" w:right="100" w:firstLine="0" w:firstLineChars="0"/>
+            </w:pPr>
+            <w:r>
+              <w:rPr>
+                <w:rFonts w:ascii="Arial" w:hAnsi="Arial" w:eastAsia="Arial" w:cs="Arial"/>
+                <w:i w:val="false"/>
+                <w:b w:val="false"/>
+                <w:u w:val="none"/>
+                <w:sz w:val="22"/>
+                <w:szCs w:val="22"/>
+                <w:color w:val="000000"/>
+              </w:rPr>
+              <w:t xml:space="preserve">(0.00135)</w:t>
+            </w:r>
+          </w:p>
+        </w:tc>
+        <w:tc>
+          <w:tcPr>
+            <w:tcBorders>
+              <w:bottom w:val="none" w:sz="0" w:space="0" w:color="000000"/>
+              <w:top w:val="none" w:sz="0" w:space="0" w:color="000000"/>
+              <w:left w:val="none" w:sz="0" w:space="0" w:color="000000"/>
+              <w:right w:val="none" w:sz="0" w:space="0" w:color="000000"/>
+            </w:tcBorders>
+            <w:shd w:val="clear" w:color="auto" w:fill="FFFFFF"/>
+            <w:tcMar>
+              <w:top w:w="0" w:type="dxa"/>
+              <w:bottom w:w="0" w:type="dxa"/>
+              <w:left w:w="0" w:type="dxa"/>
+              <w:right w:w="0" w:type="dxa"/>
+            </w:tcMar>
+            <w:vAlign w:val="center"/>
+          </w:tcPr>
+          <w:p>
+            <w:pPr>
+              <w:pStyle w:val="Normal"/>
+              <w:jc w:val="right"/>
+              <w:pBdr>
+                <w:bottom w:val="none" w:sz="0" w:space="0" w:color="000000"/>
+                <w:top w:val="none" w:sz="0" w:space="0" w:color="000000"/>
+                <w:left w:val="none" w:sz="0" w:space="0" w:color="000000"/>
+                <w:right w:val="none" w:sz="0" w:space="0" w:color="000000"/>
+              </w:pBdr>
+              <w:spacing w:after="100" w:before="100" w:line="240"/>
+              <w:ind w:left="100" w:right="100" w:firstLine="0" w:firstLineChars="0"/>
+            </w:pPr>
+            <w:r>
+              <w:rPr>
+                <w:rFonts w:ascii="Arial" w:hAnsi="Arial" w:eastAsia="Arial" w:cs="Arial"/>
+                <w:i w:val="false"/>
+                <w:b w:val="false"/>
+                <w:u w:val="none"/>
+                <w:sz w:val="22"/>
+                <w:szCs w:val="22"/>
+                <w:color w:val="000000"/>
+              </w:rPr>
+              <w:t xml:space="preserve">-0.00876</w:t>
             </w:r>
           </w:p>
         </w:tc>
@@ -13001,7 +13133,7 @@
                 <w:szCs w:val="22"/>
                 <w:color w:val="000000"/>
               </w:rPr>
-              <w:t xml:space="preserve">(0.0012)</w:t>
+              <w:t xml:space="preserve">(0.00139)</w:t>
             </w:r>
           </w:p>
         </w:tc>
@@ -13045,7 +13177,7 @@
                 <w:szCs w:val="22"/>
                 <w:color w:val="000000"/>
               </w:rPr>
-              <w:t xml:space="preserve">-0.00982</w:t>
+              <w:t xml:space="preserve">-0.00391</w:t>
             </w:r>
           </w:p>
         </w:tc>
@@ -13133,139 +13265,7 @@
                 <w:szCs w:val="22"/>
                 <w:color w:val="000000"/>
               </w:rPr>
-              <w:t xml:space="preserve">(0.00148)</w:t>
-            </w:r>
-          </w:p>
-        </w:tc>
-        <w:tc>
-          <w:tcPr>
-            <w:tcBorders>
-              <w:bottom w:val="none" w:sz="0" w:space="0" w:color="000000"/>
-              <w:top w:val="none" w:sz="0" w:space="0" w:color="000000"/>
-              <w:left w:val="none" w:sz="0" w:space="0" w:color="000000"/>
-              <w:right w:val="none" w:sz="0" w:space="0" w:color="000000"/>
-            </w:tcBorders>
-            <w:shd w:val="clear" w:color="auto" w:fill="FFFFFF"/>
-            <w:tcMar>
-              <w:top w:w="0" w:type="dxa"/>
-              <w:bottom w:w="0" w:type="dxa"/>
-              <w:left w:w="0" w:type="dxa"/>
-              <w:right w:w="0" w:type="dxa"/>
-            </w:tcMar>
-            <w:vAlign w:val="center"/>
-          </w:tcPr>
-          <w:p>
-            <w:pPr>
-              <w:pStyle w:val="Normal"/>
-              <w:jc w:val="right"/>
-              <w:pBdr>
-                <w:bottom w:val="none" w:sz="0" w:space="0" w:color="000000"/>
-                <w:top w:val="none" w:sz="0" w:space="0" w:color="000000"/>
-                <w:left w:val="none" w:sz="0" w:space="0" w:color="000000"/>
-                <w:right w:val="none" w:sz="0" w:space="0" w:color="000000"/>
-              </w:pBdr>
-              <w:spacing w:after="100" w:before="100" w:line="240"/>
-              <w:ind w:left="100" w:right="100" w:firstLine="0" w:firstLineChars="0"/>
-            </w:pPr>
-            <w:r>
-              <w:rPr>
-                <w:rFonts w:ascii="Arial" w:hAnsi="Arial" w:eastAsia="Arial" w:cs="Arial"/>
-                <w:i w:val="false"/>
-                <w:b w:val="false"/>
-                <w:u w:val="none"/>
-                <w:sz w:val="22"/>
-                <w:szCs w:val="22"/>
-                <w:color w:val="000000"/>
-              </w:rPr>
-              <w:t xml:space="preserve">-0.00393</w:t>
-            </w:r>
-          </w:p>
-        </w:tc>
-        <w:tc>
-          <w:tcPr>
-            <w:tcBorders>
-              <w:bottom w:val="none" w:sz="0" w:space="0" w:color="000000"/>
-              <w:top w:val="none" w:sz="0" w:space="0" w:color="000000"/>
-              <w:left w:val="none" w:sz="0" w:space="0" w:color="000000"/>
-              <w:right w:val="none" w:sz="0" w:space="0" w:color="000000"/>
-            </w:tcBorders>
-            <w:shd w:val="clear" w:color="auto" w:fill="FFFFFF"/>
-            <w:tcMar>
-              <w:top w:w="0" w:type="dxa"/>
-              <w:bottom w:w="0" w:type="dxa"/>
-              <w:left w:w="0" w:type="dxa"/>
-              <w:right w:w="0" w:type="dxa"/>
-            </w:tcMar>
-            <w:vAlign w:val="center"/>
-          </w:tcPr>
-          <w:p>
-            <w:pPr>
-              <w:pStyle w:val="Normal"/>
-              <w:jc w:val="left"/>
-              <w:pBdr>
-                <w:bottom w:val="none" w:sz="0" w:space="0" w:color="000000"/>
-                <w:top w:val="none" w:sz="0" w:space="0" w:color="000000"/>
-                <w:left w:val="none" w:sz="0" w:space="0" w:color="000000"/>
-                <w:right w:val="none" w:sz="0" w:space="0" w:color="000000"/>
-              </w:pBdr>
-              <w:spacing w:after="100" w:before="100" w:line="240"/>
-              <w:ind w:left="100" w:right="100" w:firstLine="0" w:firstLineChars="0"/>
-            </w:pPr>
-            <w:r>
-              <w:rPr>
-                <w:rFonts w:ascii="Arial" w:hAnsi="Arial" w:eastAsia="Arial" w:cs="Arial"/>
-                <w:i w:val="false"/>
-                <w:b w:val="false"/>
-                <w:u w:val="none"/>
-                <w:sz w:val="22"/>
-                <w:szCs w:val="22"/>
-                <w:color w:val="000000"/>
-              </w:rPr>
-              <w:t xml:space="preserve">***</w:t>
-            </w:r>
-          </w:p>
-        </w:tc>
-        <w:tc>
-          <w:tcPr>
-            <w:tcBorders>
-              <w:bottom w:val="none" w:sz="0" w:space="0" w:color="000000"/>
-              <w:top w:val="none" w:sz="0" w:space="0" w:color="000000"/>
-              <w:left w:val="none" w:sz="0" w:space="0" w:color="000000"/>
-              <w:right w:val="none" w:sz="0" w:space="0" w:color="000000"/>
-            </w:tcBorders>
-            <w:shd w:val="clear" w:color="auto" w:fill="FFFFFF"/>
-            <w:tcMar>
-              <w:top w:w="0" w:type="dxa"/>
-              <w:bottom w:w="0" w:type="dxa"/>
-              <w:left w:w="0" w:type="dxa"/>
-              <w:right w:w="0" w:type="dxa"/>
-            </w:tcMar>
-            <w:vAlign w:val="center"/>
-          </w:tcPr>
-          <w:p>
-            <w:pPr>
-              <w:pStyle w:val="Normal"/>
-              <w:jc w:val="left"/>
-              <w:pBdr>
-                <w:bottom w:val="none" w:sz="0" w:space="0" w:color="000000"/>
-                <w:top w:val="none" w:sz="0" w:space="0" w:color="000000"/>
-                <w:left w:val="none" w:sz="0" w:space="0" w:color="000000"/>
-                <w:right w:val="none" w:sz="0" w:space="0" w:color="000000"/>
-              </w:pBdr>
-              <w:spacing w:after="100" w:before="100" w:line="240"/>
-              <w:ind w:left="100" w:right="100" w:firstLine="0" w:firstLineChars="0"/>
-            </w:pPr>
-            <w:r>
-              <w:rPr>
-                <w:rFonts w:ascii="Arial" w:hAnsi="Arial" w:eastAsia="Arial" w:cs="Arial"/>
-                <w:i w:val="false"/>
-                <w:b w:val="false"/>
-                <w:u w:val="none"/>
-                <w:sz w:val="22"/>
-                <w:szCs w:val="22"/>
-                <w:color w:val="000000"/>
-              </w:rPr>
-              <w:t xml:space="preserve">(0.00112)</w:t>
+              <w:t xml:space="preserve">(0.00102)</w:t>
             </w:r>
           </w:p>
         </w:tc>
@@ -13403,7 +13403,7 @@
                 <w:szCs w:val="22"/>
                 <w:color w:val="000000"/>
               </w:rPr>
-              <w:t xml:space="preserve">0.18718</w:t>
+              <w:t xml:space="preserve">0.28802</w:t>
             </w:r>
           </w:p>
         </w:tc>
@@ -13491,7 +13491,7 @@
                 <w:szCs w:val="22"/>
                 <w:color w:val="000000"/>
               </w:rPr>
-              <w:t xml:space="preserve">(0.05615)</w:t>
+              <w:t xml:space="preserve">(0.06925)</w:t>
             </w:r>
           </w:p>
         </w:tc>
@@ -13535,7 +13535,7 @@
                 <w:szCs w:val="22"/>
                 <w:color w:val="000000"/>
               </w:rPr>
-              <w:t xml:space="preserve">-1.21498</w:t>
+              <w:t xml:space="preserve">-1.08080</w:t>
             </w:r>
           </w:p>
         </w:tc>
@@ -13623,7 +13623,7 @@
                 <w:szCs w:val="22"/>
                 <w:color w:val="000000"/>
               </w:rPr>
-              <w:t xml:space="preserve">(0.06716)</w:t>
+              <w:t xml:space="preserve">(0.06762)</w:t>
             </w:r>
           </w:p>
         </w:tc>
@@ -13667,95 +13667,95 @@
                 <w:szCs w:val="22"/>
                 <w:color w:val="000000"/>
               </w:rPr>
-              <w:t xml:space="preserve">0.05544</w:t>
-            </w:r>
-          </w:p>
-        </w:tc>
-        <w:tc>
-          <w:tcPr>
-            <w:tcBorders>
-              <w:bottom w:val="none" w:sz="0" w:space="0" w:color="000000"/>
-              <w:top w:val="none" w:sz="0" w:space="0" w:color="000000"/>
-              <w:left w:val="none" w:sz="0" w:space="0" w:color="000000"/>
-              <w:right w:val="none" w:sz="0" w:space="0" w:color="000000"/>
-            </w:tcBorders>
-            <w:shd w:val="clear" w:color="auto" w:fill="FFFFFF"/>
-            <w:tcMar>
-              <w:top w:w="0" w:type="dxa"/>
-              <w:bottom w:w="0" w:type="dxa"/>
-              <w:left w:w="0" w:type="dxa"/>
-              <w:right w:w="0" w:type="dxa"/>
-            </w:tcMar>
-            <w:vAlign w:val="center"/>
-          </w:tcPr>
-          <w:p>
-            <w:pPr>
-              <w:pStyle w:val="Normal"/>
-              <w:jc w:val="left"/>
-              <w:pBdr>
-                <w:bottom w:val="none" w:sz="0" w:space="0" w:color="000000"/>
-                <w:top w:val="none" w:sz="0" w:space="0" w:color="000000"/>
-                <w:left w:val="none" w:sz="0" w:space="0" w:color="000000"/>
-                <w:right w:val="none" w:sz="0" w:space="0" w:color="000000"/>
-              </w:pBdr>
-              <w:spacing w:after="100" w:before="100" w:line="240"/>
-              <w:ind w:left="100" w:right="100" w:firstLine="0" w:firstLineChars="0"/>
-            </w:pPr>
-            <w:r>
-              <w:rPr>
-                <w:rFonts w:ascii="Arial" w:hAnsi="Arial" w:eastAsia="Arial" w:cs="Arial"/>
-                <w:i w:val="false"/>
-                <w:b w:val="false"/>
-                <w:u w:val="none"/>
-                <w:sz w:val="22"/>
-                <w:szCs w:val="22"/>
-                <w:color w:val="000000"/>
-              </w:rPr>
-              <w:t xml:space="preserve"/>
-            </w:r>
-          </w:p>
-        </w:tc>
-        <w:tc>
-          <w:tcPr>
-            <w:tcBorders>
-              <w:bottom w:val="none" w:sz="0" w:space="0" w:color="000000"/>
-              <w:top w:val="none" w:sz="0" w:space="0" w:color="000000"/>
-              <w:left w:val="none" w:sz="0" w:space="0" w:color="000000"/>
-              <w:right w:val="none" w:sz="0" w:space="0" w:color="000000"/>
-            </w:tcBorders>
-            <w:shd w:val="clear" w:color="auto" w:fill="FFFFFF"/>
-            <w:tcMar>
-              <w:top w:w="0" w:type="dxa"/>
-              <w:bottom w:w="0" w:type="dxa"/>
-              <w:left w:w="0" w:type="dxa"/>
-              <w:right w:w="0" w:type="dxa"/>
-            </w:tcMar>
-            <w:vAlign w:val="center"/>
-          </w:tcPr>
-          <w:p>
-            <w:pPr>
-              <w:pStyle w:val="Normal"/>
-              <w:jc w:val="left"/>
-              <w:pBdr>
-                <w:bottom w:val="none" w:sz="0" w:space="0" w:color="000000"/>
-                <w:top w:val="none" w:sz="0" w:space="0" w:color="000000"/>
-                <w:left w:val="none" w:sz="0" w:space="0" w:color="000000"/>
-                <w:right w:val="none" w:sz="0" w:space="0" w:color="000000"/>
-              </w:pBdr>
-              <w:spacing w:after="100" w:before="100" w:line="240"/>
-              <w:ind w:left="100" w:right="100" w:firstLine="0" w:firstLineChars="0"/>
-            </w:pPr>
-            <w:r>
-              <w:rPr>
-                <w:rFonts w:ascii="Arial" w:hAnsi="Arial" w:eastAsia="Arial" w:cs="Arial"/>
-                <w:i w:val="false"/>
-                <w:b w:val="false"/>
-                <w:u w:val="none"/>
-                <w:sz w:val="22"/>
-                <w:szCs w:val="22"/>
-                <w:color w:val="000000"/>
-              </w:rPr>
-              <w:t xml:space="preserve">(0.05059)</w:t>
+              <w:t xml:space="preserve">0.14081</w:t>
+            </w:r>
+          </w:p>
+        </w:tc>
+        <w:tc>
+          <w:tcPr>
+            <w:tcBorders>
+              <w:bottom w:val="none" w:sz="0" w:space="0" w:color="000000"/>
+              <w:top w:val="none" w:sz="0" w:space="0" w:color="000000"/>
+              <w:left w:val="none" w:sz="0" w:space="0" w:color="000000"/>
+              <w:right w:val="none" w:sz="0" w:space="0" w:color="000000"/>
+            </w:tcBorders>
+            <w:shd w:val="clear" w:color="auto" w:fill="FFFFFF"/>
+            <w:tcMar>
+              <w:top w:w="0" w:type="dxa"/>
+              <w:bottom w:w="0" w:type="dxa"/>
+              <w:left w:w="0" w:type="dxa"/>
+              <w:right w:w="0" w:type="dxa"/>
+            </w:tcMar>
+            <w:vAlign w:val="center"/>
+          </w:tcPr>
+          <w:p>
+            <w:pPr>
+              <w:pStyle w:val="Normal"/>
+              <w:jc w:val="left"/>
+              <w:pBdr>
+                <w:bottom w:val="none" w:sz="0" w:space="0" w:color="000000"/>
+                <w:top w:val="none" w:sz="0" w:space="0" w:color="000000"/>
+                <w:left w:val="none" w:sz="0" w:space="0" w:color="000000"/>
+                <w:right w:val="none" w:sz="0" w:space="0" w:color="000000"/>
+              </w:pBdr>
+              <w:spacing w:after="100" w:before="100" w:line="240"/>
+              <w:ind w:left="100" w:right="100" w:firstLine="0" w:firstLineChars="0"/>
+            </w:pPr>
+            <w:r>
+              <w:rPr>
+                <w:rFonts w:ascii="Arial" w:hAnsi="Arial" w:eastAsia="Arial" w:cs="Arial"/>
+                <w:i w:val="false"/>
+                <w:b w:val="false"/>
+                <w:u w:val="none"/>
+                <w:sz w:val="22"/>
+                <w:szCs w:val="22"/>
+                <w:color w:val="000000"/>
+              </w:rPr>
+              <w:t xml:space="preserve">*</w:t>
+            </w:r>
+          </w:p>
+        </w:tc>
+        <w:tc>
+          <w:tcPr>
+            <w:tcBorders>
+              <w:bottom w:val="none" w:sz="0" w:space="0" w:color="000000"/>
+              <w:top w:val="none" w:sz="0" w:space="0" w:color="000000"/>
+              <w:left w:val="none" w:sz="0" w:space="0" w:color="000000"/>
+              <w:right w:val="none" w:sz="0" w:space="0" w:color="000000"/>
+            </w:tcBorders>
+            <w:shd w:val="clear" w:color="auto" w:fill="FFFFFF"/>
+            <w:tcMar>
+              <w:top w:w="0" w:type="dxa"/>
+              <w:bottom w:w="0" w:type="dxa"/>
+              <w:left w:w="0" w:type="dxa"/>
+              <w:right w:w="0" w:type="dxa"/>
+            </w:tcMar>
+            <w:vAlign w:val="center"/>
+          </w:tcPr>
+          <w:p>
+            <w:pPr>
+              <w:pStyle w:val="Normal"/>
+              <w:jc w:val="left"/>
+              <w:pBdr>
+                <w:bottom w:val="none" w:sz="0" w:space="0" w:color="000000"/>
+                <w:top w:val="none" w:sz="0" w:space="0" w:color="000000"/>
+                <w:left w:val="none" w:sz="0" w:space="0" w:color="000000"/>
+                <w:right w:val="none" w:sz="0" w:space="0" w:color="000000"/>
+              </w:pBdr>
+              <w:spacing w:after="100" w:before="100" w:line="240"/>
+              <w:ind w:left="100" w:right="100" w:firstLine="0" w:firstLineChars="0"/>
+            </w:pPr>
+            <w:r>
+              <w:rPr>
+                <w:rFonts w:ascii="Arial" w:hAnsi="Arial" w:eastAsia="Arial" w:cs="Arial"/>
+                <w:i w:val="false"/>
+                <w:b w:val="false"/>
+                <w:u w:val="none"/>
+                <w:sz w:val="22"/>
+                <w:szCs w:val="22"/>
+                <w:color w:val="000000"/>
+              </w:rPr>
+              <w:t xml:space="preserve">(0.05409)</w:t>
             </w:r>
           </w:p>
         </w:tc>
@@ -13893,7 +13893,7 @@
                 <w:szCs w:val="22"/>
                 <w:color w:val="000000"/>
               </w:rPr>
-              <w:t xml:space="preserve">0.34900</w:t>
+              <w:t xml:space="preserve">0.35400</w:t>
             </w:r>
           </w:p>
         </w:tc>
@@ -13981,7 +13981,7 @@
                 <w:szCs w:val="22"/>
                 <w:color w:val="000000"/>
               </w:rPr>
-              <w:t xml:space="preserve">(0.349)</w:t>
+              <w:t xml:space="preserve">(0.354)</w:t>
             </w:r>
           </w:p>
         </w:tc>
@@ -14025,7 +14025,7 @@
                 <w:szCs w:val="22"/>
                 <w:color w:val="000000"/>
               </w:rPr>
-              <w:t xml:space="preserve">0.51500</w:t>
+              <w:t xml:space="preserve">0.57100</w:t>
             </w:r>
           </w:p>
         </w:tc>
@@ -14113,7 +14113,7 @@
                 <w:szCs w:val="22"/>
                 <w:color w:val="000000"/>
               </w:rPr>
-              <w:t xml:space="preserve">(0.515)</w:t>
+              <w:t xml:space="preserve">(0.571)</w:t>
             </w:r>
           </w:p>
         </w:tc>
@@ -14157,7 +14157,7 @@
                 <w:szCs w:val="22"/>
                 <w:color w:val="000000"/>
               </w:rPr>
-              <w:t xml:space="preserve">0.84200</w:t>
+              <w:t xml:space="preserve">0.82800</w:t>
             </w:r>
           </w:p>
         </w:tc>
@@ -14245,7 +14245,7 @@
                 <w:szCs w:val="22"/>
                 <w:color w:val="000000"/>
               </w:rPr>
-              <w:t xml:space="preserve">(0.842)</w:t>
+              <w:t xml:space="preserve">(0.828)</w:t>
             </w:r>
           </w:p>
         </w:tc>
@@ -14295,7 +14295,7 @@
                 <w:szCs w:val="22"/>
                 <w:color w:val="000000"/>
               </w:rPr>
-              <w:t xml:space="preserve">Social science</w:t>
+              <w:t xml:space="preserve">Social sciences</w:t>
             </w:r>
           </w:p>
         </w:tc>
@@ -14383,7 +14383,7 @@
                 <w:szCs w:val="22"/>
                 <w:color w:val="000000"/>
               </w:rPr>
-              <w:t xml:space="preserve">-0.04517</w:t>
+              <w:t xml:space="preserve">-0.05262</w:t>
             </w:r>
           </w:p>
         </w:tc>
@@ -14471,7 +14471,7 @@
                 <w:szCs w:val="22"/>
                 <w:color w:val="000000"/>
               </w:rPr>
-              <w:t xml:space="preserve">(0.01481)</w:t>
+              <w:t xml:space="preserve">(0.01743)</w:t>
             </w:r>
           </w:p>
         </w:tc>
@@ -14515,7 +14515,7 @@
                 <w:szCs w:val="22"/>
                 <w:color w:val="000000"/>
               </w:rPr>
-              <w:t xml:space="preserve">0.02652</w:t>
+              <w:t xml:space="preserve">0.04397</w:t>
             </w:r>
           </w:p>
         </w:tc>
@@ -14603,7 +14603,7 @@
                 <w:szCs w:val="22"/>
                 <w:color w:val="000000"/>
               </w:rPr>
-              <w:t xml:space="preserve">(0.01338)</w:t>
+              <w:t xml:space="preserve">(0.01432)</w:t>
             </w:r>
           </w:p>
         </w:tc>
@@ -14647,7 +14647,7 @@
                 <w:szCs w:val="22"/>
                 <w:color w:val="000000"/>
               </w:rPr>
-              <w:t xml:space="preserve">0.02149</w:t>
+              <w:t xml:space="preserve">0.00865</w:t>
             </w:r>
           </w:p>
         </w:tc>
@@ -14735,7 +14735,7 @@
                 <w:szCs w:val="22"/>
                 <w:color w:val="000000"/>
               </w:rPr>
-              <w:t xml:space="preserve">(0.0163)</w:t>
+              <w:t xml:space="preserve">(0.01595)</w:t>
             </w:r>
           </w:p>
         </w:tc>
@@ -14873,7 +14873,7 @@
                 <w:szCs w:val="22"/>
                 <w:color w:val="000000"/>
               </w:rPr>
-              <w:t xml:space="preserve">-0.01277</w:t>
+              <w:t xml:space="preserve">-0.01987</w:t>
             </w:r>
           </w:p>
         </w:tc>
@@ -14961,7 +14961,7 @@
                 <w:szCs w:val="22"/>
                 <w:color w:val="000000"/>
               </w:rPr>
-              <w:t xml:space="preserve">(0.00577)</w:t>
+              <w:t xml:space="preserve">(0.00692)</w:t>
             </w:r>
           </w:p>
         </w:tc>
@@ -15005,7 +15005,7 @@
                 <w:szCs w:val="22"/>
                 <w:color w:val="000000"/>
               </w:rPr>
-              <w:t xml:space="preserve">0.06800</w:t>
+              <w:t xml:space="preserve">0.07227</w:t>
             </w:r>
           </w:p>
         </w:tc>
@@ -15093,7 +15093,7 @@
                 <w:szCs w:val="22"/>
                 <w:color w:val="000000"/>
               </w:rPr>
-              <w:t xml:space="preserve">(0.0045)</w:t>
+              <w:t xml:space="preserve">(0.00483)</w:t>
             </w:r>
           </w:p>
         </w:tc>
@@ -15137,7 +15137,7 @@
                 <w:szCs w:val="22"/>
                 <w:color w:val="000000"/>
               </w:rPr>
-              <w:t xml:space="preserve">0.02860</w:t>
+              <w:t xml:space="preserve">0.02338</w:t>
             </w:r>
           </w:p>
         </w:tc>
@@ -15225,7 +15225,7 @@
                 <w:szCs w:val="22"/>
                 <w:color w:val="000000"/>
               </w:rPr>
-              <w:t xml:space="preserve">(0.00572)</w:t>
+              <w:t xml:space="preserve">(0.00563)</w:t>
             </w:r>
           </w:p>
         </w:tc>
@@ -15495,7 +15495,7 @@
                 <w:szCs w:val="22"/>
                 <w:color w:val="000000"/>
               </w:rPr>
-              <w:t xml:space="preserve">0.03097</w:t>
+              <w:t xml:space="preserve">0.03327</w:t>
             </w:r>
           </w:p>
         </w:tc>
@@ -15583,7 +15583,7 @@
                 <w:szCs w:val="22"/>
                 <w:color w:val="000000"/>
               </w:rPr>
-              <w:t xml:space="preserve">(0.00407)</w:t>
+              <w:t xml:space="preserve">(0.00388)</w:t>
             </w:r>
           </w:p>
         </w:tc>
@@ -15627,7 +15627,7 @@
                 <w:szCs w:val="22"/>
                 <w:color w:val="000000"/>
               </w:rPr>
-              <w:t xml:space="preserve">0.00428</w:t>
+              <w:t xml:space="preserve">0.00568</w:t>
             </w:r>
           </w:p>
         </w:tc>
@@ -15715,7 +15715,7 @@
                 <w:szCs w:val="22"/>
                 <w:color w:val="000000"/>
               </w:rPr>
-              <w:t xml:space="preserve">(0.00497)</w:t>
+              <w:t xml:space="preserve">(0.00448)</w:t>
             </w:r>
           </w:p>
         </w:tc>
@@ -15853,7 +15853,7 @@
                 <w:szCs w:val="22"/>
                 <w:color w:val="000000"/>
               </w:rPr>
-              <w:t xml:space="preserve">0.03165</w:t>
+              <w:t xml:space="preserve">0.03389</w:t>
             </w:r>
           </w:p>
         </w:tc>
@@ -15941,7 +15941,7 @@
                 <w:szCs w:val="22"/>
                 <w:color w:val="000000"/>
               </w:rPr>
-              <w:t xml:space="preserve">(0.00851)</w:t>
+              <w:t xml:space="preserve">(0.00943)</w:t>
             </w:r>
           </w:p>
         </w:tc>
@@ -16117,95 +16117,95 @@
                 <w:szCs w:val="22"/>
                 <w:color w:val="000000"/>
               </w:rPr>
-              <w:t xml:space="preserve">0.04204</w:t>
-            </w:r>
-          </w:p>
-        </w:tc>
-        <w:tc>
-          <w:tcPr>
-            <w:tcBorders>
-              <w:bottom w:val="none" w:sz="0" w:space="0" w:color="000000"/>
-              <w:top w:val="none" w:sz="0" w:space="0" w:color="000000"/>
-              <w:left w:val="none" w:sz="0" w:space="0" w:color="000000"/>
-              <w:right w:val="none" w:sz="0" w:space="0" w:color="000000"/>
-            </w:tcBorders>
-            <w:shd w:val="clear" w:color="auto" w:fill="FFFFFF"/>
-            <w:tcMar>
-              <w:top w:w="0" w:type="dxa"/>
-              <w:bottom w:w="0" w:type="dxa"/>
-              <w:left w:w="0" w:type="dxa"/>
-              <w:right w:w="0" w:type="dxa"/>
-            </w:tcMar>
-            <w:vAlign w:val="center"/>
-          </w:tcPr>
-          <w:p>
-            <w:pPr>
-              <w:pStyle w:val="Normal"/>
-              <w:jc w:val="left"/>
-              <w:pBdr>
-                <w:bottom w:val="none" w:sz="0" w:space="0" w:color="000000"/>
-                <w:top w:val="none" w:sz="0" w:space="0" w:color="000000"/>
-                <w:left w:val="none" w:sz="0" w:space="0" w:color="000000"/>
-                <w:right w:val="none" w:sz="0" w:space="0" w:color="000000"/>
-              </w:pBdr>
-              <w:spacing w:after="100" w:before="100" w:line="240"/>
-              <w:ind w:left="100" w:right="100" w:firstLine="0" w:firstLineChars="0"/>
-            </w:pPr>
-            <w:r>
-              <w:rPr>
-                <w:rFonts w:ascii="Arial" w:hAnsi="Arial" w:eastAsia="Arial" w:cs="Arial"/>
-                <w:i w:val="false"/>
-                <w:b w:val="false"/>
-                <w:u w:val="none"/>
-                <w:sz w:val="22"/>
-                <w:szCs w:val="22"/>
-                <w:color w:val="000000"/>
-              </w:rPr>
-              <w:t xml:space="preserve">***</w:t>
-            </w:r>
-          </w:p>
-        </w:tc>
-        <w:tc>
-          <w:tcPr>
-            <w:tcBorders>
-              <w:bottom w:val="none" w:sz="0" w:space="0" w:color="000000"/>
-              <w:top w:val="none" w:sz="0" w:space="0" w:color="000000"/>
-              <w:left w:val="none" w:sz="0" w:space="0" w:color="000000"/>
-              <w:right w:val="none" w:sz="0" w:space="0" w:color="000000"/>
-            </w:tcBorders>
-            <w:shd w:val="clear" w:color="auto" w:fill="FFFFFF"/>
-            <w:tcMar>
-              <w:top w:w="0" w:type="dxa"/>
-              <w:bottom w:w="0" w:type="dxa"/>
-              <w:left w:w="0" w:type="dxa"/>
-              <w:right w:w="0" w:type="dxa"/>
-            </w:tcMar>
-            <w:vAlign w:val="center"/>
-          </w:tcPr>
-          <w:p>
-            <w:pPr>
-              <w:pStyle w:val="Normal"/>
-              <w:jc w:val="left"/>
-              <w:pBdr>
-                <w:bottom w:val="none" w:sz="0" w:space="0" w:color="000000"/>
-                <w:top w:val="none" w:sz="0" w:space="0" w:color="000000"/>
-                <w:left w:val="none" w:sz="0" w:space="0" w:color="000000"/>
-                <w:right w:val="none" w:sz="0" w:space="0" w:color="000000"/>
-              </w:pBdr>
-              <w:spacing w:after="100" w:before="100" w:line="240"/>
-              <w:ind w:left="100" w:right="100" w:firstLine="0" w:firstLineChars="0"/>
-            </w:pPr>
-            <w:r>
-              <w:rPr>
-                <w:rFonts w:ascii="Arial" w:hAnsi="Arial" w:eastAsia="Arial" w:cs="Arial"/>
-                <w:i w:val="false"/>
-                <w:b w:val="false"/>
-                <w:u w:val="none"/>
-                <w:sz w:val="22"/>
-                <w:szCs w:val="22"/>
-                <w:color w:val="000000"/>
-              </w:rPr>
-              <w:t xml:space="preserve">(0.01069)</w:t>
+              <w:t xml:space="preserve">0.02666</w:t>
+            </w:r>
+          </w:p>
+        </w:tc>
+        <w:tc>
+          <w:tcPr>
+            <w:tcBorders>
+              <w:bottom w:val="none" w:sz="0" w:space="0" w:color="000000"/>
+              <w:top w:val="none" w:sz="0" w:space="0" w:color="000000"/>
+              <w:left w:val="none" w:sz="0" w:space="0" w:color="000000"/>
+              <w:right w:val="none" w:sz="0" w:space="0" w:color="000000"/>
+            </w:tcBorders>
+            <w:shd w:val="clear" w:color="auto" w:fill="FFFFFF"/>
+            <w:tcMar>
+              <w:top w:w="0" w:type="dxa"/>
+              <w:bottom w:w="0" w:type="dxa"/>
+              <w:left w:w="0" w:type="dxa"/>
+              <w:right w:w="0" w:type="dxa"/>
+            </w:tcMar>
+            <w:vAlign w:val="center"/>
+          </w:tcPr>
+          <w:p>
+            <w:pPr>
+              <w:pStyle w:val="Normal"/>
+              <w:jc w:val="left"/>
+              <w:pBdr>
+                <w:bottom w:val="none" w:sz="0" w:space="0" w:color="000000"/>
+                <w:top w:val="none" w:sz="0" w:space="0" w:color="000000"/>
+                <w:left w:val="none" w:sz="0" w:space="0" w:color="000000"/>
+                <w:right w:val="none" w:sz="0" w:space="0" w:color="000000"/>
+              </w:pBdr>
+              <w:spacing w:after="100" w:before="100" w:line="240"/>
+              <w:ind w:left="100" w:right="100" w:firstLine="0" w:firstLineChars="0"/>
+            </w:pPr>
+            <w:r>
+              <w:rPr>
+                <w:rFonts w:ascii="Arial" w:hAnsi="Arial" w:eastAsia="Arial" w:cs="Arial"/>
+                <w:i w:val="false"/>
+                <w:b w:val="false"/>
+                <w:u w:val="none"/>
+                <w:sz w:val="22"/>
+                <w:szCs w:val="22"/>
+                <w:color w:val="000000"/>
+              </w:rPr>
+              <w:t xml:space="preserve">*</w:t>
+            </w:r>
+          </w:p>
+        </w:tc>
+        <w:tc>
+          <w:tcPr>
+            <w:tcBorders>
+              <w:bottom w:val="none" w:sz="0" w:space="0" w:color="000000"/>
+              <w:top w:val="none" w:sz="0" w:space="0" w:color="000000"/>
+              <w:left w:val="none" w:sz="0" w:space="0" w:color="000000"/>
+              <w:right w:val="none" w:sz="0" w:space="0" w:color="000000"/>
+            </w:tcBorders>
+            <w:shd w:val="clear" w:color="auto" w:fill="FFFFFF"/>
+            <w:tcMar>
+              <w:top w:w="0" w:type="dxa"/>
+              <w:bottom w:w="0" w:type="dxa"/>
+              <w:left w:w="0" w:type="dxa"/>
+              <w:right w:w="0" w:type="dxa"/>
+            </w:tcMar>
+            <w:vAlign w:val="center"/>
+          </w:tcPr>
+          <w:p>
+            <w:pPr>
+              <w:pStyle w:val="Normal"/>
+              <w:jc w:val="left"/>
+              <w:pBdr>
+                <w:bottom w:val="none" w:sz="0" w:space="0" w:color="000000"/>
+                <w:top w:val="none" w:sz="0" w:space="0" w:color="000000"/>
+                <w:left w:val="none" w:sz="0" w:space="0" w:color="000000"/>
+                <w:right w:val="none" w:sz="0" w:space="0" w:color="000000"/>
+              </w:pBdr>
+              <w:spacing w:after="100" w:before="100" w:line="240"/>
+              <w:ind w:left="100" w:right="100" w:firstLine="0" w:firstLineChars="0"/>
+            </w:pPr>
+            <w:r>
+              <w:rPr>
+                <w:rFonts w:ascii="Arial" w:hAnsi="Arial" w:eastAsia="Arial" w:cs="Arial"/>
+                <w:i w:val="false"/>
+                <w:b w:val="false"/>
+                <w:u w:val="none"/>
+                <w:sz w:val="22"/>
+                <w:szCs w:val="22"/>
+                <w:color w:val="000000"/>
+              </w:rPr>
+              <w:t xml:space="preserve">(0.00915)</w:t>
             </w:r>
           </w:p>
         </w:tc>
@@ -16343,95 +16343,95 @@
                 <w:szCs w:val="22"/>
                 <w:color w:val="000000"/>
               </w:rPr>
-              <w:t xml:space="preserve">0.00644</w:t>
-            </w:r>
-          </w:p>
-        </w:tc>
-        <w:tc>
-          <w:tcPr>
-            <w:tcBorders>
-              <w:bottom w:val="none" w:sz="0" w:space="0" w:color="000000"/>
-              <w:top w:val="none" w:sz="0" w:space="0" w:color="000000"/>
-              <w:left w:val="none" w:sz="0" w:space="0" w:color="000000"/>
-              <w:right w:val="none" w:sz="0" w:space="0" w:color="000000"/>
-            </w:tcBorders>
-            <w:shd w:val="clear" w:color="auto" w:fill="FFFFFF"/>
-            <w:tcMar>
-              <w:top w:w="0" w:type="dxa"/>
-              <w:bottom w:w="0" w:type="dxa"/>
-              <w:left w:w="0" w:type="dxa"/>
-              <w:right w:w="0" w:type="dxa"/>
-            </w:tcMar>
-            <w:vAlign w:val="center"/>
-          </w:tcPr>
-          <w:p>
-            <w:pPr>
-              <w:pStyle w:val="Normal"/>
-              <w:jc w:val="left"/>
-              <w:pBdr>
-                <w:bottom w:val="none" w:sz="0" w:space="0" w:color="000000"/>
-                <w:top w:val="none" w:sz="0" w:space="0" w:color="000000"/>
-                <w:left w:val="none" w:sz="0" w:space="0" w:color="000000"/>
-                <w:right w:val="none" w:sz="0" w:space="0" w:color="000000"/>
-              </w:pBdr>
-              <w:spacing w:after="100" w:before="100" w:line="240"/>
-              <w:ind w:left="100" w:right="100" w:firstLine="0" w:firstLineChars="0"/>
-            </w:pPr>
-            <w:r>
-              <w:rPr>
-                <w:rFonts w:ascii="Arial" w:hAnsi="Arial" w:eastAsia="Arial" w:cs="Arial"/>
-                <w:i w:val="false"/>
-                <w:b w:val="false"/>
-                <w:u w:val="none"/>
-                <w:sz w:val="22"/>
-                <w:szCs w:val="22"/>
-                <w:color w:val="000000"/>
-              </w:rPr>
-              <w:t xml:space="preserve"/>
-            </w:r>
-          </w:p>
-        </w:tc>
-        <w:tc>
-          <w:tcPr>
-            <w:tcBorders>
-              <w:bottom w:val="none" w:sz="0" w:space="0" w:color="000000"/>
-              <w:top w:val="none" w:sz="0" w:space="0" w:color="000000"/>
-              <w:left w:val="none" w:sz="0" w:space="0" w:color="000000"/>
-              <w:right w:val="none" w:sz="0" w:space="0" w:color="000000"/>
-            </w:tcBorders>
-            <w:shd w:val="clear" w:color="auto" w:fill="FFFFFF"/>
-            <w:tcMar>
-              <w:top w:w="0" w:type="dxa"/>
-              <w:bottom w:w="0" w:type="dxa"/>
-              <w:left w:w="0" w:type="dxa"/>
-              <w:right w:w="0" w:type="dxa"/>
-            </w:tcMar>
-            <w:vAlign w:val="center"/>
-          </w:tcPr>
-          <w:p>
-            <w:pPr>
-              <w:pStyle w:val="Normal"/>
-              <w:jc w:val="left"/>
-              <w:pBdr>
-                <w:bottom w:val="none" w:sz="0" w:space="0" w:color="000000"/>
-                <w:top w:val="none" w:sz="0" w:space="0" w:color="000000"/>
-                <w:left w:val="none" w:sz="0" w:space="0" w:color="000000"/>
-                <w:right w:val="none" w:sz="0" w:space="0" w:color="000000"/>
-              </w:pBdr>
-              <w:spacing w:after="100" w:before="100" w:line="240"/>
-              <w:ind w:left="100" w:right="100" w:firstLine="0" w:firstLineChars="0"/>
-            </w:pPr>
-            <w:r>
-              <w:rPr>
-                <w:rFonts w:ascii="Arial" w:hAnsi="Arial" w:eastAsia="Arial" w:cs="Arial"/>
-                <w:i w:val="false"/>
-                <w:b w:val="false"/>
-                <w:u w:val="none"/>
-                <w:sz w:val="22"/>
-                <w:szCs w:val="22"/>
-                <w:color w:val="000000"/>
-              </w:rPr>
-              <w:t xml:space="preserve">(0.00462)</w:t>
+              <w:t xml:space="preserve">0.00874</w:t>
+            </w:r>
+          </w:p>
+        </w:tc>
+        <w:tc>
+          <w:tcPr>
+            <w:tcBorders>
+              <w:bottom w:val="none" w:sz="0" w:space="0" w:color="000000"/>
+              <w:top w:val="none" w:sz="0" w:space="0" w:color="000000"/>
+              <w:left w:val="none" w:sz="0" w:space="0" w:color="000000"/>
+              <w:right w:val="none" w:sz="0" w:space="0" w:color="000000"/>
+            </w:tcBorders>
+            <w:shd w:val="clear" w:color="auto" w:fill="FFFFFF"/>
+            <w:tcMar>
+              <w:top w:w="0" w:type="dxa"/>
+              <w:bottom w:w="0" w:type="dxa"/>
+              <w:left w:w="0" w:type="dxa"/>
+              <w:right w:w="0" w:type="dxa"/>
+            </w:tcMar>
+            <w:vAlign w:val="center"/>
+          </w:tcPr>
+          <w:p>
+            <w:pPr>
+              <w:pStyle w:val="Normal"/>
+              <w:jc w:val="left"/>
+              <w:pBdr>
+                <w:bottom w:val="none" w:sz="0" w:space="0" w:color="000000"/>
+                <w:top w:val="none" w:sz="0" w:space="0" w:color="000000"/>
+                <w:left w:val="none" w:sz="0" w:space="0" w:color="000000"/>
+                <w:right w:val="none" w:sz="0" w:space="0" w:color="000000"/>
+              </w:pBdr>
+              <w:spacing w:after="100" w:before="100" w:line="240"/>
+              <w:ind w:left="100" w:right="100" w:firstLine="0" w:firstLineChars="0"/>
+            </w:pPr>
+            <w:r>
+              <w:rPr>
+                <w:rFonts w:ascii="Arial" w:hAnsi="Arial" w:eastAsia="Arial" w:cs="Arial"/>
+                <w:i w:val="false"/>
+                <w:b w:val="false"/>
+                <w:u w:val="none"/>
+                <w:sz w:val="22"/>
+                <w:szCs w:val="22"/>
+                <w:color w:val="000000"/>
+              </w:rPr>
+              <w:t xml:space="preserve">.</w:t>
+            </w:r>
+          </w:p>
+        </w:tc>
+        <w:tc>
+          <w:tcPr>
+            <w:tcBorders>
+              <w:bottom w:val="none" w:sz="0" w:space="0" w:color="000000"/>
+              <w:top w:val="none" w:sz="0" w:space="0" w:color="000000"/>
+              <w:left w:val="none" w:sz="0" w:space="0" w:color="000000"/>
+              <w:right w:val="none" w:sz="0" w:space="0" w:color="000000"/>
+            </w:tcBorders>
+            <w:shd w:val="clear" w:color="auto" w:fill="FFFFFF"/>
+            <w:tcMar>
+              <w:top w:w="0" w:type="dxa"/>
+              <w:bottom w:w="0" w:type="dxa"/>
+              <w:left w:w="0" w:type="dxa"/>
+              <w:right w:w="0" w:type="dxa"/>
+            </w:tcMar>
+            <w:vAlign w:val="center"/>
+          </w:tcPr>
+          <w:p>
+            <w:pPr>
+              <w:pStyle w:val="Normal"/>
+              <w:jc w:val="left"/>
+              <w:pBdr>
+                <w:bottom w:val="none" w:sz="0" w:space="0" w:color="000000"/>
+                <w:top w:val="none" w:sz="0" w:space="0" w:color="000000"/>
+                <w:left w:val="none" w:sz="0" w:space="0" w:color="000000"/>
+                <w:right w:val="none" w:sz="0" w:space="0" w:color="000000"/>
+              </w:pBdr>
+              <w:spacing w:after="100" w:before="100" w:line="240"/>
+              <w:ind w:left="100" w:right="100" w:firstLine="0" w:firstLineChars="0"/>
+            </w:pPr>
+            <w:r>
+              <w:rPr>
+                <w:rFonts w:ascii="Arial" w:hAnsi="Arial" w:eastAsia="Arial" w:cs="Arial"/>
+                <w:i w:val="false"/>
+                <w:b w:val="false"/>
+                <w:u w:val="none"/>
+                <w:sz w:val="22"/>
+                <w:szCs w:val="22"/>
+                <w:color w:val="000000"/>
+              </w:rPr>
+              <w:t xml:space="preserve">(0.00497)</w:t>
             </w:r>
           </w:p>
         </w:tc>
@@ -16475,7 +16475,7 @@
                 <w:szCs w:val="22"/>
                 <w:color w:val="000000"/>
               </w:rPr>
-              <w:t xml:space="preserve">0.03785</w:t>
+              <w:t xml:space="preserve">0.03245</w:t>
             </w:r>
           </w:p>
         </w:tc>
@@ -16563,7 +16563,7 @@
                 <w:szCs w:val="22"/>
                 <w:color w:val="000000"/>
               </w:rPr>
-              <w:t xml:space="preserve">(0.00587)</w:t>
+              <w:t xml:space="preserve">(0.00516)</w:t>
             </w:r>
           </w:p>
         </w:tc>
@@ -16833,7 +16833,7 @@
                 <w:szCs w:val="22"/>
                 <w:color w:val="000000"/>
               </w:rPr>
-              <w:t xml:space="preserve">0.00499</w:t>
+              <w:t xml:space="preserve">0.00346</w:t>
             </w:r>
           </w:p>
         </w:tc>
@@ -16921,7 +16921,7 @@
                 <w:szCs w:val="22"/>
                 <w:color w:val="000000"/>
               </w:rPr>
-              <w:t xml:space="preserve">(0.00458)</w:t>
+              <w:t xml:space="preserve">(0.00558)</w:t>
             </w:r>
           </w:p>
         </w:tc>
@@ -16965,7 +16965,139 @@
                 <w:szCs w:val="22"/>
                 <w:color w:val="000000"/>
               </w:rPr>
-              <w:t xml:space="preserve">0.00866</w:t>
+              <w:t xml:space="preserve">-0.00187</w:t>
+            </w:r>
+          </w:p>
+        </w:tc>
+        <w:tc>
+          <w:tcPr>
+            <w:tcBorders>
+              <w:bottom w:val="none" w:sz="0" w:space="0" w:color="000000"/>
+              <w:top w:val="none" w:sz="0" w:space="0" w:color="000000"/>
+              <w:left w:val="none" w:sz="0" w:space="0" w:color="000000"/>
+              <w:right w:val="none" w:sz="0" w:space="0" w:color="000000"/>
+            </w:tcBorders>
+            <w:shd w:val="clear" w:color="auto" w:fill="FFFFFF"/>
+            <w:tcMar>
+              <w:top w:w="0" w:type="dxa"/>
+              <w:bottom w:w="0" w:type="dxa"/>
+              <w:left w:w="0" w:type="dxa"/>
+              <w:right w:w="0" w:type="dxa"/>
+            </w:tcMar>
+            <w:vAlign w:val="center"/>
+          </w:tcPr>
+          <w:p>
+            <w:pPr>
+              <w:pStyle w:val="Normal"/>
+              <w:jc w:val="left"/>
+              <w:pBdr>
+                <w:bottom w:val="none" w:sz="0" w:space="0" w:color="000000"/>
+                <w:top w:val="none" w:sz="0" w:space="0" w:color="000000"/>
+                <w:left w:val="none" w:sz="0" w:space="0" w:color="000000"/>
+                <w:right w:val="none" w:sz="0" w:space="0" w:color="000000"/>
+              </w:pBdr>
+              <w:spacing w:after="100" w:before="100" w:line="240"/>
+              <w:ind w:left="100" w:right="100" w:firstLine="0" w:firstLineChars="0"/>
+            </w:pPr>
+            <w:r>
+              <w:rPr>
+                <w:rFonts w:ascii="Arial" w:hAnsi="Arial" w:eastAsia="Arial" w:cs="Arial"/>
+                <w:i w:val="false"/>
+                <w:b w:val="false"/>
+                <w:u w:val="none"/>
+                <w:sz w:val="22"/>
+                <w:szCs w:val="22"/>
+                <w:color w:val="000000"/>
+              </w:rPr>
+              <w:t xml:space="preserve"/>
+            </w:r>
+          </w:p>
+        </w:tc>
+        <w:tc>
+          <w:tcPr>
+            <w:tcBorders>
+              <w:bottom w:val="none" w:sz="0" w:space="0" w:color="000000"/>
+              <w:top w:val="none" w:sz="0" w:space="0" w:color="000000"/>
+              <w:left w:val="none" w:sz="0" w:space="0" w:color="000000"/>
+              <w:right w:val="none" w:sz="0" w:space="0" w:color="000000"/>
+            </w:tcBorders>
+            <w:shd w:val="clear" w:color="auto" w:fill="FFFFFF"/>
+            <w:tcMar>
+              <w:top w:w="0" w:type="dxa"/>
+              <w:bottom w:w="0" w:type="dxa"/>
+              <w:left w:w="0" w:type="dxa"/>
+              <w:right w:w="0" w:type="dxa"/>
+            </w:tcMar>
+            <w:vAlign w:val="center"/>
+          </w:tcPr>
+          <w:p>
+            <w:pPr>
+              <w:pStyle w:val="Normal"/>
+              <w:jc w:val="left"/>
+              <w:pBdr>
+                <w:bottom w:val="none" w:sz="0" w:space="0" w:color="000000"/>
+                <w:top w:val="none" w:sz="0" w:space="0" w:color="000000"/>
+                <w:left w:val="none" w:sz="0" w:space="0" w:color="000000"/>
+                <w:right w:val="none" w:sz="0" w:space="0" w:color="000000"/>
+              </w:pBdr>
+              <w:spacing w:after="100" w:before="100" w:line="240"/>
+              <w:ind w:left="100" w:right="100" w:firstLine="0" w:firstLineChars="0"/>
+            </w:pPr>
+            <w:r>
+              <w:rPr>
+                <w:rFonts w:ascii="Arial" w:hAnsi="Arial" w:eastAsia="Arial" w:cs="Arial"/>
+                <w:i w:val="false"/>
+                <w:b w:val="false"/>
+                <w:u w:val="none"/>
+                <w:sz w:val="22"/>
+                <w:szCs w:val="22"/>
+                <w:color w:val="000000"/>
+              </w:rPr>
+              <w:t xml:space="preserve">(0.00316)</w:t>
+            </w:r>
+          </w:p>
+        </w:tc>
+        <w:tc>
+          <w:tcPr>
+            <w:tcBorders>
+              <w:bottom w:val="none" w:sz="0" w:space="0" w:color="000000"/>
+              <w:top w:val="none" w:sz="0" w:space="0" w:color="000000"/>
+              <w:left w:val="none" w:sz="0" w:space="0" w:color="000000"/>
+              <w:right w:val="none" w:sz="0" w:space="0" w:color="000000"/>
+            </w:tcBorders>
+            <w:shd w:val="clear" w:color="auto" w:fill="FFFFFF"/>
+            <w:tcMar>
+              <w:top w:w="0" w:type="dxa"/>
+              <w:bottom w:w="0" w:type="dxa"/>
+              <w:left w:w="0" w:type="dxa"/>
+              <w:right w:w="0" w:type="dxa"/>
+            </w:tcMar>
+            <w:vAlign w:val="center"/>
+          </w:tcPr>
+          <w:p>
+            <w:pPr>
+              <w:pStyle w:val="Normal"/>
+              <w:jc w:val="right"/>
+              <w:pBdr>
+                <w:bottom w:val="none" w:sz="0" w:space="0" w:color="000000"/>
+                <w:top w:val="none" w:sz="0" w:space="0" w:color="000000"/>
+                <w:left w:val="none" w:sz="0" w:space="0" w:color="000000"/>
+                <w:right w:val="none" w:sz="0" w:space="0" w:color="000000"/>
+              </w:pBdr>
+              <w:spacing w:after="100" w:before="100" w:line="240"/>
+              <w:ind w:left="100" w:right="100" w:firstLine="0" w:firstLineChars="0"/>
+            </w:pPr>
+            <w:r>
+              <w:rPr>
+                <w:rFonts w:ascii="Arial" w:hAnsi="Arial" w:eastAsia="Arial" w:cs="Arial"/>
+                <w:i w:val="false"/>
+                <w:b w:val="false"/>
+                <w:u w:val="none"/>
+                <w:sz w:val="22"/>
+                <w:szCs w:val="22"/>
+                <w:color w:val="000000"/>
+              </w:rPr>
+              <w:t xml:space="preserve">0.00922</w:t>
             </w:r>
           </w:p>
         </w:tc>
@@ -17053,139 +17185,7 @@
                 <w:szCs w:val="22"/>
                 <w:color w:val="000000"/>
               </w:rPr>
-              <w:t xml:space="preserve">(0.0029)</w:t>
-            </w:r>
-          </w:p>
-        </w:tc>
-        <w:tc>
-          <w:tcPr>
-            <w:tcBorders>
-              <w:bottom w:val="none" w:sz="0" w:space="0" w:color="000000"/>
-              <w:top w:val="none" w:sz="0" w:space="0" w:color="000000"/>
-              <w:left w:val="none" w:sz="0" w:space="0" w:color="000000"/>
-              <w:right w:val="none" w:sz="0" w:space="0" w:color="000000"/>
-            </w:tcBorders>
-            <w:shd w:val="clear" w:color="auto" w:fill="FFFFFF"/>
-            <w:tcMar>
-              <w:top w:w="0" w:type="dxa"/>
-              <w:bottom w:w="0" w:type="dxa"/>
-              <w:left w:w="0" w:type="dxa"/>
-              <w:right w:w="0" w:type="dxa"/>
-            </w:tcMar>
-            <w:vAlign w:val="center"/>
-          </w:tcPr>
-          <w:p>
-            <w:pPr>
-              <w:pStyle w:val="Normal"/>
-              <w:jc w:val="right"/>
-              <w:pBdr>
-                <w:bottom w:val="none" w:sz="0" w:space="0" w:color="000000"/>
-                <w:top w:val="none" w:sz="0" w:space="0" w:color="000000"/>
-                <w:left w:val="none" w:sz="0" w:space="0" w:color="000000"/>
-                <w:right w:val="none" w:sz="0" w:space="0" w:color="000000"/>
-              </w:pBdr>
-              <w:spacing w:after="100" w:before="100" w:line="240"/>
-              <w:ind w:left="100" w:right="100" w:firstLine="0" w:firstLineChars="0"/>
-            </w:pPr>
-            <w:r>
-              <w:rPr>
-                <w:rFonts w:ascii="Arial" w:hAnsi="Arial" w:eastAsia="Arial" w:cs="Arial"/>
-                <w:i w:val="false"/>
-                <w:b w:val="false"/>
-                <w:u w:val="none"/>
-                <w:sz w:val="22"/>
-                <w:szCs w:val="22"/>
-                <w:color w:val="000000"/>
-              </w:rPr>
-              <w:t xml:space="preserve">0.01218</w:t>
-            </w:r>
-          </w:p>
-        </w:tc>
-        <w:tc>
-          <w:tcPr>
-            <w:tcBorders>
-              <w:bottom w:val="none" w:sz="0" w:space="0" w:color="000000"/>
-              <w:top w:val="none" w:sz="0" w:space="0" w:color="000000"/>
-              <w:left w:val="none" w:sz="0" w:space="0" w:color="000000"/>
-              <w:right w:val="none" w:sz="0" w:space="0" w:color="000000"/>
-            </w:tcBorders>
-            <w:shd w:val="clear" w:color="auto" w:fill="FFFFFF"/>
-            <w:tcMar>
-              <w:top w:w="0" w:type="dxa"/>
-              <w:bottom w:w="0" w:type="dxa"/>
-              <w:left w:w="0" w:type="dxa"/>
-              <w:right w:w="0" w:type="dxa"/>
-            </w:tcMar>
-            <w:vAlign w:val="center"/>
-          </w:tcPr>
-          <w:p>
-            <w:pPr>
-              <w:pStyle w:val="Normal"/>
-              <w:jc w:val="left"/>
-              <w:pBdr>
-                <w:bottom w:val="none" w:sz="0" w:space="0" w:color="000000"/>
-                <w:top w:val="none" w:sz="0" w:space="0" w:color="000000"/>
-                <w:left w:val="none" w:sz="0" w:space="0" w:color="000000"/>
-                <w:right w:val="none" w:sz="0" w:space="0" w:color="000000"/>
-              </w:pBdr>
-              <w:spacing w:after="100" w:before="100" w:line="240"/>
-              <w:ind w:left="100" w:right="100" w:firstLine="0" w:firstLineChars="0"/>
-            </w:pPr>
-            <w:r>
-              <w:rPr>
-                <w:rFonts w:ascii="Arial" w:hAnsi="Arial" w:eastAsia="Arial" w:cs="Arial"/>
-                <w:i w:val="false"/>
-                <w:b w:val="false"/>
-                <w:u w:val="none"/>
-                <w:sz w:val="22"/>
-                <w:szCs w:val="22"/>
-                <w:color w:val="000000"/>
-              </w:rPr>
-              <w:t xml:space="preserve">*</w:t>
-            </w:r>
-          </w:p>
-        </w:tc>
-        <w:tc>
-          <w:tcPr>
-            <w:tcBorders>
-              <w:bottom w:val="none" w:sz="0" w:space="0" w:color="000000"/>
-              <w:top w:val="none" w:sz="0" w:space="0" w:color="000000"/>
-              <w:left w:val="none" w:sz="0" w:space="0" w:color="000000"/>
-              <w:right w:val="none" w:sz="0" w:space="0" w:color="000000"/>
-            </w:tcBorders>
-            <w:shd w:val="clear" w:color="auto" w:fill="FFFFFF"/>
-            <w:tcMar>
-              <w:top w:w="0" w:type="dxa"/>
-              <w:bottom w:w="0" w:type="dxa"/>
-              <w:left w:w="0" w:type="dxa"/>
-              <w:right w:w="0" w:type="dxa"/>
-            </w:tcMar>
-            <w:vAlign w:val="center"/>
-          </w:tcPr>
-          <w:p>
-            <w:pPr>
-              <w:pStyle w:val="Normal"/>
-              <w:jc w:val="left"/>
-              <w:pBdr>
-                <w:bottom w:val="none" w:sz="0" w:space="0" w:color="000000"/>
-                <w:top w:val="none" w:sz="0" w:space="0" w:color="000000"/>
-                <w:left w:val="none" w:sz="0" w:space="0" w:color="000000"/>
-                <w:right w:val="none" w:sz="0" w:space="0" w:color="000000"/>
-              </w:pBdr>
-              <w:spacing w:after="100" w:before="100" w:line="240"/>
-              <w:ind w:left="100" w:right="100" w:firstLine="0" w:firstLineChars="0"/>
-            </w:pPr>
-            <w:r>
-              <w:rPr>
-                <w:rFonts w:ascii="Arial" w:hAnsi="Arial" w:eastAsia="Arial" w:cs="Arial"/>
-                <w:i w:val="false"/>
-                <w:b w:val="false"/>
-                <w:u w:val="none"/>
-                <w:sz w:val="22"/>
-                <w:szCs w:val="22"/>
-                <w:color w:val="000000"/>
-              </w:rPr>
-              <w:t xml:space="preserve">(0.00386)</w:t>
+              <w:t xml:space="preserve">(0.00387)</w:t>
             </w:r>
           </w:p>
         </w:tc>
@@ -17279,7 +17279,7 @@
                 <w:szCs w:val="22"/>
                 <w:color w:val="000000"/>
               </w:rPr>
-              <w:t xml:space="preserve">Coauthors' total online attention total (log, t-1)</w:t>
+              <w:t xml:space="preserve">coa_tot_online_all_total_l_log</w:t>
             </w:r>
           </w:p>
         </w:tc>
@@ -17323,95 +17323,95 @@
                 <w:szCs w:val="22"/>
                 <w:color w:val="000000"/>
               </w:rPr>
-              <w:t xml:space="preserve">0.01541</w:t>
-            </w:r>
-          </w:p>
-        </w:tc>
-        <w:tc>
-          <w:tcPr>
-            <w:tcBorders>
-              <w:bottom w:val="none" w:sz="0" w:space="0" w:color="000000"/>
-              <w:top w:val="none" w:sz="0" w:space="0" w:color="000000"/>
-              <w:left w:val="none" w:sz="0" w:space="0" w:color="000000"/>
-              <w:right w:val="none" w:sz="0" w:space="0" w:color="000000"/>
-            </w:tcBorders>
-            <w:shd w:val="clear" w:color="auto" w:fill="FFFFFF"/>
-            <w:tcMar>
-              <w:top w:w="0" w:type="dxa"/>
-              <w:bottom w:w="0" w:type="dxa"/>
-              <w:left w:w="0" w:type="dxa"/>
-              <w:right w:w="0" w:type="dxa"/>
-            </w:tcMar>
-            <w:vAlign w:val="center"/>
-          </w:tcPr>
-          <w:p>
-            <w:pPr>
-              <w:pStyle w:val="Normal"/>
-              <w:jc w:val="left"/>
-              <w:pBdr>
-                <w:bottom w:val="none" w:sz="0" w:space="0" w:color="000000"/>
-                <w:top w:val="none" w:sz="0" w:space="0" w:color="000000"/>
-                <w:left w:val="none" w:sz="0" w:space="0" w:color="000000"/>
-                <w:right w:val="none" w:sz="0" w:space="0" w:color="000000"/>
-              </w:pBdr>
-              <w:spacing w:after="100" w:before="100" w:line="240"/>
-              <w:ind w:left="100" w:right="100" w:firstLine="0" w:firstLineChars="0"/>
-            </w:pPr>
-            <w:r>
-              <w:rPr>
-                <w:rFonts w:ascii="Arial" w:hAnsi="Arial" w:eastAsia="Arial" w:cs="Arial"/>
-                <w:i w:val="false"/>
-                <w:b w:val="false"/>
-                <w:u w:val="none"/>
-                <w:sz w:val="22"/>
-                <w:szCs w:val="22"/>
-                <w:color w:val="000000"/>
-              </w:rPr>
-              <w:t xml:space="preserve">.</w:t>
-            </w:r>
-          </w:p>
-        </w:tc>
-        <w:tc>
-          <w:tcPr>
-            <w:tcBorders>
-              <w:bottom w:val="none" w:sz="0" w:space="0" w:color="000000"/>
-              <w:top w:val="none" w:sz="0" w:space="0" w:color="000000"/>
-              <w:left w:val="none" w:sz="0" w:space="0" w:color="000000"/>
-              <w:right w:val="none" w:sz="0" w:space="0" w:color="000000"/>
-            </w:tcBorders>
-            <w:shd w:val="clear" w:color="auto" w:fill="FFFFFF"/>
-            <w:tcMar>
-              <w:top w:w="0" w:type="dxa"/>
-              <w:bottom w:w="0" w:type="dxa"/>
-              <w:left w:w="0" w:type="dxa"/>
-              <w:right w:w="0" w:type="dxa"/>
-            </w:tcMar>
-            <w:vAlign w:val="center"/>
-          </w:tcPr>
-          <w:p>
-            <w:pPr>
-              <w:pStyle w:val="Normal"/>
-              <w:jc w:val="left"/>
-              <w:pBdr>
-                <w:bottom w:val="none" w:sz="0" w:space="0" w:color="000000"/>
-                <w:top w:val="none" w:sz="0" w:space="0" w:color="000000"/>
-                <w:left w:val="none" w:sz="0" w:space="0" w:color="000000"/>
-                <w:right w:val="none" w:sz="0" w:space="0" w:color="000000"/>
-              </w:pBdr>
-              <w:spacing w:after="100" w:before="100" w:line="240"/>
-              <w:ind w:left="100" w:right="100" w:firstLine="0" w:firstLineChars="0"/>
-            </w:pPr>
-            <w:r>
-              <w:rPr>
-                <w:rFonts w:ascii="Arial" w:hAnsi="Arial" w:eastAsia="Arial" w:cs="Arial"/>
-                <w:i w:val="false"/>
-                <w:b w:val="false"/>
-                <w:u w:val="none"/>
-                <w:sz w:val="22"/>
-                <w:szCs w:val="22"/>
-                <w:color w:val="000000"/>
-              </w:rPr>
-              <w:t xml:space="preserve">(0.00904)</w:t>
+              <w:t xml:space="preserve">0.01851</w:t>
+            </w:r>
+          </w:p>
+        </w:tc>
+        <w:tc>
+          <w:tcPr>
+            <w:tcBorders>
+              <w:bottom w:val="none" w:sz="0" w:space="0" w:color="000000"/>
+              <w:top w:val="none" w:sz="0" w:space="0" w:color="000000"/>
+              <w:left w:val="none" w:sz="0" w:space="0" w:color="000000"/>
+              <w:right w:val="none" w:sz="0" w:space="0" w:color="000000"/>
+            </w:tcBorders>
+            <w:shd w:val="clear" w:color="auto" w:fill="FFFFFF"/>
+            <w:tcMar>
+              <w:top w:w="0" w:type="dxa"/>
+              <w:bottom w:w="0" w:type="dxa"/>
+              <w:left w:w="0" w:type="dxa"/>
+              <w:right w:w="0" w:type="dxa"/>
+            </w:tcMar>
+            <w:vAlign w:val="center"/>
+          </w:tcPr>
+          <w:p>
+            <w:pPr>
+              <w:pStyle w:val="Normal"/>
+              <w:jc w:val="left"/>
+              <w:pBdr>
+                <w:bottom w:val="none" w:sz="0" w:space="0" w:color="000000"/>
+                <w:top w:val="none" w:sz="0" w:space="0" w:color="000000"/>
+                <w:left w:val="none" w:sz="0" w:space="0" w:color="000000"/>
+                <w:right w:val="none" w:sz="0" w:space="0" w:color="000000"/>
+              </w:pBdr>
+              <w:spacing w:after="100" w:before="100" w:line="240"/>
+              <w:ind w:left="100" w:right="100" w:firstLine="0" w:firstLineChars="0"/>
+            </w:pPr>
+            <w:r>
+              <w:rPr>
+                <w:rFonts w:ascii="Arial" w:hAnsi="Arial" w:eastAsia="Arial" w:cs="Arial"/>
+                <w:i w:val="false"/>
+                <w:b w:val="false"/>
+                <w:u w:val="none"/>
+                <w:sz w:val="22"/>
+                <w:szCs w:val="22"/>
+                <w:color w:val="000000"/>
+              </w:rPr>
+              <w:t xml:space="preserve">*</w:t>
+            </w:r>
+          </w:p>
+        </w:tc>
+        <w:tc>
+          <w:tcPr>
+            <w:tcBorders>
+              <w:bottom w:val="none" w:sz="0" w:space="0" w:color="000000"/>
+              <w:top w:val="none" w:sz="0" w:space="0" w:color="000000"/>
+              <w:left w:val="none" w:sz="0" w:space="0" w:color="000000"/>
+              <w:right w:val="none" w:sz="0" w:space="0" w:color="000000"/>
+            </w:tcBorders>
+            <w:shd w:val="clear" w:color="auto" w:fill="FFFFFF"/>
+            <w:tcMar>
+              <w:top w:w="0" w:type="dxa"/>
+              <w:bottom w:w="0" w:type="dxa"/>
+              <w:left w:w="0" w:type="dxa"/>
+              <w:right w:w="0" w:type="dxa"/>
+            </w:tcMar>
+            <w:vAlign w:val="center"/>
+          </w:tcPr>
+          <w:p>
+            <w:pPr>
+              <w:pStyle w:val="Normal"/>
+              <w:jc w:val="left"/>
+              <w:pBdr>
+                <w:bottom w:val="none" w:sz="0" w:space="0" w:color="000000"/>
+                <w:top w:val="none" w:sz="0" w:space="0" w:color="000000"/>
+                <w:left w:val="none" w:sz="0" w:space="0" w:color="000000"/>
+                <w:right w:val="none" w:sz="0" w:space="0" w:color="000000"/>
+              </w:pBdr>
+              <w:spacing w:after="100" w:before="100" w:line="240"/>
+              <w:ind w:left="100" w:right="100" w:firstLine="0" w:firstLineChars="0"/>
+            </w:pPr>
+            <w:r>
+              <w:rPr>
+                <w:rFonts w:ascii="Arial" w:hAnsi="Arial" w:eastAsia="Arial" w:cs="Arial"/>
+                <w:i w:val="false"/>
+                <w:b w:val="false"/>
+                <w:u w:val="none"/>
+                <w:sz w:val="22"/>
+                <w:szCs w:val="22"/>
+                <w:color w:val="000000"/>
+              </w:rPr>
+              <w:t xml:space="preserve">(0.00881)</w:t>
             </w:r>
           </w:p>
         </w:tc>
@@ -17455,7 +17455,7 @@
                 <w:szCs w:val="22"/>
                 <w:color w:val="000000"/>
               </w:rPr>
-              <w:t xml:space="preserve">0.08035</w:t>
+              <w:t xml:space="preserve">0.11275</w:t>
             </w:r>
           </w:p>
         </w:tc>
@@ -17543,7 +17543,7 @@
                 <w:szCs w:val="22"/>
                 <w:color w:val="000000"/>
               </w:rPr>
-              <w:t xml:space="preserve">(0.0112)</w:t>
+              <w:t xml:space="preserve">(0.00828)</w:t>
             </w:r>
           </w:p>
         </w:tc>
@@ -17587,7 +17587,7 @@
                 <w:szCs w:val="22"/>
                 <w:color w:val="000000"/>
               </w:rPr>
-              <w:t xml:space="preserve">0.02589</w:t>
+              <w:t xml:space="preserve">0.02049</w:t>
             </w:r>
           </w:p>
         </w:tc>
@@ -17675,7 +17675,7 @@
                 <w:szCs w:val="22"/>
                 <w:color w:val="000000"/>
               </w:rPr>
-              <w:t xml:space="preserve">(0.01263)</w:t>
+              <w:t xml:space="preserve">(0.00874)</w:t>
             </w:r>
           </w:p>
         </w:tc>
@@ -17769,7 +17769,7 @@
                 <w:szCs w:val="22"/>
                 <w:color w:val="000000"/>
               </w:rPr>
-              <w:t xml:space="preserve">Coauthors' total Twitter/X attention (log, t-1)</w:t>
+              <w:t xml:space="preserve">coa_tot_twitter_total_l_log</w:t>
             </w:r>
           </w:p>
         </w:tc>
@@ -17813,95 +17813,95 @@
                 <w:szCs w:val="22"/>
                 <w:color w:val="000000"/>
               </w:rPr>
-              <w:t xml:space="preserve">-0.01154</w:t>
-            </w:r>
-          </w:p>
-        </w:tc>
-        <w:tc>
-          <w:tcPr>
-            <w:tcBorders>
-              <w:bottom w:val="none" w:sz="0" w:space="0" w:color="000000"/>
-              <w:top w:val="none" w:sz="0" w:space="0" w:color="000000"/>
-              <w:left w:val="none" w:sz="0" w:space="0" w:color="000000"/>
-              <w:right w:val="none" w:sz="0" w:space="0" w:color="000000"/>
-            </w:tcBorders>
-            <w:shd w:val="clear" w:color="auto" w:fill="FFFFFF"/>
-            <w:tcMar>
-              <w:top w:w="0" w:type="dxa"/>
-              <w:bottom w:w="0" w:type="dxa"/>
-              <w:left w:w="0" w:type="dxa"/>
-              <w:right w:w="0" w:type="dxa"/>
-            </w:tcMar>
-            <w:vAlign w:val="center"/>
-          </w:tcPr>
-          <w:p>
-            <w:pPr>
-              <w:pStyle w:val="Normal"/>
-              <w:jc w:val="left"/>
-              <w:pBdr>
-                <w:bottom w:val="none" w:sz="0" w:space="0" w:color="000000"/>
-                <w:top w:val="none" w:sz="0" w:space="0" w:color="000000"/>
-                <w:left w:val="none" w:sz="0" w:space="0" w:color="000000"/>
-                <w:right w:val="none" w:sz="0" w:space="0" w:color="000000"/>
-              </w:pBdr>
-              <w:spacing w:after="100" w:before="100" w:line="240"/>
-              <w:ind w:left="100" w:right="100" w:firstLine="0" w:firstLineChars="0"/>
-            </w:pPr>
-            <w:r>
-              <w:rPr>
-                <w:rFonts w:ascii="Arial" w:hAnsi="Arial" w:eastAsia="Arial" w:cs="Arial"/>
-                <w:i w:val="false"/>
-                <w:b w:val="false"/>
-                <w:u w:val="none"/>
-                <w:sz w:val="22"/>
-                <w:szCs w:val="22"/>
-                <w:color w:val="000000"/>
-              </w:rPr>
-              <w:t xml:space="preserve">.</w:t>
-            </w:r>
-          </w:p>
-        </w:tc>
-        <w:tc>
-          <w:tcPr>
-            <w:tcBorders>
-              <w:bottom w:val="none" w:sz="0" w:space="0" w:color="000000"/>
-              <w:top w:val="none" w:sz="0" w:space="0" w:color="000000"/>
-              <w:left w:val="none" w:sz="0" w:space="0" w:color="000000"/>
-              <w:right w:val="none" w:sz="0" w:space="0" w:color="000000"/>
-            </w:tcBorders>
-            <w:shd w:val="clear" w:color="auto" w:fill="FFFFFF"/>
-            <w:tcMar>
-              <w:top w:w="0" w:type="dxa"/>
-              <w:bottom w:w="0" w:type="dxa"/>
-              <w:left w:w="0" w:type="dxa"/>
-              <w:right w:w="0" w:type="dxa"/>
-            </w:tcMar>
-            <w:vAlign w:val="center"/>
-          </w:tcPr>
-          <w:p>
-            <w:pPr>
-              <w:pStyle w:val="Normal"/>
-              <w:jc w:val="left"/>
-              <w:pBdr>
-                <w:bottom w:val="none" w:sz="0" w:space="0" w:color="000000"/>
-                <w:top w:val="none" w:sz="0" w:space="0" w:color="000000"/>
-                <w:left w:val="none" w:sz="0" w:space="0" w:color="000000"/>
-                <w:right w:val="none" w:sz="0" w:space="0" w:color="000000"/>
-              </w:pBdr>
-              <w:spacing w:after="100" w:before="100" w:line="240"/>
-              <w:ind w:left="100" w:right="100" w:firstLine="0" w:firstLineChars="0"/>
-            </w:pPr>
-            <w:r>
-              <w:rPr>
-                <w:rFonts w:ascii="Arial" w:hAnsi="Arial" w:eastAsia="Arial" w:cs="Arial"/>
-                <w:i w:val="false"/>
-                <w:b w:val="false"/>
-                <w:u w:val="none"/>
-                <w:sz w:val="22"/>
-                <w:szCs w:val="22"/>
-                <w:color w:val="000000"/>
-              </w:rPr>
-              <w:t xml:space="preserve">(0.00602)</w:t>
+              <w:t xml:space="preserve">-0.00627</w:t>
+            </w:r>
+          </w:p>
+        </w:tc>
+        <w:tc>
+          <w:tcPr>
+            <w:tcBorders>
+              <w:bottom w:val="none" w:sz="0" w:space="0" w:color="000000"/>
+              <w:top w:val="none" w:sz="0" w:space="0" w:color="000000"/>
+              <w:left w:val="none" w:sz="0" w:space="0" w:color="000000"/>
+              <w:right w:val="none" w:sz="0" w:space="0" w:color="000000"/>
+            </w:tcBorders>
+            <w:shd w:val="clear" w:color="auto" w:fill="FFFFFF"/>
+            <w:tcMar>
+              <w:top w:w="0" w:type="dxa"/>
+              <w:bottom w:w="0" w:type="dxa"/>
+              <w:left w:w="0" w:type="dxa"/>
+              <w:right w:w="0" w:type="dxa"/>
+            </w:tcMar>
+            <w:vAlign w:val="center"/>
+          </w:tcPr>
+          <w:p>
+            <w:pPr>
+              <w:pStyle w:val="Normal"/>
+              <w:jc w:val="left"/>
+              <w:pBdr>
+                <w:bottom w:val="none" w:sz="0" w:space="0" w:color="000000"/>
+                <w:top w:val="none" w:sz="0" w:space="0" w:color="000000"/>
+                <w:left w:val="none" w:sz="0" w:space="0" w:color="000000"/>
+                <w:right w:val="none" w:sz="0" w:space="0" w:color="000000"/>
+              </w:pBdr>
+              <w:spacing w:after="100" w:before="100" w:line="240"/>
+              <w:ind w:left="100" w:right="100" w:firstLine="0" w:firstLineChars="0"/>
+            </w:pPr>
+            <w:r>
+              <w:rPr>
+                <w:rFonts w:ascii="Arial" w:hAnsi="Arial" w:eastAsia="Arial" w:cs="Arial"/>
+                <w:i w:val="false"/>
+                <w:b w:val="false"/>
+                <w:u w:val="none"/>
+                <w:sz w:val="22"/>
+                <w:szCs w:val="22"/>
+                <w:color w:val="000000"/>
+              </w:rPr>
+              <w:t xml:space="preserve"/>
+            </w:r>
+          </w:p>
+        </w:tc>
+        <w:tc>
+          <w:tcPr>
+            <w:tcBorders>
+              <w:bottom w:val="none" w:sz="0" w:space="0" w:color="000000"/>
+              <w:top w:val="none" w:sz="0" w:space="0" w:color="000000"/>
+              <w:left w:val="none" w:sz="0" w:space="0" w:color="000000"/>
+              <w:right w:val="none" w:sz="0" w:space="0" w:color="000000"/>
+            </w:tcBorders>
+            <w:shd w:val="clear" w:color="auto" w:fill="FFFFFF"/>
+            <w:tcMar>
+              <w:top w:w="0" w:type="dxa"/>
+              <w:bottom w:w="0" w:type="dxa"/>
+              <w:left w:w="0" w:type="dxa"/>
+              <w:right w:w="0" w:type="dxa"/>
+            </w:tcMar>
+            <w:vAlign w:val="center"/>
+          </w:tcPr>
+          <w:p>
+            <w:pPr>
+              <w:pStyle w:val="Normal"/>
+              <w:jc w:val="left"/>
+              <w:pBdr>
+                <w:bottom w:val="none" w:sz="0" w:space="0" w:color="000000"/>
+                <w:top w:val="none" w:sz="0" w:space="0" w:color="000000"/>
+                <w:left w:val="none" w:sz="0" w:space="0" w:color="000000"/>
+                <w:right w:val="none" w:sz="0" w:space="0" w:color="000000"/>
+              </w:pBdr>
+              <w:spacing w:after="100" w:before="100" w:line="240"/>
+              <w:ind w:left="100" w:right="100" w:firstLine="0" w:firstLineChars="0"/>
+            </w:pPr>
+            <w:r>
+              <w:rPr>
+                <w:rFonts w:ascii="Arial" w:hAnsi="Arial" w:eastAsia="Arial" w:cs="Arial"/>
+                <w:i w:val="false"/>
+                <w:b w:val="false"/>
+                <w:u w:val="none"/>
+                <w:sz w:val="22"/>
+                <w:szCs w:val="22"/>
+                <w:color w:val="000000"/>
+              </w:rPr>
+              <w:t xml:space="preserve">(0.0072)</w:t>
             </w:r>
           </w:p>
         </w:tc>
@@ -17945,7 +17945,7 @@
                 <w:szCs w:val="22"/>
                 <w:color w:val="000000"/>
               </w:rPr>
-              <w:t xml:space="preserve">0.00772</w:t>
+              <w:t xml:space="preserve">-0.00488</w:t>
             </w:r>
           </w:p>
         </w:tc>
@@ -18033,7 +18033,7 @@
                 <w:szCs w:val="22"/>
                 <w:color w:val="000000"/>
               </w:rPr>
-              <w:t xml:space="preserve">(0.00593)</w:t>
+              <w:t xml:space="preserve">(0.00484)</w:t>
             </w:r>
           </w:p>
         </w:tc>
@@ -18077,95 +18077,95 @@
                 <w:szCs w:val="22"/>
                 <w:color w:val="000000"/>
               </w:rPr>
-              <w:t xml:space="preserve">0.00074</w:t>
-            </w:r>
-          </w:p>
-        </w:tc>
-        <w:tc>
-          <w:tcPr>
-            <w:tcBorders>
-              <w:bottom w:val="none" w:sz="0" w:space="0" w:color="000000"/>
-              <w:top w:val="none" w:sz="0" w:space="0" w:color="000000"/>
-              <w:left w:val="none" w:sz="0" w:space="0" w:color="000000"/>
-              <w:right w:val="none" w:sz="0" w:space="0" w:color="000000"/>
-            </w:tcBorders>
-            <w:shd w:val="clear" w:color="auto" w:fill="FFFFFF"/>
-            <w:tcMar>
-              <w:top w:w="0" w:type="dxa"/>
-              <w:bottom w:w="0" w:type="dxa"/>
-              <w:left w:w="0" w:type="dxa"/>
-              <w:right w:w="0" w:type="dxa"/>
-            </w:tcMar>
-            <w:vAlign w:val="center"/>
-          </w:tcPr>
-          <w:p>
-            <w:pPr>
-              <w:pStyle w:val="Normal"/>
-              <w:jc w:val="left"/>
-              <w:pBdr>
-                <w:bottom w:val="none" w:sz="0" w:space="0" w:color="000000"/>
-                <w:top w:val="none" w:sz="0" w:space="0" w:color="000000"/>
-                <w:left w:val="none" w:sz="0" w:space="0" w:color="000000"/>
-                <w:right w:val="none" w:sz="0" w:space="0" w:color="000000"/>
-              </w:pBdr>
-              <w:spacing w:after="100" w:before="100" w:line="240"/>
-              <w:ind w:left="100" w:right="100" w:firstLine="0" w:firstLineChars="0"/>
-            </w:pPr>
-            <w:r>
-              <w:rPr>
-                <w:rFonts w:ascii="Arial" w:hAnsi="Arial" w:eastAsia="Arial" w:cs="Arial"/>
-                <w:i w:val="false"/>
-                <w:b w:val="false"/>
-                <w:u w:val="none"/>
-                <w:sz w:val="22"/>
-                <w:szCs w:val="22"/>
-                <w:color w:val="000000"/>
-              </w:rPr>
-              <w:t xml:space="preserve"/>
-            </w:r>
-          </w:p>
-        </w:tc>
-        <w:tc>
-          <w:tcPr>
-            <w:tcBorders>
-              <w:bottom w:val="none" w:sz="0" w:space="0" w:color="000000"/>
-              <w:top w:val="none" w:sz="0" w:space="0" w:color="000000"/>
-              <w:left w:val="none" w:sz="0" w:space="0" w:color="000000"/>
-              <w:right w:val="none" w:sz="0" w:space="0" w:color="000000"/>
-            </w:tcBorders>
-            <w:shd w:val="clear" w:color="auto" w:fill="FFFFFF"/>
-            <w:tcMar>
-              <w:top w:w="0" w:type="dxa"/>
-              <w:bottom w:w="0" w:type="dxa"/>
-              <w:left w:w="0" w:type="dxa"/>
-              <w:right w:w="0" w:type="dxa"/>
-            </w:tcMar>
-            <w:vAlign w:val="center"/>
-          </w:tcPr>
-          <w:p>
-            <w:pPr>
-              <w:pStyle w:val="Normal"/>
-              <w:jc w:val="left"/>
-              <w:pBdr>
-                <w:bottom w:val="none" w:sz="0" w:space="0" w:color="000000"/>
-                <w:top w:val="none" w:sz="0" w:space="0" w:color="000000"/>
-                <w:left w:val="none" w:sz="0" w:space="0" w:color="000000"/>
-                <w:right w:val="none" w:sz="0" w:space="0" w:color="000000"/>
-              </w:pBdr>
-              <w:spacing w:after="100" w:before="100" w:line="240"/>
-              <w:ind w:left="100" w:right="100" w:firstLine="0" w:firstLineChars="0"/>
-            </w:pPr>
-            <w:r>
-              <w:rPr>
-                <w:rFonts w:ascii="Arial" w:hAnsi="Arial" w:eastAsia="Arial" w:cs="Arial"/>
-                <w:i w:val="false"/>
-                <w:b w:val="false"/>
-                <w:u w:val="none"/>
-                <w:sz w:val="22"/>
-                <w:szCs w:val="22"/>
-                <w:color w:val="000000"/>
-              </w:rPr>
-              <w:t xml:space="preserve">(0.00783)</w:t>
+              <w:t xml:space="preserve">0.01287</w:t>
+            </w:r>
+          </w:p>
+        </w:tc>
+        <w:tc>
+          <w:tcPr>
+            <w:tcBorders>
+              <w:bottom w:val="none" w:sz="0" w:space="0" w:color="000000"/>
+              <w:top w:val="none" w:sz="0" w:space="0" w:color="000000"/>
+              <w:left w:val="none" w:sz="0" w:space="0" w:color="000000"/>
+              <w:right w:val="none" w:sz="0" w:space="0" w:color="000000"/>
+            </w:tcBorders>
+            <w:shd w:val="clear" w:color="auto" w:fill="FFFFFF"/>
+            <w:tcMar>
+              <w:top w:w="0" w:type="dxa"/>
+              <w:bottom w:w="0" w:type="dxa"/>
+              <w:left w:w="0" w:type="dxa"/>
+              <w:right w:w="0" w:type="dxa"/>
+            </w:tcMar>
+            <w:vAlign w:val="center"/>
+          </w:tcPr>
+          <w:p>
+            <w:pPr>
+              <w:pStyle w:val="Normal"/>
+              <w:jc w:val="left"/>
+              <w:pBdr>
+                <w:bottom w:val="none" w:sz="0" w:space="0" w:color="000000"/>
+                <w:top w:val="none" w:sz="0" w:space="0" w:color="000000"/>
+                <w:left w:val="none" w:sz="0" w:space="0" w:color="000000"/>
+                <w:right w:val="none" w:sz="0" w:space="0" w:color="000000"/>
+              </w:pBdr>
+              <w:spacing w:after="100" w:before="100" w:line="240"/>
+              <w:ind w:left="100" w:right="100" w:firstLine="0" w:firstLineChars="0"/>
+            </w:pPr>
+            <w:r>
+              <w:rPr>
+                <w:rFonts w:ascii="Arial" w:hAnsi="Arial" w:eastAsia="Arial" w:cs="Arial"/>
+                <w:i w:val="false"/>
+                <w:b w:val="false"/>
+                <w:u w:val="none"/>
+                <w:sz w:val="22"/>
+                <w:szCs w:val="22"/>
+                <w:color w:val="000000"/>
+              </w:rPr>
+              <w:t xml:space="preserve">*</w:t>
+            </w:r>
+          </w:p>
+        </w:tc>
+        <w:tc>
+          <w:tcPr>
+            <w:tcBorders>
+              <w:bottom w:val="none" w:sz="0" w:space="0" w:color="000000"/>
+              <w:top w:val="none" w:sz="0" w:space="0" w:color="000000"/>
+              <w:left w:val="none" w:sz="0" w:space="0" w:color="000000"/>
+              <w:right w:val="none" w:sz="0" w:space="0" w:color="000000"/>
+            </w:tcBorders>
+            <w:shd w:val="clear" w:color="auto" w:fill="FFFFFF"/>
+            <w:tcMar>
+              <w:top w:w="0" w:type="dxa"/>
+              <w:bottom w:w="0" w:type="dxa"/>
+              <w:left w:w="0" w:type="dxa"/>
+              <w:right w:w="0" w:type="dxa"/>
+            </w:tcMar>
+            <w:vAlign w:val="center"/>
+          </w:tcPr>
+          <w:p>
+            <w:pPr>
+              <w:pStyle w:val="Normal"/>
+              <w:jc w:val="left"/>
+              <w:pBdr>
+                <w:bottom w:val="none" w:sz="0" w:space="0" w:color="000000"/>
+                <w:top w:val="none" w:sz="0" w:space="0" w:color="000000"/>
+                <w:left w:val="none" w:sz="0" w:space="0" w:color="000000"/>
+                <w:right w:val="none" w:sz="0" w:space="0" w:color="000000"/>
+              </w:pBdr>
+              <w:spacing w:after="100" w:before="100" w:line="240"/>
+              <w:ind w:left="100" w:right="100" w:firstLine="0" w:firstLineChars="0"/>
+            </w:pPr>
+            <w:r>
+              <w:rPr>
+                <w:rFonts w:ascii="Arial" w:hAnsi="Arial" w:eastAsia="Arial" w:cs="Arial"/>
+                <w:i w:val="false"/>
+                <w:b w:val="false"/>
+                <w:u w:val="none"/>
+                <w:sz w:val="22"/>
+                <w:szCs w:val="22"/>
+                <w:color w:val="000000"/>
+              </w:rPr>
+              <w:t xml:space="preserve">(0.00599)</w:t>
             </w:r>
           </w:p>
         </w:tc>
@@ -18435,7 +18435,7 @@
                 <w:szCs w:val="22"/>
                 <w:color w:val="000000"/>
               </w:rPr>
-              <w:t xml:space="preserve">0.57194</w:t>
+              <w:t xml:space="preserve">0.54663</w:t>
             </w:r>
           </w:p>
         </w:tc>
@@ -18523,7 +18523,7 @@
                 <w:szCs w:val="22"/>
                 <w:color w:val="000000"/>
               </w:rPr>
-              <w:t xml:space="preserve">(0.01767)</w:t>
+              <w:t xml:space="preserve">(0.01505)</w:t>
             </w:r>
           </w:p>
         </w:tc>
@@ -19057,7 +19057,7 @@
                 <w:szCs w:val="22"/>
                 <w:color w:val="000000"/>
               </w:rPr>
-              <w:t xml:space="preserve">0.84567</w:t>
+              <w:t xml:space="preserve">0.81984</w:t>
             </w:r>
           </w:p>
         </w:tc>
@@ -19145,7 +19145,7 @@
                 <w:szCs w:val="22"/>
                 <w:color w:val="000000"/>
               </w:rPr>
-              <w:t xml:space="preserve">(0.0093)</w:t>
+              <w:t xml:space="preserve">(0.00814)</w:t>
             </w:r>
           </w:p>
         </w:tc>
@@ -19283,7 +19283,7 @@
                 <w:szCs w:val="22"/>
                 <w:color w:val="000000"/>
               </w:rPr>
-              <w:t xml:space="preserve">0.72129</w:t>
+              <w:t xml:space="preserve">0.68383</w:t>
             </w:r>
           </w:p>
         </w:tc>
@@ -19371,7 +19371,7 @@
                 <w:szCs w:val="22"/>
                 <w:color w:val="000000"/>
               </w:rPr>
-              <w:t xml:space="preserve">(0.01122)</w:t>
+              <w:t xml:space="preserve">(0.0111)</w:t>
             </w:r>
           </w:p>
         </w:tc>
@@ -19773,7 +19773,7 @@
                 <w:szCs w:val="22"/>
                 <w:color w:val="000000"/>
               </w:rPr>
-              <w:t xml:space="preserve">0.00326</w:t>
+              <w:t xml:space="preserve">0.00375</w:t>
             </w:r>
           </w:p>
         </w:tc>
@@ -19861,7 +19861,7 @@
                 <w:szCs w:val="22"/>
                 <w:color w:val="000000"/>
               </w:rPr>
-              <w:t xml:space="preserve">(0.00096)</w:t>
+              <w:t xml:space="preserve">(0.0011)</w:t>
             </w:r>
           </w:p>
         </w:tc>
@@ -19905,7 +19905,7 @@
                 <w:szCs w:val="22"/>
                 <w:color w:val="000000"/>
               </w:rPr>
-              <w:t xml:space="preserve">-0.00593</w:t>
+              <w:t xml:space="preserve">-0.00555</w:t>
             </w:r>
           </w:p>
         </w:tc>
@@ -19993,7 +19993,7 @@
                 <w:szCs w:val="22"/>
                 <w:color w:val="000000"/>
               </w:rPr>
-              <w:t xml:space="preserve">(0.0009)</w:t>
+              <w:t xml:space="preserve">(0.00094)</w:t>
             </w:r>
           </w:p>
         </w:tc>
@@ -20037,7 +20037,7 @@
                 <w:szCs w:val="22"/>
                 <w:color w:val="000000"/>
               </w:rPr>
-              <w:t xml:space="preserve">-0.00540</w:t>
+              <w:t xml:space="preserve">-0.00458</w:t>
             </w:r>
           </w:p>
         </w:tc>
@@ -20125,7 +20125,7 @@
                 <w:szCs w:val="22"/>
                 <w:color w:val="000000"/>
               </w:rPr>
-              <w:t xml:space="preserve">(0.00106)</w:t>
+              <w:t xml:space="preserve">(0.00099)</w:t>
             </w:r>
           </w:p>
         </w:tc>
@@ -20263,7 +20263,7 @@
                 <w:szCs w:val="22"/>
                 <w:color w:val="000000"/>
               </w:rPr>
-              <w:t xml:space="preserve">0.26714</w:t>
+              <w:t xml:space="preserve">0.37327</w:t>
             </w:r>
           </w:p>
         </w:tc>
@@ -20351,7 +20351,7 @@
                 <w:szCs w:val="22"/>
                 <w:color w:val="000000"/>
               </w:rPr>
-              <w:t xml:space="preserve">(0.03637)</w:t>
+              <w:t xml:space="preserve">(0.04426)</w:t>
             </w:r>
           </w:p>
         </w:tc>
@@ -20395,7 +20395,7 @@
                 <w:szCs w:val="22"/>
                 <w:color w:val="000000"/>
               </w:rPr>
-              <w:t xml:space="preserve">-0.26035</w:t>
+              <w:t xml:space="preserve">-0.24264</w:t>
             </w:r>
           </w:p>
         </w:tc>
@@ -20483,7 +20483,7 @@
                 <w:szCs w:val="22"/>
                 <w:color w:val="000000"/>
               </w:rPr>
-              <w:t xml:space="preserve">(0.02459)</w:t>
+              <w:t xml:space="preserve">(0.02631)</w:t>
             </w:r>
           </w:p>
         </w:tc>
@@ -20527,95 +20527,95 @@
                 <w:szCs w:val="22"/>
                 <w:color w:val="000000"/>
               </w:rPr>
-              <w:t xml:space="preserve">0.03024</w:t>
-            </w:r>
-          </w:p>
-        </w:tc>
-        <w:tc>
-          <w:tcPr>
-            <w:tcBorders>
-              <w:bottom w:val="none" w:sz="0" w:space="0" w:color="000000"/>
-              <w:top w:val="none" w:sz="0" w:space="0" w:color="000000"/>
-              <w:left w:val="none" w:sz="0" w:space="0" w:color="000000"/>
-              <w:right w:val="none" w:sz="0" w:space="0" w:color="000000"/>
-            </w:tcBorders>
-            <w:shd w:val="clear" w:color="auto" w:fill="FFFFFF"/>
-            <w:tcMar>
-              <w:top w:w="0" w:type="dxa"/>
-              <w:bottom w:w="0" w:type="dxa"/>
-              <w:left w:w="0" w:type="dxa"/>
-              <w:right w:w="0" w:type="dxa"/>
-            </w:tcMar>
-            <w:vAlign w:val="center"/>
-          </w:tcPr>
-          <w:p>
-            <w:pPr>
-              <w:pStyle w:val="Normal"/>
-              <w:jc w:val="left"/>
-              <w:pBdr>
-                <w:bottom w:val="none" w:sz="0" w:space="0" w:color="000000"/>
-                <w:top w:val="none" w:sz="0" w:space="0" w:color="000000"/>
-                <w:left w:val="none" w:sz="0" w:space="0" w:color="000000"/>
-                <w:right w:val="none" w:sz="0" w:space="0" w:color="000000"/>
-              </w:pBdr>
-              <w:spacing w:after="100" w:before="100" w:line="240"/>
-              <w:ind w:left="100" w:right="100" w:firstLine="0" w:firstLineChars="0"/>
-            </w:pPr>
-            <w:r>
-              <w:rPr>
-                <w:rFonts w:ascii="Arial" w:hAnsi="Arial" w:eastAsia="Arial" w:cs="Arial"/>
-                <w:i w:val="false"/>
-                <w:b w:val="false"/>
-                <w:u w:val="none"/>
-                <w:sz w:val="22"/>
-                <w:szCs w:val="22"/>
-                <w:color w:val="000000"/>
-              </w:rPr>
-              <w:t xml:space="preserve"/>
-            </w:r>
-          </w:p>
-        </w:tc>
-        <w:tc>
-          <w:tcPr>
-            <w:tcBorders>
-              <w:bottom w:val="none" w:sz="0" w:space="0" w:color="000000"/>
-              <w:top w:val="none" w:sz="0" w:space="0" w:color="000000"/>
-              <w:left w:val="none" w:sz="0" w:space="0" w:color="000000"/>
-              <w:right w:val="none" w:sz="0" w:space="0" w:color="000000"/>
-            </w:tcBorders>
-            <w:shd w:val="clear" w:color="auto" w:fill="FFFFFF"/>
-            <w:tcMar>
-              <w:top w:w="0" w:type="dxa"/>
-              <w:bottom w:w="0" w:type="dxa"/>
-              <w:left w:w="0" w:type="dxa"/>
-              <w:right w:w="0" w:type="dxa"/>
-            </w:tcMar>
-            <w:vAlign w:val="center"/>
-          </w:tcPr>
-          <w:p>
-            <w:pPr>
-              <w:pStyle w:val="Normal"/>
-              <w:jc w:val="left"/>
-              <w:pBdr>
-                <w:bottom w:val="none" w:sz="0" w:space="0" w:color="000000"/>
-                <w:top w:val="none" w:sz="0" w:space="0" w:color="000000"/>
-                <w:left w:val="none" w:sz="0" w:space="0" w:color="000000"/>
-                <w:right w:val="none" w:sz="0" w:space="0" w:color="000000"/>
-              </w:pBdr>
-              <w:spacing w:after="100" w:before="100" w:line="240"/>
-              <w:ind w:left="100" w:right="100" w:firstLine="0" w:firstLineChars="0"/>
-            </w:pPr>
-            <w:r>
-              <w:rPr>
-                <w:rFonts w:ascii="Arial" w:hAnsi="Arial" w:eastAsia="Arial" w:cs="Arial"/>
-                <w:i w:val="false"/>
-                <w:b w:val="false"/>
-                <w:u w:val="none"/>
-                <w:sz w:val="22"/>
-                <w:szCs w:val="22"/>
-                <w:color w:val="000000"/>
-              </w:rPr>
-              <w:t xml:space="preserve">(0.03274)</w:t>
+              <w:t xml:space="preserve">0.07266</w:t>
+            </w:r>
+          </w:p>
+        </w:tc>
+        <w:tc>
+          <w:tcPr>
+            <w:tcBorders>
+              <w:bottom w:val="none" w:sz="0" w:space="0" w:color="000000"/>
+              <w:top w:val="none" w:sz="0" w:space="0" w:color="000000"/>
+              <w:left w:val="none" w:sz="0" w:space="0" w:color="000000"/>
+              <w:right w:val="none" w:sz="0" w:space="0" w:color="000000"/>
+            </w:tcBorders>
+            <w:shd w:val="clear" w:color="auto" w:fill="FFFFFF"/>
+            <w:tcMar>
+              <w:top w:w="0" w:type="dxa"/>
+              <w:bottom w:w="0" w:type="dxa"/>
+              <w:left w:w="0" w:type="dxa"/>
+              <w:right w:w="0" w:type="dxa"/>
+            </w:tcMar>
+            <w:vAlign w:val="center"/>
+          </w:tcPr>
+          <w:p>
+            <w:pPr>
+              <w:pStyle w:val="Normal"/>
+              <w:jc w:val="left"/>
+              <w:pBdr>
+                <w:bottom w:val="none" w:sz="0" w:space="0" w:color="000000"/>
+                <w:top w:val="none" w:sz="0" w:space="0" w:color="000000"/>
+                <w:left w:val="none" w:sz="0" w:space="0" w:color="000000"/>
+                <w:right w:val="none" w:sz="0" w:space="0" w:color="000000"/>
+              </w:pBdr>
+              <w:spacing w:after="100" w:before="100" w:line="240"/>
+              <w:ind w:left="100" w:right="100" w:firstLine="0" w:firstLineChars="0"/>
+            </w:pPr>
+            <w:r>
+              <w:rPr>
+                <w:rFonts w:ascii="Arial" w:hAnsi="Arial" w:eastAsia="Arial" w:cs="Arial"/>
+                <w:i w:val="false"/>
+                <w:b w:val="false"/>
+                <w:u w:val="none"/>
+                <w:sz w:val="22"/>
+                <w:szCs w:val="22"/>
+                <w:color w:val="000000"/>
+              </w:rPr>
+              <w:t xml:space="preserve">*</w:t>
+            </w:r>
+          </w:p>
+        </w:tc>
+        <w:tc>
+          <w:tcPr>
+            <w:tcBorders>
+              <w:bottom w:val="none" w:sz="0" w:space="0" w:color="000000"/>
+              <w:top w:val="none" w:sz="0" w:space="0" w:color="000000"/>
+              <w:left w:val="none" w:sz="0" w:space="0" w:color="000000"/>
+              <w:right w:val="none" w:sz="0" w:space="0" w:color="000000"/>
+            </w:tcBorders>
+            <w:shd w:val="clear" w:color="auto" w:fill="FFFFFF"/>
+            <w:tcMar>
+              <w:top w:w="0" w:type="dxa"/>
+              <w:bottom w:w="0" w:type="dxa"/>
+              <w:left w:w="0" w:type="dxa"/>
+              <w:right w:w="0" w:type="dxa"/>
+            </w:tcMar>
+            <w:vAlign w:val="center"/>
+          </w:tcPr>
+          <w:p>
+            <w:pPr>
+              <w:pStyle w:val="Normal"/>
+              <w:jc w:val="left"/>
+              <w:pBdr>
+                <w:bottom w:val="none" w:sz="0" w:space="0" w:color="000000"/>
+                <w:top w:val="none" w:sz="0" w:space="0" w:color="000000"/>
+                <w:left w:val="none" w:sz="0" w:space="0" w:color="000000"/>
+                <w:right w:val="none" w:sz="0" w:space="0" w:color="000000"/>
+              </w:pBdr>
+              <w:spacing w:after="100" w:before="100" w:line="240"/>
+              <w:ind w:left="100" w:right="100" w:firstLine="0" w:firstLineChars="0"/>
+            </w:pPr>
+            <w:r>
+              <w:rPr>
+                <w:rFonts w:ascii="Arial" w:hAnsi="Arial" w:eastAsia="Arial" w:cs="Arial"/>
+                <w:i w:val="false"/>
+                <w:b w:val="false"/>
+                <w:u w:val="none"/>
+                <w:sz w:val="22"/>
+                <w:szCs w:val="22"/>
+                <w:color w:val="000000"/>
+              </w:rPr>
+              <w:t xml:space="preserve">(0.03286)</w:t>
             </w:r>
           </w:p>
         </w:tc>
@@ -20753,7 +20753,7 @@
                 <w:szCs w:val="22"/>
                 <w:color w:val="000000"/>
               </w:rPr>
-              <w:t xml:space="preserve">0.52700</w:t>
+              <w:t xml:space="preserve">0.48500</w:t>
             </w:r>
           </w:p>
         </w:tc>
@@ -20841,7 +20841,7 @@
                 <w:szCs w:val="22"/>
                 <w:color w:val="000000"/>
               </w:rPr>
-              <w:t xml:space="preserve">(0.527)</w:t>
+              <w:t xml:space="preserve">(0.485)</w:t>
             </w:r>
           </w:p>
         </w:tc>
@@ -20885,7 +20885,7 @@
                 <w:szCs w:val="22"/>
                 <w:color w:val="000000"/>
               </w:rPr>
-              <w:t xml:space="preserve">0.55000</w:t>
+              <w:t xml:space="preserve">0.59200</w:t>
             </w:r>
           </w:p>
         </w:tc>
@@ -20973,7 +20973,7 @@
                 <w:szCs w:val="22"/>
                 <w:color w:val="000000"/>
               </w:rPr>
-              <w:t xml:space="preserve">(0.55)</w:t>
+              <w:t xml:space="preserve">(0.592)</w:t>
             </w:r>
           </w:p>
         </w:tc>
@@ -21017,7 +21017,7 @@
                 <w:szCs w:val="22"/>
                 <w:color w:val="000000"/>
               </w:rPr>
-              <w:t xml:space="preserve">0.69500</w:t>
+              <w:t xml:space="preserve">0.70000</w:t>
             </w:r>
           </w:p>
         </w:tc>
@@ -21105,7 +21105,7 @@
                 <w:szCs w:val="22"/>
                 <w:color w:val="000000"/>
               </w:rPr>
-              <w:t xml:space="preserve">(0.695)</w:t>
+              <w:t xml:space="preserve">(0.7)</w:t>
             </w:r>
           </w:p>
         </w:tc>
@@ -21155,7 +21155,7 @@
                 <w:szCs w:val="22"/>
                 <w:color w:val="000000"/>
               </w:rPr>
-              <w:t xml:space="preserve">Arts &amp; Humanities</w:t>
+              <w:t xml:space="preserve">Arts and Humanities</w:t>
             </w:r>
           </w:p>
         </w:tc>
@@ -21243,7 +21243,7 @@
                 <w:szCs w:val="22"/>
                 <w:color w:val="000000"/>
               </w:rPr>
-              <w:t xml:space="preserve">-0.07046</w:t>
+              <w:t xml:space="preserve">-0.05135</w:t>
             </w:r>
           </w:p>
         </w:tc>
@@ -21331,7 +21331,7 @@
                 <w:szCs w:val="22"/>
                 <w:color w:val="000000"/>
               </w:rPr>
-              <w:t xml:space="preserve">(0.04791)</w:t>
+              <w:t xml:space="preserve">(0.05409)</w:t>
             </w:r>
           </w:p>
         </w:tc>
@@ -21375,7 +21375,7 @@
                 <w:szCs w:val="22"/>
                 <w:color w:val="000000"/>
               </w:rPr>
-              <w:t xml:space="preserve">-0.01878</w:t>
+              <w:t xml:space="preserve">-0.00018</w:t>
             </w:r>
           </w:p>
         </w:tc>
@@ -21463,7 +21463,7 @@
                 <w:szCs w:val="22"/>
                 <w:color w:val="000000"/>
               </w:rPr>
-              <w:t xml:space="preserve">(0.02477)</w:t>
+              <w:t xml:space="preserve">(0.0318)</w:t>
             </w:r>
           </w:p>
         </w:tc>
@@ -21507,7 +21507,7 @@
                 <w:szCs w:val="22"/>
                 <w:color w:val="000000"/>
               </w:rPr>
-              <w:t xml:space="preserve">0.01876</w:t>
+              <w:t xml:space="preserve">0.00773</w:t>
             </w:r>
           </w:p>
         </w:tc>
@@ -21595,7 +21595,7 @@
                 <w:szCs w:val="22"/>
                 <w:color w:val="000000"/>
               </w:rPr>
-              <w:t xml:space="preserve">(0.04447)</w:t>
+              <w:t xml:space="preserve">(0.04456)</w:t>
             </w:r>
           </w:p>
         </w:tc>
@@ -21733,7 +21733,7 @@
                 <w:szCs w:val="22"/>
                 <w:color w:val="000000"/>
               </w:rPr>
-              <w:t xml:space="preserve">-0.03039</w:t>
+              <w:t xml:space="preserve">-0.02766</w:t>
             </w:r>
           </w:p>
         </w:tc>
@@ -21821,7 +21821,7 @@
                 <w:szCs w:val="22"/>
                 <w:color w:val="000000"/>
               </w:rPr>
-              <w:t xml:space="preserve">(0.02102)</w:t>
+              <w:t xml:space="preserve">(0.02096)</w:t>
             </w:r>
           </w:p>
         </w:tc>
@@ -21865,7 +21865,7 @@
                 <w:szCs w:val="22"/>
                 <w:color w:val="000000"/>
               </w:rPr>
-              <w:t xml:space="preserve">0.03173</w:t>
+              <w:t xml:space="preserve">0.04120</w:t>
             </w:r>
           </w:p>
         </w:tc>
@@ -21953,7 +21953,7 @@
                 <w:szCs w:val="22"/>
                 <w:color w:val="000000"/>
               </w:rPr>
-              <w:t xml:space="preserve">(0.00949)</w:t>
+              <w:t xml:space="preserve">(0.00987)</w:t>
             </w:r>
           </w:p>
         </w:tc>
@@ -21997,7 +21997,7 @@
                 <w:szCs w:val="22"/>
                 <w:color w:val="000000"/>
               </w:rPr>
-              <w:t xml:space="preserve">0.01060</w:t>
+              <w:t xml:space="preserve">0.01104</w:t>
             </w:r>
           </w:p>
         </w:tc>
@@ -22085,7 +22085,7 @@
                 <w:szCs w:val="22"/>
                 <w:color w:val="000000"/>
               </w:rPr>
-              <w:t xml:space="preserve">(0.0153)</w:t>
+              <w:t xml:space="preserve">(0.01362)</w:t>
             </w:r>
           </w:p>
         </w:tc>
@@ -22355,7 +22355,7 @@
                 <w:szCs w:val="22"/>
                 <w:color w:val="000000"/>
               </w:rPr>
-              <w:t xml:space="preserve">0.00929</w:t>
+              <w:t xml:space="preserve">0.01638</w:t>
             </w:r>
           </w:p>
         </w:tc>
@@ -22443,7 +22443,7 @@
                 <w:szCs w:val="22"/>
                 <w:color w:val="000000"/>
               </w:rPr>
-              <w:t xml:space="preserve">(0.00848)</w:t>
+              <w:t xml:space="preserve">(0.01021)</w:t>
             </w:r>
           </w:p>
         </w:tc>
@@ -22487,7 +22487,7 @@
                 <w:szCs w:val="22"/>
                 <w:color w:val="000000"/>
               </w:rPr>
-              <w:t xml:space="preserve">-0.00087</w:t>
+              <w:t xml:space="preserve">-0.00981</w:t>
             </w:r>
           </w:p>
         </w:tc>
@@ -22575,7 +22575,7 @@
                 <w:szCs w:val="22"/>
                 <w:color w:val="000000"/>
               </w:rPr>
-              <w:t xml:space="preserve">(0.01474)</w:t>
+              <w:t xml:space="preserve">(0.01482)</w:t>
             </w:r>
           </w:p>
         </w:tc>
@@ -22713,7 +22713,7 @@
                 <w:szCs w:val="22"/>
                 <w:color w:val="000000"/>
               </w:rPr>
-              <w:t xml:space="preserve">0.02449</w:t>
+              <w:t xml:space="preserve">0.00611</w:t>
             </w:r>
           </w:p>
         </w:tc>
@@ -22801,7 +22801,7 @@
                 <w:szCs w:val="22"/>
                 <w:color w:val="000000"/>
               </w:rPr>
-              <w:t xml:space="preserve">(0.04167)</w:t>
+              <w:t xml:space="preserve">(0.03559)</w:t>
             </w:r>
           </w:p>
         </w:tc>
@@ -22977,7 +22977,7 @@
                 <w:szCs w:val="22"/>
                 <w:color w:val="000000"/>
               </w:rPr>
-              <w:t xml:space="preserve">0.03155</w:t>
+              <w:t xml:space="preserve">-0.01493</w:t>
             </w:r>
           </w:p>
         </w:tc>
@@ -23065,7 +23065,7 @@
                 <w:szCs w:val="22"/>
                 <w:color w:val="000000"/>
               </w:rPr>
-              <w:t xml:space="preserve">(0.04268)</w:t>
+              <w:t xml:space="preserve">(0.03335)</w:t>
             </w:r>
           </w:p>
         </w:tc>
@@ -23203,7 +23203,7 @@
                 <w:szCs w:val="22"/>
                 <w:color w:val="000000"/>
               </w:rPr>
-              <w:t xml:space="preserve">-0.03000</w:t>
+              <w:t xml:space="preserve">-0.01434</w:t>
             </w:r>
           </w:p>
         </w:tc>
@@ -23291,7 +23291,7 @@
                 <w:szCs w:val="22"/>
                 <w:color w:val="000000"/>
               </w:rPr>
-              <w:t xml:space="preserve">(0.02628)</w:t>
+              <w:t xml:space="preserve">(0.02372)</w:t>
             </w:r>
           </w:p>
         </w:tc>
@@ -23335,7 +23335,7 @@
                 <w:szCs w:val="22"/>
                 <w:color w:val="000000"/>
               </w:rPr>
-              <w:t xml:space="preserve">0.01373</w:t>
+              <w:t xml:space="preserve">0.00119</w:t>
             </w:r>
           </w:p>
         </w:tc>
@@ -23423,7 +23423,7 @@
                 <w:szCs w:val="22"/>
                 <w:color w:val="000000"/>
               </w:rPr>
-              <w:t xml:space="preserve">(0.01732)</w:t>
+              <w:t xml:space="preserve">(0.01819)</w:t>
             </w:r>
           </w:p>
         </w:tc>
@@ -23693,7 +23693,7 @@
                 <w:szCs w:val="22"/>
                 <w:color w:val="000000"/>
               </w:rPr>
-              <w:t xml:space="preserve">0.01302</w:t>
+              <w:t xml:space="preserve">0.01119</w:t>
             </w:r>
           </w:p>
         </w:tc>
@@ -23781,7 +23781,7 @@
                 <w:szCs w:val="22"/>
                 <w:color w:val="000000"/>
               </w:rPr>
-              <w:t xml:space="preserve">(0.01259)</w:t>
+              <w:t xml:space="preserve">(0.01267)</w:t>
             </w:r>
           </w:p>
         </w:tc>
@@ -23825,7 +23825,7 @@
                 <w:szCs w:val="22"/>
                 <w:color w:val="000000"/>
               </w:rPr>
-              <w:t xml:space="preserve">0.00321</w:t>
+              <w:t xml:space="preserve">0.00123</w:t>
             </w:r>
           </w:p>
         </w:tc>
@@ -23913,7 +23913,7 @@
                 <w:szCs w:val="22"/>
                 <w:color w:val="000000"/>
               </w:rPr>
-              <w:t xml:space="preserve">(0.00461)</w:t>
+              <w:t xml:space="preserve">(0.00594)</w:t>
             </w:r>
           </w:p>
         </w:tc>
@@ -23957,7 +23957,7 @@
                 <w:szCs w:val="22"/>
                 <w:color w:val="000000"/>
               </w:rPr>
-              <w:t xml:space="preserve">0.01639</w:t>
+              <w:t xml:space="preserve">0.01546</w:t>
             </w:r>
           </w:p>
         </w:tc>
@@ -24045,7 +24045,7 @@
                 <w:szCs w:val="22"/>
                 <w:color w:val="000000"/>
               </w:rPr>
-              <w:t xml:space="preserve">(0.00981)</w:t>
+              <w:t xml:space="preserve">(0.00862)</w:t>
             </w:r>
           </w:p>
         </w:tc>
@@ -24139,7 +24139,7 @@
                 <w:szCs w:val="22"/>
                 <w:color w:val="000000"/>
               </w:rPr>
-              <w:t xml:space="preserve">Coauthors' total online attention total (log, t-1)</w:t>
+              <w:t xml:space="preserve">coa_tot_online_all_total_l_log</w:t>
             </w:r>
           </w:p>
         </w:tc>
@@ -24183,7 +24183,7 @@
                 <w:szCs w:val="22"/>
                 <w:color w:val="000000"/>
               </w:rPr>
-              <w:t xml:space="preserve">0.00162</w:t>
+              <w:t xml:space="preserve">0.00356</w:t>
             </w:r>
           </w:p>
         </w:tc>
@@ -24271,7 +24271,7 @@
                 <w:szCs w:val="22"/>
                 <w:color w:val="000000"/>
               </w:rPr>
-              <w:t xml:space="preserve">(0.04895)</w:t>
+              <w:t xml:space="preserve">(0.03571)</w:t>
             </w:r>
           </w:p>
         </w:tc>
@@ -24315,7 +24315,139 @@
                 <w:szCs w:val="22"/>
                 <w:color w:val="000000"/>
               </w:rPr>
-              <w:t xml:space="preserve">0.03531</w:t>
+              <w:t xml:space="preserve">0.06407</w:t>
+            </w:r>
+          </w:p>
+        </w:tc>
+        <w:tc>
+          <w:tcPr>
+            <w:tcBorders>
+              <w:bottom w:val="none" w:sz="0" w:space="0" w:color="000000"/>
+              <w:top w:val="none" w:sz="0" w:space="0" w:color="000000"/>
+              <w:left w:val="none" w:sz="0" w:space="0" w:color="000000"/>
+              <w:right w:val="none" w:sz="0" w:space="0" w:color="000000"/>
+            </w:tcBorders>
+            <w:shd w:val="clear" w:color="auto" w:fill="FFFFFF"/>
+            <w:tcMar>
+              <w:top w:w="0" w:type="dxa"/>
+              <w:bottom w:w="0" w:type="dxa"/>
+              <w:left w:w="0" w:type="dxa"/>
+              <w:right w:w="0" w:type="dxa"/>
+            </w:tcMar>
+            <w:vAlign w:val="center"/>
+          </w:tcPr>
+          <w:p>
+            <w:pPr>
+              <w:pStyle w:val="Normal"/>
+              <w:jc w:val="left"/>
+              <w:pBdr>
+                <w:bottom w:val="none" w:sz="0" w:space="0" w:color="000000"/>
+                <w:top w:val="none" w:sz="0" w:space="0" w:color="000000"/>
+                <w:left w:val="none" w:sz="0" w:space="0" w:color="000000"/>
+                <w:right w:val="none" w:sz="0" w:space="0" w:color="000000"/>
+              </w:pBdr>
+              <w:spacing w:after="100" w:before="100" w:line="240"/>
+              <w:ind w:left="100" w:right="100" w:firstLine="0" w:firstLineChars="0"/>
+            </w:pPr>
+            <w:r>
+              <w:rPr>
+                <w:rFonts w:ascii="Arial" w:hAnsi="Arial" w:eastAsia="Arial" w:cs="Arial"/>
+                <w:i w:val="false"/>
+                <w:b w:val="false"/>
+                <w:u w:val="none"/>
+                <w:sz w:val="22"/>
+                <w:szCs w:val="22"/>
+                <w:color w:val="000000"/>
+              </w:rPr>
+              <w:t xml:space="preserve">*</w:t>
+            </w:r>
+          </w:p>
+        </w:tc>
+        <w:tc>
+          <w:tcPr>
+            <w:tcBorders>
+              <w:bottom w:val="none" w:sz="0" w:space="0" w:color="000000"/>
+              <w:top w:val="none" w:sz="0" w:space="0" w:color="000000"/>
+              <w:left w:val="none" w:sz="0" w:space="0" w:color="000000"/>
+              <w:right w:val="none" w:sz="0" w:space="0" w:color="000000"/>
+            </w:tcBorders>
+            <w:shd w:val="clear" w:color="auto" w:fill="FFFFFF"/>
+            <w:tcMar>
+              <w:top w:w="0" w:type="dxa"/>
+              <w:bottom w:w="0" w:type="dxa"/>
+              <w:left w:w="0" w:type="dxa"/>
+              <w:right w:w="0" w:type="dxa"/>
+            </w:tcMar>
+            <w:vAlign w:val="center"/>
+          </w:tcPr>
+          <w:p>
+            <w:pPr>
+              <w:pStyle w:val="Normal"/>
+              <w:jc w:val="left"/>
+              <w:pBdr>
+                <w:bottom w:val="none" w:sz="0" w:space="0" w:color="000000"/>
+                <w:top w:val="none" w:sz="0" w:space="0" w:color="000000"/>
+                <w:left w:val="none" w:sz="0" w:space="0" w:color="000000"/>
+                <w:right w:val="none" w:sz="0" w:space="0" w:color="000000"/>
+              </w:pBdr>
+              <w:spacing w:after="100" w:before="100" w:line="240"/>
+              <w:ind w:left="100" w:right="100" w:firstLine="0" w:firstLineChars="0"/>
+            </w:pPr>
+            <w:r>
+              <w:rPr>
+                <w:rFonts w:ascii="Arial" w:hAnsi="Arial" w:eastAsia="Arial" w:cs="Arial"/>
+                <w:i w:val="false"/>
+                <w:b w:val="false"/>
+                <w:u w:val="none"/>
+                <w:sz w:val="22"/>
+                <w:szCs w:val="22"/>
+                <w:color w:val="000000"/>
+              </w:rPr>
+              <w:t xml:space="preserve">(0.02915)</w:t>
+            </w:r>
+          </w:p>
+        </w:tc>
+        <w:tc>
+          <w:tcPr>
+            <w:tcBorders>
+              <w:bottom w:val="none" w:sz="0" w:space="0" w:color="000000"/>
+              <w:top w:val="none" w:sz="0" w:space="0" w:color="000000"/>
+              <w:left w:val="none" w:sz="0" w:space="0" w:color="000000"/>
+              <w:right w:val="none" w:sz="0" w:space="0" w:color="000000"/>
+            </w:tcBorders>
+            <w:shd w:val="clear" w:color="auto" w:fill="FFFFFF"/>
+            <w:tcMar>
+              <w:top w:w="0" w:type="dxa"/>
+              <w:bottom w:w="0" w:type="dxa"/>
+              <w:left w:w="0" w:type="dxa"/>
+              <w:right w:w="0" w:type="dxa"/>
+            </w:tcMar>
+            <w:vAlign w:val="center"/>
+          </w:tcPr>
+          <w:p>
+            <w:pPr>
+              <w:pStyle w:val="Normal"/>
+              <w:jc w:val="right"/>
+              <w:pBdr>
+                <w:bottom w:val="none" w:sz="0" w:space="0" w:color="000000"/>
+                <w:top w:val="none" w:sz="0" w:space="0" w:color="000000"/>
+                <w:left w:val="none" w:sz="0" w:space="0" w:color="000000"/>
+                <w:right w:val="none" w:sz="0" w:space="0" w:color="000000"/>
+              </w:pBdr>
+              <w:spacing w:after="100" w:before="100" w:line="240"/>
+              <w:ind w:left="100" w:right="100" w:firstLine="0" w:firstLineChars="0"/>
+            </w:pPr>
+            <w:r>
+              <w:rPr>
+                <w:rFonts w:ascii="Arial" w:hAnsi="Arial" w:eastAsia="Arial" w:cs="Arial"/>
+                <w:i w:val="false"/>
+                <w:b w:val="false"/>
+                <w:u w:val="none"/>
+                <w:sz w:val="22"/>
+                <w:szCs w:val="22"/>
+                <w:color w:val="000000"/>
+              </w:rPr>
+              <w:t xml:space="preserve">0.02192</w:t>
             </w:r>
           </w:p>
         </w:tc>
@@ -24403,139 +24535,7 @@
                 <w:szCs w:val="22"/>
                 <w:color w:val="000000"/>
               </w:rPr>
-              <w:t xml:space="preserve">(0.04155)</w:t>
-            </w:r>
-          </w:p>
-        </w:tc>
-        <w:tc>
-          <w:tcPr>
-            <w:tcBorders>
-              <w:bottom w:val="none" w:sz="0" w:space="0" w:color="000000"/>
-              <w:top w:val="none" w:sz="0" w:space="0" w:color="000000"/>
-              <w:left w:val="none" w:sz="0" w:space="0" w:color="000000"/>
-              <w:right w:val="none" w:sz="0" w:space="0" w:color="000000"/>
-            </w:tcBorders>
-            <w:shd w:val="clear" w:color="auto" w:fill="FFFFFF"/>
-            <w:tcMar>
-              <w:top w:w="0" w:type="dxa"/>
-              <w:bottom w:w="0" w:type="dxa"/>
-              <w:left w:w="0" w:type="dxa"/>
-              <w:right w:w="0" w:type="dxa"/>
-            </w:tcMar>
-            <w:vAlign w:val="center"/>
-          </w:tcPr>
-          <w:p>
-            <w:pPr>
-              <w:pStyle w:val="Normal"/>
-              <w:jc w:val="right"/>
-              <w:pBdr>
-                <w:bottom w:val="none" w:sz="0" w:space="0" w:color="000000"/>
-                <w:top w:val="none" w:sz="0" w:space="0" w:color="000000"/>
-                <w:left w:val="none" w:sz="0" w:space="0" w:color="000000"/>
-                <w:right w:val="none" w:sz="0" w:space="0" w:color="000000"/>
-              </w:pBdr>
-              <w:spacing w:after="100" w:before="100" w:line="240"/>
-              <w:ind w:left="100" w:right="100" w:firstLine="0" w:firstLineChars="0"/>
-            </w:pPr>
-            <w:r>
-              <w:rPr>
-                <w:rFonts w:ascii="Arial" w:hAnsi="Arial" w:eastAsia="Arial" w:cs="Arial"/>
-                <w:i w:val="false"/>
-                <w:b w:val="false"/>
-                <w:u w:val="none"/>
-                <w:sz w:val="22"/>
-                <w:szCs w:val="22"/>
-                <w:color w:val="000000"/>
-              </w:rPr>
-              <w:t xml:space="preserve">-0.03963</w:t>
-            </w:r>
-          </w:p>
-        </w:tc>
-        <w:tc>
-          <w:tcPr>
-            <w:tcBorders>
-              <w:bottom w:val="none" w:sz="0" w:space="0" w:color="000000"/>
-              <w:top w:val="none" w:sz="0" w:space="0" w:color="000000"/>
-              <w:left w:val="none" w:sz="0" w:space="0" w:color="000000"/>
-              <w:right w:val="none" w:sz="0" w:space="0" w:color="000000"/>
-            </w:tcBorders>
-            <w:shd w:val="clear" w:color="auto" w:fill="FFFFFF"/>
-            <w:tcMar>
-              <w:top w:w="0" w:type="dxa"/>
-              <w:bottom w:w="0" w:type="dxa"/>
-              <w:left w:w="0" w:type="dxa"/>
-              <w:right w:w="0" w:type="dxa"/>
-            </w:tcMar>
-            <w:vAlign w:val="center"/>
-          </w:tcPr>
-          <w:p>
-            <w:pPr>
-              <w:pStyle w:val="Normal"/>
-              <w:jc w:val="left"/>
-              <w:pBdr>
-                <w:bottom w:val="none" w:sz="0" w:space="0" w:color="000000"/>
-                <w:top w:val="none" w:sz="0" w:space="0" w:color="000000"/>
-                <w:left w:val="none" w:sz="0" w:space="0" w:color="000000"/>
-                <w:right w:val="none" w:sz="0" w:space="0" w:color="000000"/>
-              </w:pBdr>
-              <w:spacing w:after="100" w:before="100" w:line="240"/>
-              <w:ind w:left="100" w:right="100" w:firstLine="0" w:firstLineChars="0"/>
-            </w:pPr>
-            <w:r>
-              <w:rPr>
-                <w:rFonts w:ascii="Arial" w:hAnsi="Arial" w:eastAsia="Arial" w:cs="Arial"/>
-                <w:i w:val="false"/>
-                <w:b w:val="false"/>
-                <w:u w:val="none"/>
-                <w:sz w:val="22"/>
-                <w:szCs w:val="22"/>
-                <w:color w:val="000000"/>
-              </w:rPr>
-              <w:t xml:space="preserve"/>
-            </w:r>
-          </w:p>
-        </w:tc>
-        <w:tc>
-          <w:tcPr>
-            <w:tcBorders>
-              <w:bottom w:val="none" w:sz="0" w:space="0" w:color="000000"/>
-              <w:top w:val="none" w:sz="0" w:space="0" w:color="000000"/>
-              <w:left w:val="none" w:sz="0" w:space="0" w:color="000000"/>
-              <w:right w:val="none" w:sz="0" w:space="0" w:color="000000"/>
-            </w:tcBorders>
-            <w:shd w:val="clear" w:color="auto" w:fill="FFFFFF"/>
-            <w:tcMar>
-              <w:top w:w="0" w:type="dxa"/>
-              <w:bottom w:w="0" w:type="dxa"/>
-              <w:left w:w="0" w:type="dxa"/>
-              <w:right w:w="0" w:type="dxa"/>
-            </w:tcMar>
-            <w:vAlign w:val="center"/>
-          </w:tcPr>
-          <w:p>
-            <w:pPr>
-              <w:pStyle w:val="Normal"/>
-              <w:jc w:val="left"/>
-              <w:pBdr>
-                <w:bottom w:val="none" w:sz="0" w:space="0" w:color="000000"/>
-                <w:top w:val="none" w:sz="0" w:space="0" w:color="000000"/>
-                <w:left w:val="none" w:sz="0" w:space="0" w:color="000000"/>
-                <w:right w:val="none" w:sz="0" w:space="0" w:color="000000"/>
-              </w:pBdr>
-              <w:spacing w:after="100" w:before="100" w:line="240"/>
-              <w:ind w:left="100" w:right="100" w:firstLine="0" w:firstLineChars="0"/>
-            </w:pPr>
-            <w:r>
-              <w:rPr>
-                <w:rFonts w:ascii="Arial" w:hAnsi="Arial" w:eastAsia="Arial" w:cs="Arial"/>
-                <w:i w:val="false"/>
-                <w:b w:val="false"/>
-                <w:u w:val="none"/>
-                <w:sz w:val="22"/>
-                <w:szCs w:val="22"/>
-                <w:color w:val="000000"/>
-              </w:rPr>
-              <w:t xml:space="preserve">(0.06315)</w:t>
+              <w:t xml:space="preserve">(0.02848)</w:t>
             </w:r>
           </w:p>
         </w:tc>
@@ -24629,7 +24629,7 @@
                 <w:szCs w:val="22"/>
                 <w:color w:val="000000"/>
               </w:rPr>
-              <w:t xml:space="preserve">Coauthors' total Twitter/X attention (log, t-1)</w:t>
+              <w:t xml:space="preserve">coa_tot_twitter_total_l_log</w:t>
             </w:r>
           </w:p>
         </w:tc>
@@ -24673,7 +24673,7 @@
                 <w:szCs w:val="22"/>
                 <w:color w:val="000000"/>
               </w:rPr>
-              <w:t xml:space="preserve">0.00601</w:t>
+              <w:t xml:space="preserve">0.02564</w:t>
             </w:r>
           </w:p>
         </w:tc>
@@ -24761,7 +24761,7 @@
                 <w:szCs w:val="22"/>
                 <w:color w:val="000000"/>
               </w:rPr>
-              <w:t xml:space="preserve">(0.03133)</w:t>
+              <w:t xml:space="preserve">(0.02466)</w:t>
             </w:r>
           </w:p>
         </w:tc>
@@ -24805,7 +24805,7 @@
                 <w:szCs w:val="22"/>
                 <w:color w:val="000000"/>
               </w:rPr>
-              <w:t xml:space="preserve">0.00724</w:t>
+              <w:t xml:space="preserve">-0.01070</w:t>
             </w:r>
           </w:p>
         </w:tc>
@@ -24893,7 +24893,7 @@
                 <w:szCs w:val="22"/>
                 <w:color w:val="000000"/>
               </w:rPr>
-              <w:t xml:space="preserve">(0.02088)</w:t>
+              <w:t xml:space="preserve">(0.01533)</w:t>
             </w:r>
           </w:p>
         </w:tc>
@@ -24937,7 +24937,7 @@
                 <w:szCs w:val="22"/>
                 <w:color w:val="000000"/>
               </w:rPr>
-              <w:t xml:space="preserve">0.01665</w:t>
+              <w:t xml:space="preserve">0.00794</w:t>
             </w:r>
           </w:p>
         </w:tc>
@@ -25025,7 +25025,7 @@
                 <w:szCs w:val="22"/>
                 <w:color w:val="000000"/>
               </w:rPr>
-              <w:t xml:space="preserve">(0.03788)</w:t>
+              <w:t xml:space="preserve">(0.02123)</w:t>
             </w:r>
           </w:p>
         </w:tc>
@@ -25295,7 +25295,7 @@
                 <w:szCs w:val="22"/>
                 <w:color w:val="000000"/>
               </w:rPr>
-              <w:t xml:space="preserve">0.49066</w:t>
+              <w:t xml:space="preserve">0.42249</w:t>
             </w:r>
           </w:p>
         </w:tc>
@@ -25383,7 +25383,7 @@
                 <w:szCs w:val="22"/>
                 <w:color w:val="000000"/>
               </w:rPr>
-              <w:t xml:space="preserve">(0.14473)</w:t>
+              <w:t xml:space="preserve">(0.10482)</w:t>
             </w:r>
           </w:p>
         </w:tc>
@@ -25917,7 +25917,7 @@
                 <w:szCs w:val="22"/>
                 <w:color w:val="000000"/>
               </w:rPr>
-              <w:t xml:space="preserve">0.64260</w:t>
+              <w:t xml:space="preserve">0.67209</w:t>
             </w:r>
           </w:p>
         </w:tc>
@@ -26005,7 +26005,7 @@
                 <w:szCs w:val="22"/>
                 <w:color w:val="000000"/>
               </w:rPr>
-              <w:t xml:space="preserve">(0.07721)</w:t>
+              <w:t xml:space="preserve">(0.05218)</w:t>
             </w:r>
           </w:p>
         </w:tc>
@@ -26143,7 +26143,7 @@
                 <w:szCs w:val="22"/>
                 <w:color w:val="000000"/>
               </w:rPr>
-              <w:t xml:space="preserve">0.65732</w:t>
+              <w:t xml:space="preserve">0.64340</w:t>
             </w:r>
           </w:p>
         </w:tc>
@@ -26231,7 +26231,7 @@
                 <w:szCs w:val="22"/>
                 <w:color w:val="000000"/>
               </w:rPr>
-              <w:t xml:space="preserve">(0.0378)</w:t>
+              <w:t xml:space="preserve">(0.03484)</w:t>
             </w:r>
           </w:p>
         </w:tc>
@@ -26633,7 +26633,139 @@
                 <w:szCs w:val="22"/>
                 <w:color w:val="000000"/>
               </w:rPr>
-              <w:t xml:space="preserve">0.00739</w:t>
+              <w:t xml:space="preserve">0.00183</w:t>
+            </w:r>
+          </w:p>
+        </w:tc>
+        <w:tc>
+          <w:tcPr>
+            <w:tcBorders>
+              <w:bottom w:val="none" w:sz="0" w:space="0" w:color="000000"/>
+              <w:top w:val="none" w:sz="0" w:space="0" w:color="000000"/>
+              <w:left w:val="none" w:sz="0" w:space="0" w:color="000000"/>
+              <w:right w:val="none" w:sz="0" w:space="0" w:color="000000"/>
+            </w:tcBorders>
+            <w:shd w:val="clear" w:color="auto" w:fill="FFFFFF"/>
+            <w:tcMar>
+              <w:top w:w="0" w:type="dxa"/>
+              <w:bottom w:w="0" w:type="dxa"/>
+              <w:left w:w="0" w:type="dxa"/>
+              <w:right w:w="0" w:type="dxa"/>
+            </w:tcMar>
+            <w:vAlign w:val="center"/>
+          </w:tcPr>
+          <w:p>
+            <w:pPr>
+              <w:pStyle w:val="Normal"/>
+              <w:jc w:val="left"/>
+              <w:pBdr>
+                <w:bottom w:val="none" w:sz="0" w:space="0" w:color="000000"/>
+                <w:top w:val="none" w:sz="0" w:space="0" w:color="000000"/>
+                <w:left w:val="none" w:sz="0" w:space="0" w:color="000000"/>
+                <w:right w:val="none" w:sz="0" w:space="0" w:color="000000"/>
+              </w:pBdr>
+              <w:spacing w:after="100" w:before="100" w:line="240"/>
+              <w:ind w:left="100" w:right="100" w:firstLine="0" w:firstLineChars="0"/>
+            </w:pPr>
+            <w:r>
+              <w:rPr>
+                <w:rFonts w:ascii="Arial" w:hAnsi="Arial" w:eastAsia="Arial" w:cs="Arial"/>
+                <w:i w:val="false"/>
+                <w:b w:val="false"/>
+                <w:u w:val="none"/>
+                <w:sz w:val="22"/>
+                <w:szCs w:val="22"/>
+                <w:color w:val="000000"/>
+              </w:rPr>
+              <w:t xml:space="preserve"/>
+            </w:r>
+          </w:p>
+        </w:tc>
+        <w:tc>
+          <w:tcPr>
+            <w:tcBorders>
+              <w:bottom w:val="none" w:sz="0" w:space="0" w:color="000000"/>
+              <w:top w:val="none" w:sz="0" w:space="0" w:color="000000"/>
+              <w:left w:val="none" w:sz="0" w:space="0" w:color="000000"/>
+              <w:right w:val="none" w:sz="0" w:space="0" w:color="000000"/>
+            </w:tcBorders>
+            <w:shd w:val="clear" w:color="auto" w:fill="FFFFFF"/>
+            <w:tcMar>
+              <w:top w:w="0" w:type="dxa"/>
+              <w:bottom w:w="0" w:type="dxa"/>
+              <w:left w:w="0" w:type="dxa"/>
+              <w:right w:w="0" w:type="dxa"/>
+            </w:tcMar>
+            <w:vAlign w:val="center"/>
+          </w:tcPr>
+          <w:p>
+            <w:pPr>
+              <w:pStyle w:val="Normal"/>
+              <w:jc w:val="left"/>
+              <w:pBdr>
+                <w:bottom w:val="none" w:sz="0" w:space="0" w:color="000000"/>
+                <w:top w:val="none" w:sz="0" w:space="0" w:color="000000"/>
+                <w:left w:val="none" w:sz="0" w:space="0" w:color="000000"/>
+                <w:right w:val="none" w:sz="0" w:space="0" w:color="000000"/>
+              </w:pBdr>
+              <w:spacing w:after="100" w:before="100" w:line="240"/>
+              <w:ind w:left="100" w:right="100" w:firstLine="0" w:firstLineChars="0"/>
+            </w:pPr>
+            <w:r>
+              <w:rPr>
+                <w:rFonts w:ascii="Arial" w:hAnsi="Arial" w:eastAsia="Arial" w:cs="Arial"/>
+                <w:i w:val="false"/>
+                <w:b w:val="false"/>
+                <w:u w:val="none"/>
+                <w:sz w:val="22"/>
+                <w:szCs w:val="22"/>
+                <w:color w:val="000000"/>
+              </w:rPr>
+              <w:t xml:space="preserve">(0.00376)</w:t>
+            </w:r>
+          </w:p>
+        </w:tc>
+        <w:tc>
+          <w:tcPr>
+            <w:tcBorders>
+              <w:bottom w:val="none" w:sz="0" w:space="0" w:color="000000"/>
+              <w:top w:val="none" w:sz="0" w:space="0" w:color="000000"/>
+              <w:left w:val="none" w:sz="0" w:space="0" w:color="000000"/>
+              <w:right w:val="none" w:sz="0" w:space="0" w:color="000000"/>
+            </w:tcBorders>
+            <w:shd w:val="clear" w:color="auto" w:fill="FFFFFF"/>
+            <w:tcMar>
+              <w:top w:w="0" w:type="dxa"/>
+              <w:bottom w:w="0" w:type="dxa"/>
+              <w:left w:w="0" w:type="dxa"/>
+              <w:right w:w="0" w:type="dxa"/>
+            </w:tcMar>
+            <w:vAlign w:val="center"/>
+          </w:tcPr>
+          <w:p>
+            <w:pPr>
+              <w:pStyle w:val="Normal"/>
+              <w:jc w:val="right"/>
+              <w:pBdr>
+                <w:bottom w:val="none" w:sz="0" w:space="0" w:color="000000"/>
+                <w:top w:val="none" w:sz="0" w:space="0" w:color="000000"/>
+                <w:left w:val="none" w:sz="0" w:space="0" w:color="000000"/>
+                <w:right w:val="none" w:sz="0" w:space="0" w:color="000000"/>
+              </w:pBdr>
+              <w:spacing w:after="100" w:before="100" w:line="240"/>
+              <w:ind w:left="100" w:right="100" w:firstLine="0" w:firstLineChars="0"/>
+            </w:pPr>
+            <w:r>
+              <w:rPr>
+                <w:rFonts w:ascii="Arial" w:hAnsi="Arial" w:eastAsia="Arial" w:cs="Arial"/>
+                <w:i w:val="false"/>
+                <w:b w:val="false"/>
+                <w:u w:val="none"/>
+                <w:sz w:val="22"/>
+                <w:szCs w:val="22"/>
+                <w:color w:val="000000"/>
+              </w:rPr>
+              <w:t xml:space="preserve">-0.00447</w:t>
             </w:r>
           </w:p>
         </w:tc>
@@ -26721,7 +26853,7 @@
                 <w:szCs w:val="22"/>
                 <w:color w:val="000000"/>
               </w:rPr>
-              <w:t xml:space="preserve">(0.00384)</w:t>
+              <w:t xml:space="preserve">(0.00247)</w:t>
             </w:r>
           </w:p>
         </w:tc>
@@ -26765,7 +26897,7 @@
                 <w:szCs w:val="22"/>
                 <w:color w:val="000000"/>
               </w:rPr>
-              <w:t xml:space="preserve">-0.00377</w:t>
+              <w:t xml:space="preserve">-0.00368</w:t>
             </w:r>
           </w:p>
         </w:tc>
@@ -26853,139 +26985,7 @@
                 <w:szCs w:val="22"/>
                 <w:color w:val="000000"/>
               </w:rPr>
-              <w:t xml:space="preserve">(0.00252)</w:t>
-            </w:r>
-          </w:p>
-        </w:tc>
-        <w:tc>
-          <w:tcPr>
-            <w:tcBorders>
-              <w:bottom w:val="none" w:sz="0" w:space="0" w:color="000000"/>
-              <w:top w:val="none" w:sz="0" w:space="0" w:color="000000"/>
-              <w:left w:val="none" w:sz="0" w:space="0" w:color="000000"/>
-              <w:right w:val="none" w:sz="0" w:space="0" w:color="000000"/>
-            </w:tcBorders>
-            <w:shd w:val="clear" w:color="auto" w:fill="FFFFFF"/>
-            <w:tcMar>
-              <w:top w:w="0" w:type="dxa"/>
-              <w:bottom w:w="0" w:type="dxa"/>
-              <w:left w:w="0" w:type="dxa"/>
-              <w:right w:w="0" w:type="dxa"/>
-            </w:tcMar>
-            <w:vAlign w:val="center"/>
-          </w:tcPr>
-          <w:p>
-            <w:pPr>
-              <w:pStyle w:val="Normal"/>
-              <w:jc w:val="right"/>
-              <w:pBdr>
-                <w:bottom w:val="none" w:sz="0" w:space="0" w:color="000000"/>
-                <w:top w:val="none" w:sz="0" w:space="0" w:color="000000"/>
-                <w:left w:val="none" w:sz="0" w:space="0" w:color="000000"/>
-                <w:right w:val="none" w:sz="0" w:space="0" w:color="000000"/>
-              </w:pBdr>
-              <w:spacing w:after="100" w:before="100" w:line="240"/>
-              <w:ind w:left="100" w:right="100" w:firstLine="0" w:firstLineChars="0"/>
-            </w:pPr>
-            <w:r>
-              <w:rPr>
-                <w:rFonts w:ascii="Arial" w:hAnsi="Arial" w:eastAsia="Arial" w:cs="Arial"/>
-                <w:i w:val="false"/>
-                <w:b w:val="false"/>
-                <w:u w:val="none"/>
-                <w:sz w:val="22"/>
-                <w:szCs w:val="22"/>
-                <w:color w:val="000000"/>
-              </w:rPr>
-              <w:t xml:space="preserve">-0.00363</w:t>
-            </w:r>
-          </w:p>
-        </w:tc>
-        <w:tc>
-          <w:tcPr>
-            <w:tcBorders>
-              <w:bottom w:val="none" w:sz="0" w:space="0" w:color="000000"/>
-              <w:top w:val="none" w:sz="0" w:space="0" w:color="000000"/>
-              <w:left w:val="none" w:sz="0" w:space="0" w:color="000000"/>
-              <w:right w:val="none" w:sz="0" w:space="0" w:color="000000"/>
-            </w:tcBorders>
-            <w:shd w:val="clear" w:color="auto" w:fill="FFFFFF"/>
-            <w:tcMar>
-              <w:top w:w="0" w:type="dxa"/>
-              <w:bottom w:w="0" w:type="dxa"/>
-              <w:left w:w="0" w:type="dxa"/>
-              <w:right w:w="0" w:type="dxa"/>
-            </w:tcMar>
-            <w:vAlign w:val="center"/>
-          </w:tcPr>
-          <w:p>
-            <w:pPr>
-              <w:pStyle w:val="Normal"/>
-              <w:jc w:val="left"/>
-              <w:pBdr>
-                <w:bottom w:val="none" w:sz="0" w:space="0" w:color="000000"/>
-                <w:top w:val="none" w:sz="0" w:space="0" w:color="000000"/>
-                <w:left w:val="none" w:sz="0" w:space="0" w:color="000000"/>
-                <w:right w:val="none" w:sz="0" w:space="0" w:color="000000"/>
-              </w:pBdr>
-              <w:spacing w:after="100" w:before="100" w:line="240"/>
-              <w:ind w:left="100" w:right="100" w:firstLine="0" w:firstLineChars="0"/>
-            </w:pPr>
-            <w:r>
-              <w:rPr>
-                <w:rFonts w:ascii="Arial" w:hAnsi="Arial" w:eastAsia="Arial" w:cs="Arial"/>
-                <w:i w:val="false"/>
-                <w:b w:val="false"/>
-                <w:u w:val="none"/>
-                <w:sz w:val="22"/>
-                <w:szCs w:val="22"/>
-                <w:color w:val="000000"/>
-              </w:rPr>
-              <w:t xml:space="preserve"/>
-            </w:r>
-          </w:p>
-        </w:tc>
-        <w:tc>
-          <w:tcPr>
-            <w:tcBorders>
-              <w:bottom w:val="none" w:sz="0" w:space="0" w:color="000000"/>
-              <w:top w:val="none" w:sz="0" w:space="0" w:color="000000"/>
-              <w:left w:val="none" w:sz="0" w:space="0" w:color="000000"/>
-              <w:right w:val="none" w:sz="0" w:space="0" w:color="000000"/>
-            </w:tcBorders>
-            <w:shd w:val="clear" w:color="auto" w:fill="FFFFFF"/>
-            <w:tcMar>
-              <w:top w:w="0" w:type="dxa"/>
-              <w:bottom w:w="0" w:type="dxa"/>
-              <w:left w:w="0" w:type="dxa"/>
-              <w:right w:w="0" w:type="dxa"/>
-            </w:tcMar>
-            <w:vAlign w:val="center"/>
-          </w:tcPr>
-          <w:p>
-            <w:pPr>
-              <w:pStyle w:val="Normal"/>
-              <w:jc w:val="left"/>
-              <w:pBdr>
-                <w:bottom w:val="none" w:sz="0" w:space="0" w:color="000000"/>
-                <w:top w:val="none" w:sz="0" w:space="0" w:color="000000"/>
-                <w:left w:val="none" w:sz="0" w:space="0" w:color="000000"/>
-                <w:right w:val="none" w:sz="0" w:space="0" w:color="000000"/>
-              </w:pBdr>
-              <w:spacing w:after="100" w:before="100" w:line="240"/>
-              <w:ind w:left="100" w:right="100" w:firstLine="0" w:firstLineChars="0"/>
-            </w:pPr>
-            <w:r>
-              <w:rPr>
-                <w:rFonts w:ascii="Arial" w:hAnsi="Arial" w:eastAsia="Arial" w:cs="Arial"/>
-                <w:i w:val="false"/>
-                <w:b w:val="false"/>
-                <w:u w:val="none"/>
-                <w:sz w:val="22"/>
-                <w:szCs w:val="22"/>
-                <w:color w:val="000000"/>
-              </w:rPr>
-              <w:t xml:space="preserve">(0.00313)</w:t>
+              <w:t xml:space="preserve">(0.00323)</w:t>
             </w:r>
           </w:p>
         </w:tc>
@@ -27123,7 +27123,7 @@
                 <w:szCs w:val="22"/>
                 <w:color w:val="000000"/>
               </w:rPr>
-              <w:t xml:space="preserve">0.25933</w:t>
+              <w:t xml:space="preserve">0.38720</w:t>
             </w:r>
           </w:p>
         </w:tc>
@@ -27211,7 +27211,7 @@
                 <w:szCs w:val="22"/>
                 <w:color w:val="000000"/>
               </w:rPr>
-              <w:t xml:space="preserve">(0.11046)</w:t>
+              <w:t xml:space="preserve">(0.12117)</w:t>
             </w:r>
           </w:p>
         </w:tc>
@@ -27255,7 +27255,7 @@
                 <w:szCs w:val="22"/>
                 <w:color w:val="000000"/>
               </w:rPr>
-              <w:t xml:space="preserve">-0.00553</w:t>
+              <w:t xml:space="preserve">-0.04377</w:t>
             </w:r>
           </w:p>
         </w:tc>
@@ -27343,7 +27343,7 @@
                 <w:szCs w:val="22"/>
                 <w:color w:val="000000"/>
               </w:rPr>
-              <w:t xml:space="preserve">(0.06106)</w:t>
+              <w:t xml:space="preserve">(0.06966)</w:t>
             </w:r>
           </w:p>
         </w:tc>
@@ -27387,7 +27387,7 @@
                 <w:szCs w:val="22"/>
                 <w:color w:val="000000"/>
               </w:rPr>
-              <w:t xml:space="preserve">-0.02737</w:t>
+              <w:t xml:space="preserve">0.00099</w:t>
             </w:r>
           </w:p>
         </w:tc>
@@ -27475,7 +27475,7 @@
                 <w:szCs w:val="22"/>
                 <w:color w:val="000000"/>
               </w:rPr>
-              <w:t xml:space="preserve">(0.07823)</w:t>
+              <w:t xml:space="preserve">(0.0788)</w:t>
             </w:r>
           </w:p>
         </w:tc>
@@ -27613,7 +27613,7 @@
                 <w:szCs w:val="22"/>
                 <w:color w:val="000000"/>
               </w:rPr>
-              <w:t xml:space="preserve">0.45600</w:t>
+              <w:t xml:space="preserve">0.42000</w:t>
             </w:r>
           </w:p>
         </w:tc>
@@ -27701,7 +27701,7 @@
                 <w:szCs w:val="22"/>
                 <w:color w:val="000000"/>
               </w:rPr>
-              <w:t xml:space="preserve">(0.456)</w:t>
+              <w:t xml:space="preserve">(0.42)</w:t>
             </w:r>
           </w:p>
         </w:tc>
@@ -27745,7 +27745,7 @@
                 <w:szCs w:val="22"/>
                 <w:color w:val="000000"/>
               </w:rPr>
-              <w:t xml:space="preserve">0.25800</w:t>
+              <w:t xml:space="preserve">0.26900</w:t>
             </w:r>
           </w:p>
         </w:tc>
@@ -27833,7 +27833,7 @@
                 <w:szCs w:val="22"/>
                 <w:color w:val="000000"/>
               </w:rPr>
-              <w:t xml:space="preserve">(0.258)</w:t>
+              <w:t xml:space="preserve">(0.269)</w:t>
             </w:r>
           </w:p>
         </w:tc>
@@ -27877,7 +27877,7 @@
                 <w:szCs w:val="22"/>
                 <w:color w:val="000000"/>
               </w:rPr>
-              <w:t xml:space="preserve">0.36200</w:t>
+              <w:t xml:space="preserve">0.46800</w:t>
             </w:r>
           </w:p>
         </w:tc>
@@ -27965,7 +27965,7 @@
                 <w:szCs w:val="22"/>
                 <w:color w:val="000000"/>
               </w:rPr>
-              <w:t xml:space="preserve">(0.362)</w:t>
+              <w:t xml:space="preserve">(0.468)</w:t>
             </w:r>
           </w:p>
         </w:tc>

--- a/docs/results/supplement_tables/main_model_table_log_2019.docx
+++ b/docs/results/supplement_tables/main_model_table_log_2019.docx
@@ -27,7 +27,7 @@
         <w:tblLook w:firstRow="1" w:lastRow="0" w:firstColumn="0" w:lastColumn="0" w:noHBand="0" w:noVBand="1"/>
       </w:tblPr>
       <w:tblGrid>
-        <w:gridCol w:w="2392"/>
+        <w:gridCol w:w="2171"/>
         <w:gridCol w:w="3994"/>
         <w:gridCol w:w="1622"/>
         <w:gridCol w:w="1487"/>
@@ -14295,7 +14295,7 @@
                 <w:szCs w:val="22"/>
                 <w:color w:val="000000"/>
               </w:rPr>
-              <w:t xml:space="preserve">Social sciences</w:t>
+              <w:t xml:space="preserve">Social science</w:t>
             </w:r>
           </w:p>
         </w:tc>
@@ -21155,7 +21155,7 @@
                 <w:szCs w:val="22"/>
                 <w:color w:val="000000"/>
               </w:rPr>
-              <w:t xml:space="preserve">Arts and Humanities</w:t>
+              <w:t xml:space="preserve">Arts &amp; Humanities</w:t>
             </w:r>
           </w:p>
         </w:tc>
